--- a/Documentation/Poyasnitelnaya_zapiska.docx
+++ b/Documentation/Poyasnitelnaya_zapiska.docx
@@ -158,7 +158,6 @@
         </w:rPr>
         <w:t xml:space="preserve">Пояснительная записка к приложению </w:t>
       </w:r>
-      <w:proofErr w:type="spellStart"/>
       <w:r>
         <w:rPr>
           <w:szCs w:val="28"/>
@@ -166,7 +165,6 @@
         </w:rPr>
         <w:t>NoteApp</w:t>
       </w:r>
-      <w:proofErr w:type="spellEnd"/>
     </w:p>
     <w:p>
       <w:pPr>
@@ -197,23 +195,7 @@
           <w:rFonts w:cs="Times New Roman"/>
           <w:szCs w:val="28"/>
         </w:rPr>
-        <w:t>«Новые технологии в программировании» (</w:t>
-      </w:r>
-      <w:proofErr w:type="spellStart"/>
-      <w:r>
-        <w:rPr>
-          <w:rFonts w:cs="Times New Roman"/>
-          <w:szCs w:val="28"/>
-        </w:rPr>
-        <w:t>НТвП</w:t>
-      </w:r>
-      <w:proofErr w:type="spellEnd"/>
-      <w:r>
-        <w:rPr>
-          <w:rFonts w:cs="Times New Roman"/>
-          <w:szCs w:val="28"/>
-        </w:rPr>
-        <w:t>)</w:t>
+        <w:t>«Новые технологии в программировании» (НТвП)</w:t>
       </w:r>
     </w:p>
     <w:p>
@@ -392,13 +374,8 @@
         </w:rPr>
         <w:tab/>
       </w:r>
-      <w:proofErr w:type="spellStart"/>
-      <w:r>
-        <w:t>Горяинов</w:t>
-      </w:r>
-      <w:proofErr w:type="spellEnd"/>
-      <w:r>
-        <w:t xml:space="preserve"> А.Е.</w:t>
+      <w:r>
+        <w:t>Горяинов А.Е.</w:t>
       </w:r>
     </w:p>
     <w:p>
@@ -528,15 +505,7 @@
             <w:rPr>
               <w:rFonts w:cs="Times New Roman"/>
             </w:rPr>
-            <w:t>Содер</w:t>
-          </w:r>
-          <w:bookmarkStart w:id="0" w:name="_GoBack"/>
-          <w:bookmarkEnd w:id="0"/>
-          <w:r>
-            <w:rPr>
-              <w:rFonts w:cs="Times New Roman"/>
-            </w:rPr>
-            <w:t>жание</w:t>
+            <w:t>Содержание</w:t>
           </w:r>
         </w:p>
         <w:p>
@@ -1304,7 +1273,7 @@
         <w:pStyle w:val="1"/>
         <w:spacing w:before="0" w:line="360" w:lineRule="auto"/>
       </w:pPr>
-      <w:bookmarkStart w:id="1" w:name="_Toc61538119"/>
+      <w:bookmarkStart w:id="0" w:name="_Toc61538119"/>
       <w:r>
         <w:lastRenderedPageBreak/>
         <w:t xml:space="preserve">1 </w:t>
@@ -1312,7 +1281,7 @@
       <w:r>
         <w:t>Назначение приложения.</w:t>
       </w:r>
-      <w:bookmarkEnd w:id="1"/>
+      <w:bookmarkEnd w:id="0"/>
     </w:p>
     <w:p>
       <w:pPr>
@@ -1325,15 +1294,7 @@
         <w:ind w:firstLine="851"/>
       </w:pPr>
       <w:r>
-        <w:t xml:space="preserve">Пользовательское приложение </w:t>
-      </w:r>
-      <w:proofErr w:type="spellStart"/>
-      <w:r>
-        <w:t>NoteApp</w:t>
-      </w:r>
-      <w:proofErr w:type="spellEnd"/>
-      <w:r>
-        <w:t>, предназначено для ведения персональных записей и заметок</w:t>
+        <w:t>Пользовательское приложение NoteApp, предназначено для ведения персональных записей и заметок</w:t>
       </w:r>
     </w:p>
     <w:p>
@@ -1347,7 +1308,7 @@
         <w:pStyle w:val="1"/>
         <w:spacing w:before="0" w:line="360" w:lineRule="auto"/>
       </w:pPr>
-      <w:bookmarkStart w:id="2" w:name="_Toc61538120"/>
+      <w:bookmarkStart w:id="1" w:name="_Toc61538120"/>
       <w:r>
         <w:t>2</w:t>
       </w:r>
@@ -1357,7 +1318,7 @@
       <w:r>
         <w:t>альные возможности в приложении</w:t>
       </w:r>
-      <w:bookmarkEnd w:id="2"/>
+      <w:bookmarkEnd w:id="1"/>
     </w:p>
     <w:p>
       <w:pPr>
@@ -1385,7 +1346,7 @@
         <w:ind w:left="0" w:firstLine="851"/>
       </w:pPr>
       <w:r>
-        <w:t>Обеспечивать стабильную работу приложения при порядке 200 заметок.</w:t>
+        <w:t>Обеспечивать категоризацию заметок, навигацию по созданным заметкам.</w:t>
       </w:r>
     </w:p>
     <w:p>
@@ -1399,7 +1360,7 @@
         <w:ind w:left="0" w:firstLine="851"/>
       </w:pPr>
       <w:r>
-        <w:t>Обеспечивать категоризацию заметок, навигацию по созданным заметкам.</w:t>
+        <w:t>Предоставить инструменты для просмотра и редактирования заметок.</w:t>
       </w:r>
     </w:p>
     <w:p>
@@ -1413,7 +1374,7 @@
         <w:ind w:left="0" w:firstLine="851"/>
       </w:pPr>
       <w:r>
-        <w:t>Предоставить инструменты для просмотра и редактирования заметок.</w:t>
+        <w:t>Сохранять и восстанавливать заметки между сессиями приложения.</w:t>
       </w:r>
     </w:p>
     <w:p>
@@ -1427,20 +1388,6 @@
         <w:ind w:left="0" w:firstLine="851"/>
       </w:pPr>
       <w:r>
-        <w:t>Сохранять и восстанавливать заметки между сессиями приложения.</w:t>
-      </w:r>
-    </w:p>
-    <w:p>
-      <w:pPr>
-        <w:pStyle w:val="a7"/>
-        <w:numPr>
-          <w:ilvl w:val="0"/>
-          <w:numId w:val="1"/>
-        </w:numPr>
-        <w:spacing w:after="0" w:line="360" w:lineRule="auto"/>
-        <w:ind w:left="0" w:firstLine="851"/>
-      </w:pPr>
-      <w:r>
         <w:t>Выполнять промежуточные сохранения заметок на машине пользователя на случай аварийного завершения программы, отключения компьютера и т.д. – для защиты от потери данных.</w:t>
       </w:r>
     </w:p>
@@ -1473,7 +1420,7 @@
         <w:pStyle w:val="1"/>
         <w:spacing w:before="0" w:line="360" w:lineRule="auto"/>
       </w:pPr>
-      <w:bookmarkStart w:id="3" w:name="_Toc61538121"/>
+      <w:bookmarkStart w:id="2" w:name="_Toc61538121"/>
       <w:r>
         <w:t>3</w:t>
       </w:r>
@@ -1483,7 +1430,7 @@
       <w:r>
         <w:t>истемные требования</w:t>
       </w:r>
-      <w:bookmarkEnd w:id="3"/>
+      <w:bookmarkEnd w:id="2"/>
     </w:p>
     <w:p>
       <w:pPr>
@@ -1533,78 +1480,38 @@
         <w:t>Framework</w:t>
       </w:r>
       <w:r>
-        <w:t xml:space="preserve"> 4.7.2, набор библиотек </w:t>
-      </w:r>
-      <w:proofErr w:type="spellStart"/>
-      <w:r>
-        <w:t>Windows</w:t>
-      </w:r>
-      <w:proofErr w:type="spellEnd"/>
+        <w:t xml:space="preserve"> 4.7.2, набор библиотек Windows Forms для создания десктоп-приложений для операционной системы Windows и среда разработки Visual Studio 201</w:t>
+      </w:r>
+      <w:r>
+        <w:t>9</w:t>
+      </w:r>
+      <w:r>
+        <w:t>.</w:t>
+      </w:r>
       <w:r>
         <w:t xml:space="preserve"> </w:t>
       </w:r>
-      <w:proofErr w:type="spellStart"/>
-      <w:r>
-        <w:t>Forms</w:t>
-      </w:r>
-      <w:proofErr w:type="spellEnd"/>
-      <w:r>
-        <w:t xml:space="preserve"> для создания десктоп-приложений для операционной системы </w:t>
-      </w:r>
-      <w:proofErr w:type="spellStart"/>
-      <w:r>
-        <w:t>Windows</w:t>
-      </w:r>
-      <w:proofErr w:type="spellEnd"/>
-      <w:r>
-        <w:t xml:space="preserve"> и среда разработки </w:t>
-      </w:r>
-      <w:proofErr w:type="spellStart"/>
-      <w:r>
-        <w:t>Visual</w:t>
-      </w:r>
-      <w:proofErr w:type="spellEnd"/>
+      <w:r>
+        <w:t>Системные требования к приложению ограничены требованиями к .</w:t>
+      </w:r>
+      <w:r>
+        <w:rPr>
+          <w:lang w:val="en-US"/>
+        </w:rPr>
+        <w:t>NET</w:t>
+      </w:r>
       <w:r>
         <w:t xml:space="preserve"> </w:t>
       </w:r>
-      <w:proofErr w:type="spellStart"/>
-      <w:r>
-        <w:t>Studio</w:t>
-      </w:r>
-      <w:proofErr w:type="spellEnd"/>
-      <w:r>
-        <w:t xml:space="preserve"> 201</w:t>
-      </w:r>
-      <w:r>
-        <w:t>9</w:t>
+      <w:r>
+        <w:rPr>
+          <w:lang w:val="en-US"/>
+        </w:rPr>
+        <w:t>Framework</w:t>
       </w:r>
       <w:r>
         <w:t>.</w:t>
       </w:r>
-      <w:r>
-        <w:t xml:space="preserve"> </w:t>
-      </w:r>
-      <w:r>
-        <w:t>Системные требования к приложению ограничены требованиями к .</w:t>
-      </w:r>
-      <w:r>
-        <w:rPr>
-          <w:lang w:val="en-US"/>
-        </w:rPr>
-        <w:t>NET</w:t>
-      </w:r>
-      <w:r>
-        <w:t xml:space="preserve"> </w:t>
-      </w:r>
-      <w:r>
-        <w:rPr>
-          <w:lang w:val="en-US"/>
-        </w:rPr>
-        <w:t>Framework</w:t>
-      </w:r>
-      <w:r>
-        <w:t>.</w:t>
-      </w:r>
     </w:p>
     <w:p>
       <w:pPr>
@@ -1612,32 +1519,7 @@
         <w:ind w:firstLine="851"/>
       </w:pPr>
       <w:r>
-        <w:lastRenderedPageBreak/>
-        <w:t xml:space="preserve">Для выполнения </w:t>
-      </w:r>
-      <w:proofErr w:type="spellStart"/>
-      <w:r>
-        <w:t>сериализации</w:t>
-      </w:r>
-      <w:proofErr w:type="spellEnd"/>
-      <w:r>
-        <w:t xml:space="preserve"> и </w:t>
-      </w:r>
-      <w:proofErr w:type="spellStart"/>
-      <w:r>
-        <w:t>десериализации</w:t>
-      </w:r>
-      <w:proofErr w:type="spellEnd"/>
-      <w:r>
-        <w:t xml:space="preserve"> использовалась библиотека </w:t>
-      </w:r>
-      <w:proofErr w:type="spellStart"/>
-      <w:r>
-        <w:t>Newtonsoft.Json</w:t>
-      </w:r>
-      <w:proofErr w:type="spellEnd"/>
-      <w:r>
-        <w:t xml:space="preserve"> версии 12.0.3</w:t>
+        <w:t>Для выполнения сериализации и десериализации использовалась библиотека Newtonsoft.Json версии 12.0.3</w:t>
       </w:r>
     </w:p>
     <w:p>
@@ -1647,6 +1529,7 @@
         <w:ind w:firstLine="708"/>
       </w:pPr>
       <w:r>
+        <w:lastRenderedPageBreak/>
         <w:t>Для</w:t>
       </w:r>
       <w:r>
@@ -1655,14 +1538,12 @@
       <w:r>
         <w:t xml:space="preserve">тестирования приложения использовалась библиотека </w:t>
       </w:r>
-      <w:proofErr w:type="spellStart"/>
       <w:r>
         <w:rPr>
           <w:lang w:val="en-US"/>
         </w:rPr>
         <w:t>NUnit</w:t>
       </w:r>
-      <w:proofErr w:type="spellEnd"/>
       <w:r>
         <w:t xml:space="preserve"> </w:t>
       </w:r>
@@ -1679,14 +1560,12 @@
       <w:r>
         <w:t xml:space="preserve">Для создания сценария сборки установочного пакета и компиляции установщика используется программа </w:t>
       </w:r>
-      <w:proofErr w:type="spellStart"/>
       <w:r>
         <w:rPr>
           <w:lang w:val="en-US"/>
         </w:rPr>
         <w:t>Inno</w:t>
       </w:r>
-      <w:proofErr w:type="spellEnd"/>
       <w:r>
         <w:t xml:space="preserve"> </w:t>
       </w:r>
@@ -1723,11 +1602,11 @@
         <w:pStyle w:val="1"/>
         <w:spacing w:before="0" w:line="360" w:lineRule="auto"/>
       </w:pPr>
-      <w:bookmarkStart w:id="4" w:name="_Toc61538122"/>
+      <w:bookmarkStart w:id="3" w:name="_Toc61538122"/>
       <w:r>
         <w:t>4 Пользовательский интерфейс</w:t>
       </w:r>
-      <w:bookmarkEnd w:id="4"/>
+      <w:bookmarkEnd w:id="3"/>
     </w:p>
     <w:p>
       <w:pPr>
@@ -1753,23 +1632,7 @@
         <w:t xml:space="preserve"> и</w:t>
       </w:r>
       <w:r>
-        <w:t xml:space="preserve"> окно «</w:t>
-      </w:r>
-      <w:proofErr w:type="spellStart"/>
-      <w:r>
-        <w:t>About</w:t>
-      </w:r>
-      <w:proofErr w:type="spellEnd"/>
-      <w:r>
-        <w:t>». Верстка главного окна и окна создания/редактирования заметки должна быть адаптивной. Окно «</w:t>
-      </w:r>
-      <w:proofErr w:type="spellStart"/>
-      <w:r>
-        <w:t>About</w:t>
-      </w:r>
-      <w:proofErr w:type="spellEnd"/>
-      <w:r>
-        <w:t>» имеет фиксированный размер.</w:t>
+        <w:t xml:space="preserve"> окно «About». Верстка главного окна и окна создания/редактирования заметки должна быть адаптивной. Окно «About» имеет фиксированный размер.</w:t>
       </w:r>
     </w:p>
     <w:p>
@@ -1778,15 +1641,7 @@
         <w:ind w:firstLine="851"/>
       </w:pPr>
       <w:r>
-        <w:t xml:space="preserve">После запуска приложения перед пользователем появляется главное окно (рисунок 4.1). </w:t>
-      </w:r>
-      <w:proofErr w:type="spellStart"/>
-      <w:r>
-        <w:t>Двухколоночная</w:t>
-      </w:r>
-      <w:proofErr w:type="spellEnd"/>
-      <w:r>
-        <w:t xml:space="preserve"> верстка главного окна содержит список всех созданных заметок в левой панели и отображает текущую выбранную заметку в правой панели. В списке заметок показаны названия заметок, в один момент времени может быть выбрана только одна заметка.</w:t>
+        <w:t>После запуска приложения перед пользователем появляется главное окно (рисунок 4.1). Двухколоночная верстка главного окна содержит список всех созданных заметок в левой панели и отображает текущую выбранную заметку в правой панели. В списке заметок показаны названия заметок, в один момент времени может быть выбрана только одна заметка.</w:t>
       </w:r>
     </w:p>
     <w:p>
@@ -1799,7 +1654,6 @@
           <w:noProof/>
           <w:lang w:eastAsia="ru-RU"/>
         </w:rPr>
-        <w:lastRenderedPageBreak/>
         <w:drawing>
           <wp:inline distT="0" distB="0" distL="0" distR="0">
             <wp:extent cx="5943600" cy="4048125"/>
@@ -1856,6 +1710,7 @@
         <w:jc w:val="center"/>
       </w:pPr>
       <w:r>
+        <w:lastRenderedPageBreak/>
         <w:t xml:space="preserve">Рисунок 4.1 – </w:t>
       </w:r>
       <w:r>
@@ -1874,55 +1729,7 @@
         <w:ind w:firstLine="851"/>
       </w:pPr>
       <w:r>
-        <w:t xml:space="preserve">На панели со списком заметок внизу располагаются три кнопки в виде пиктограмм: </w:t>
-      </w:r>
-      <w:proofErr w:type="spellStart"/>
-      <w:r>
-        <w:t>Add</w:t>
-      </w:r>
-      <w:proofErr w:type="spellEnd"/>
-      <w:r>
-        <w:t xml:space="preserve"> </w:t>
-      </w:r>
-      <w:proofErr w:type="spellStart"/>
-      <w:r>
-        <w:t>Note</w:t>
-      </w:r>
-      <w:proofErr w:type="spellEnd"/>
-      <w:r>
-        <w:t xml:space="preserve"> («Создать новую заметку»), </w:t>
-      </w:r>
-      <w:proofErr w:type="spellStart"/>
-      <w:r>
-        <w:t>Edit</w:t>
-      </w:r>
-      <w:proofErr w:type="spellEnd"/>
-      <w:r>
-        <w:t xml:space="preserve"> </w:t>
-      </w:r>
-      <w:proofErr w:type="spellStart"/>
-      <w:r>
-        <w:t>Note</w:t>
-      </w:r>
-      <w:proofErr w:type="spellEnd"/>
-      <w:r>
-        <w:t xml:space="preserve"> («Редактировать текущую заметку»), </w:t>
-      </w:r>
-      <w:proofErr w:type="spellStart"/>
-      <w:r>
-        <w:t>Remove</w:t>
-      </w:r>
-      <w:proofErr w:type="spellEnd"/>
-      <w:r>
-        <w:t xml:space="preserve"> </w:t>
-      </w:r>
-      <w:proofErr w:type="spellStart"/>
-      <w:r>
-        <w:t>Note</w:t>
-      </w:r>
-      <w:proofErr w:type="spellEnd"/>
-      <w:r>
-        <w:t xml:space="preserve"> («Удалить текущую заметку»).</w:t>
+        <w:t>На панели со списком заметок внизу располагаются три кнопки в виде пиктограмм: Add Note («Создать новую заметку»), Edit Note («Редактировать текущую заметку»), Remove Note («Удалить текущую заметку»).</w:t>
       </w:r>
     </w:p>
     <w:p>
@@ -1940,47 +1747,7 @@
         <w:ind w:firstLine="851"/>
       </w:pPr>
       <w:r>
-        <w:t xml:space="preserve">При нажатии на кнопку </w:t>
-      </w:r>
-      <w:proofErr w:type="spellStart"/>
-      <w:r>
-        <w:t>Add</w:t>
-      </w:r>
-      <w:proofErr w:type="spellEnd"/>
-      <w:r>
-        <w:t xml:space="preserve"> </w:t>
-      </w:r>
-      <w:proofErr w:type="spellStart"/>
-      <w:r>
-        <w:t>Note</w:t>
-      </w:r>
-      <w:proofErr w:type="spellEnd"/>
-      <w:r>
-        <w:t xml:space="preserve"> и </w:t>
-      </w:r>
-      <w:proofErr w:type="spellStart"/>
-      <w:r>
-        <w:t>Edit</w:t>
-      </w:r>
-      <w:proofErr w:type="spellEnd"/>
-      <w:r>
-        <w:t xml:space="preserve"> </w:t>
-      </w:r>
-      <w:proofErr w:type="spellStart"/>
-      <w:r>
-        <w:t>Note</w:t>
-      </w:r>
-      <w:proofErr w:type="spellEnd"/>
-      <w:r>
-        <w:t xml:space="preserve"> появляется окно создания/редактирования заметки в диалоговом режиме (рисунок 4.2). Для новой заметки окно изначально не заполнено (Установлены лишь дата создания и дата редактирования). Для редактирования уже существующей заметки все поля должны быть </w:t>
-      </w:r>
-      <w:proofErr w:type="spellStart"/>
-      <w:r>
-        <w:t>предзаполнены</w:t>
-      </w:r>
-      <w:proofErr w:type="spellEnd"/>
-      <w:r>
-        <w:t xml:space="preserve"> данными текущей заметки.</w:t>
+        <w:t>При нажатии на кнопку Add Note и Edit Note появляется окно создания/редактирования заметки в диалоговом режиме (рисунок 4.2). Для новой заметки окно изначально не заполнено (Установлены лишь дата создания и дата редактирования). Для редактирования уже существующей заметки все поля должны быть предзаполнены данными текущей заметки.</w:t>
       </w:r>
     </w:p>
     <w:p>
@@ -1993,7 +1760,6 @@
           <w:noProof/>
           <w:lang w:eastAsia="ru-RU"/>
         </w:rPr>
-        <w:lastRenderedPageBreak/>
         <w:drawing>
           <wp:inline distT="0" distB="0" distL="0" distR="0">
             <wp:extent cx="5926386" cy="4886325"/>
@@ -2078,15 +1844,7 @@
         <w:ind w:firstLine="851"/>
       </w:pPr>
       <w:r>
-        <w:t xml:space="preserve">При нажатии на кнопку OK окно создания заметки закрывается, в список заметок главного окна добавляется новая заметка. При редактировании текущей заметки, нажатие на кнопку OK должно обновить название заметки в списке заметок (если название текущей заметки было изменено), и обновить отображаемую заметку в правой панели приложения. При нажатии кнопки </w:t>
-      </w:r>
-      <w:proofErr w:type="spellStart"/>
-      <w:r>
-        <w:t>Cancel</w:t>
-      </w:r>
-      <w:proofErr w:type="spellEnd"/>
-      <w:r>
-        <w:t xml:space="preserve"> создание/редактирование заметки отменяется (новая заметка не добавляется, исходная заметка остается без изменений). </w:t>
+        <w:t xml:space="preserve">При нажатии на кнопку OK окно создания заметки закрывается, в список заметок главного окна добавляется новая заметка. При редактировании текущей заметки, нажатие на кнопку OK должно обновить название заметки в списке заметок (если название текущей заметки было изменено), и обновить отображаемую заметку в правой панели приложения. При нажатии кнопки Cancel создание/редактирование заметки отменяется (новая заметка не добавляется, исходная заметка остается без изменений). </w:t>
       </w:r>
     </w:p>
     <w:p>
@@ -2104,11 +1862,7 @@
         <w:ind w:firstLine="851"/>
       </w:pPr>
       <w:r>
-        <w:t xml:space="preserve">При попытке ввода пользователем некорректных данных – превышение длинны названия заметки (название заметки ограниченно 50 </w:t>
-      </w:r>
-      <w:r>
-        <w:lastRenderedPageBreak/>
-        <w:t>символами), программа не позволит далее вводить данные и подсветит текстовое поле красным цветом.</w:t>
+        <w:t>При попытке ввода пользователем некорректных данных – превышение длинны названия заметки (название заметки ограниченно 50 символами), программа не позволит далее вводить данные и подсветит текстовое поле красным цветом.</w:t>
       </w:r>
     </w:p>
     <w:p>
@@ -2117,82 +1871,29 @@
         <w:ind w:firstLine="851"/>
       </w:pPr>
       <w:r>
-        <w:t xml:space="preserve">При нажатии на кнопку </w:t>
-      </w:r>
-      <w:proofErr w:type="spellStart"/>
-      <w:r>
-        <w:t>Remove</w:t>
-      </w:r>
-      <w:proofErr w:type="spellEnd"/>
+        <w:t xml:space="preserve">При нажатии на кнопку Remove Note главного окна текущая запись удаляется. Перед </w:t>
+      </w:r>
+      <w:r>
+        <w:t>удалением появляется</w:t>
+      </w:r>
+      <w:r>
+        <w:t xml:space="preserve"> окно с запросом на разрешение записи: «Do you really want to</w:t>
+      </w:r>
       <w:r>
         <w:t xml:space="preserve"> </w:t>
       </w:r>
-      <w:proofErr w:type="spellStart"/>
-      <w:r>
-        <w:t>Note</w:t>
-      </w:r>
-      <w:proofErr w:type="spellEnd"/>
-      <w:r>
-        <w:t xml:space="preserve"> главного окна текущая запись удаляется. Перед </w:t>
-      </w:r>
-      <w:r>
-        <w:t>удалением появляется</w:t>
-      </w:r>
-      <w:r>
-        <w:t xml:space="preserve"> окно с запросом на разрешение записи: «</w:t>
-      </w:r>
-      <w:proofErr w:type="spellStart"/>
-      <w:r>
-        <w:t>Do</w:t>
-      </w:r>
-      <w:proofErr w:type="spellEnd"/>
+      <w:r>
+        <w:rPr>
+          <w:lang w:val="en-US"/>
+        </w:rPr>
+        <w:t>delete</w:t>
+      </w:r>
+      <w:r>
+        <w:t xml:space="preserve"> &lt;Название текущей записи&gt;</w:t>
+      </w:r>
       <w:r>
         <w:t xml:space="preserve"> </w:t>
       </w:r>
-      <w:proofErr w:type="spellStart"/>
-      <w:r>
-        <w:t>you</w:t>
-      </w:r>
-      <w:proofErr w:type="spellEnd"/>
-      <w:r>
-        <w:t xml:space="preserve"> </w:t>
-      </w:r>
-      <w:proofErr w:type="spellStart"/>
-      <w:r>
-        <w:t>really</w:t>
-      </w:r>
-      <w:proofErr w:type="spellEnd"/>
-      <w:r>
-        <w:t xml:space="preserve"> </w:t>
-      </w:r>
-      <w:proofErr w:type="spellStart"/>
-      <w:r>
-        <w:t>want</w:t>
-      </w:r>
-      <w:proofErr w:type="spellEnd"/>
-      <w:r>
-        <w:t xml:space="preserve"> </w:t>
-      </w:r>
-      <w:proofErr w:type="spellStart"/>
-      <w:r>
-        <w:t>to</w:t>
-      </w:r>
-      <w:proofErr w:type="spellEnd"/>
-      <w:r>
-        <w:t xml:space="preserve"> </w:t>
-      </w:r>
-      <w:r>
-        <w:rPr>
-          <w:lang w:val="en-US"/>
-        </w:rPr>
-        <w:t>delete</w:t>
-      </w:r>
-      <w:r>
-        <w:t xml:space="preserve"> &lt;Название текущей записи&gt;</w:t>
-      </w:r>
-      <w:r>
-        <w:t xml:space="preserve"> </w:t>
-      </w:r>
       <w:r>
         <w:rPr>
           <w:lang w:val="en-US"/>
@@ -2203,15 +1904,7 @@
         <w:t>?</w:t>
       </w:r>
       <w:r>
-        <w:t xml:space="preserve">». При нажатии на кнопку OK происходит удаление, при нажатии на кнопку </w:t>
-      </w:r>
-      <w:proofErr w:type="spellStart"/>
-      <w:r>
-        <w:t>Cancel</w:t>
-      </w:r>
-      <w:proofErr w:type="spellEnd"/>
-      <w:r>
-        <w:t xml:space="preserve"> удаление отменяется.</w:t>
+        <w:t>». При нажатии на кнопку OK происходит удаление, при нажатии на кнопку Cancel удаление отменяется.</w:t>
       </w:r>
     </w:p>
     <w:p>
@@ -2247,13 +1940,8 @@
         <w:spacing w:after="0" w:line="360" w:lineRule="auto"/>
         <w:ind w:left="1276" w:hanging="11"/>
       </w:pPr>
-      <w:proofErr w:type="spellStart"/>
-      <w:r>
-        <w:t>Exit</w:t>
-      </w:r>
-      <w:proofErr w:type="spellEnd"/>
-      <w:r>
-        <w:t xml:space="preserve"> (Выйти из приложения – Alt+F4)</w:t>
+      <w:r>
+        <w:t>Exit (Выйти из приложения – Alt+F4)</w:t>
       </w:r>
     </w:p>
     <w:p>
@@ -2266,13 +1954,8 @@
         <w:spacing w:after="0" w:line="360" w:lineRule="auto"/>
         <w:ind w:left="1276"/>
       </w:pPr>
-      <w:proofErr w:type="spellStart"/>
-      <w:r>
-        <w:t>Edit</w:t>
-      </w:r>
-      <w:proofErr w:type="spellEnd"/>
-      <w:r>
-        <w:t>:</w:t>
+      <w:r>
+        <w:t>Edit:</w:t>
       </w:r>
     </w:p>
     <w:p>
@@ -2285,21 +1968,8 @@
         <w:spacing w:after="0" w:line="360" w:lineRule="auto"/>
         <w:ind w:left="1276" w:hanging="11"/>
       </w:pPr>
-      <w:proofErr w:type="spellStart"/>
-      <w:r>
-        <w:t>Add</w:t>
-      </w:r>
-      <w:proofErr w:type="spellEnd"/>
-      <w:r>
-        <w:t xml:space="preserve"> </w:t>
-      </w:r>
-      <w:proofErr w:type="spellStart"/>
-      <w:r>
-        <w:t>Contact</w:t>
-      </w:r>
-      <w:proofErr w:type="spellEnd"/>
-      <w:r>
-        <w:t xml:space="preserve"> (Создать новый контакт)</w:t>
+      <w:r>
+        <w:t>Add Contact (Создать новый контакт)</w:t>
       </w:r>
     </w:p>
     <w:p>
@@ -2312,21 +1982,8 @@
         <w:spacing w:after="0" w:line="360" w:lineRule="auto"/>
         <w:ind w:left="1276" w:hanging="11"/>
       </w:pPr>
-      <w:proofErr w:type="spellStart"/>
-      <w:r>
-        <w:t>Edit</w:t>
-      </w:r>
-      <w:proofErr w:type="spellEnd"/>
-      <w:r>
-        <w:t xml:space="preserve"> </w:t>
-      </w:r>
-      <w:proofErr w:type="spellStart"/>
-      <w:r>
-        <w:t>Contact</w:t>
-      </w:r>
-      <w:proofErr w:type="spellEnd"/>
-      <w:r>
-        <w:t xml:space="preserve"> (Редактировать текущий контакт)</w:t>
+      <w:r>
+        <w:t>Edit Contact (Редактировать текущий контакт)</w:t>
       </w:r>
     </w:p>
     <w:p>
@@ -2339,21 +1996,8 @@
         <w:spacing w:after="0" w:line="360" w:lineRule="auto"/>
         <w:ind w:left="1276" w:hanging="11"/>
       </w:pPr>
-      <w:proofErr w:type="spellStart"/>
-      <w:r>
-        <w:t>Remove</w:t>
-      </w:r>
-      <w:proofErr w:type="spellEnd"/>
-      <w:r>
-        <w:t xml:space="preserve"> </w:t>
-      </w:r>
-      <w:proofErr w:type="spellStart"/>
-      <w:r>
-        <w:t>Contact</w:t>
-      </w:r>
-      <w:proofErr w:type="spellEnd"/>
-      <w:r>
-        <w:t xml:space="preserve"> (Удалить текущий контакт)</w:t>
+      <w:r>
+        <w:t>Remove Contact (Удалить текущий контакт)</w:t>
       </w:r>
     </w:p>
     <w:p>
@@ -2366,11 +2010,9 @@
         <w:spacing w:after="0" w:line="360" w:lineRule="auto"/>
         <w:ind w:left="1276"/>
       </w:pPr>
-      <w:proofErr w:type="spellStart"/>
       <w:r>
         <w:t>Help</w:t>
       </w:r>
-      <w:proofErr w:type="spellEnd"/>
     </w:p>
     <w:p>
       <w:pPr>
@@ -2382,13 +2024,8 @@
         <w:spacing w:after="0" w:line="360" w:lineRule="auto"/>
         <w:ind w:left="1276" w:hanging="11"/>
       </w:pPr>
-      <w:proofErr w:type="spellStart"/>
-      <w:r>
-        <w:t>About</w:t>
-      </w:r>
-      <w:proofErr w:type="spellEnd"/>
-      <w:r>
-        <w:t xml:space="preserve"> (Вызвать окно «О программе» - F1)</w:t>
+      <w:r>
+        <w:t>About (Вызвать окно «О программе» - F1)</w:t>
       </w:r>
     </w:p>
     <w:p>
@@ -2397,6 +2034,7 @@
         <w:ind w:firstLine="851"/>
       </w:pPr>
       <w:r>
+        <w:lastRenderedPageBreak/>
         <w:t xml:space="preserve">При выборе пункта </w:t>
       </w:r>
       <w:r>
@@ -2481,15 +2119,7 @@
         <w:t xml:space="preserve">Рисунок 73 – </w:t>
       </w:r>
       <w:r>
-        <w:t>Интерфейс окна «</w:t>
-      </w:r>
-      <w:proofErr w:type="spellStart"/>
-      <w:r>
-        <w:t>About</w:t>
-      </w:r>
-      <w:proofErr w:type="spellEnd"/>
-      <w:r>
-        <w:t>»</w:t>
+        <w:t>Интерфейс окна «About»</w:t>
       </w:r>
     </w:p>
     <w:p>
@@ -2504,11 +2134,7 @@
         <w:ind w:firstLine="851"/>
       </w:pPr>
       <w:r>
-        <w:t xml:space="preserve">Загрузка заметок осуществляется при запуске программы до вывода главного окна пользователю, сохранение заметок в файл должно выполняться </w:t>
-      </w:r>
-      <w:r>
-        <w:lastRenderedPageBreak/>
-        <w:t>в случаях: а) создания новой заметки; б) удаления заметки; в) закрытии приложения.</w:t>
+        <w:t>Загрузка заметок осуществляется при запуске программы до вывода главного окна пользователю, сохранение заметок в файл должно выполняться в случаях: а) создания новой заметки; б) удаления заметки; в) закрытии приложения.</w:t>
       </w:r>
     </w:p>
     <w:p>
@@ -2522,11 +2148,11 @@
         <w:pStyle w:val="1"/>
         <w:spacing w:before="0" w:line="360" w:lineRule="auto"/>
       </w:pPr>
-      <w:bookmarkStart w:id="5" w:name="_Toc61538123"/>
+      <w:bookmarkStart w:id="4" w:name="_Toc61538123"/>
       <w:r>
         <w:t>5 Диаграммы пакетов приложения</w:t>
       </w:r>
-      <w:bookmarkEnd w:id="5"/>
+      <w:bookmarkEnd w:id="4"/>
     </w:p>
     <w:p>
       <w:pPr>
@@ -2634,12 +2260,12 @@
         <w:pStyle w:val="1"/>
         <w:spacing w:before="0" w:line="360" w:lineRule="auto"/>
       </w:pPr>
-      <w:bookmarkStart w:id="6" w:name="_Toc61538124"/>
+      <w:bookmarkStart w:id="5" w:name="_Toc61538124"/>
       <w:r>
         <w:lastRenderedPageBreak/>
         <w:t>6 Диаграммы классов приложения</w:t>
       </w:r>
-      <w:bookmarkEnd w:id="6"/>
+      <w:bookmarkEnd w:id="5"/>
     </w:p>
     <w:p>
       <w:pPr>
@@ -2726,7 +2352,7 @@
         <w:pStyle w:val="1"/>
         <w:spacing w:before="0" w:line="360" w:lineRule="auto"/>
       </w:pPr>
-      <w:bookmarkStart w:id="7" w:name="_Toc61538125"/>
+      <w:bookmarkStart w:id="6" w:name="_Toc61538125"/>
       <w:r>
         <w:lastRenderedPageBreak/>
         <w:t>7</w:t>
@@ -2737,7 +2363,7 @@
       <w:r>
         <w:t>писание тестирования приложения</w:t>
       </w:r>
-      <w:bookmarkEnd w:id="7"/>
+      <w:bookmarkEnd w:id="6"/>
     </w:p>
     <w:p>
       <w:pPr>
@@ -2917,49 +2543,10 @@
           <w:szCs w:val="28"/>
           <w:lang w:eastAsia="ru-RU"/>
         </w:rPr>
-        <w:t>Рисунок 7.</w:t>
-      </w:r>
-      <w:r>
-        <w:rPr>
-          <w:rFonts w:eastAsia="Times New Roman" w:cs="Times New Roman"/>
-          <w:color w:val="000000" w:themeColor="text1"/>
-          <w:szCs w:val="28"/>
-          <w:lang w:eastAsia="ru-RU"/>
-        </w:rPr>
-        <w:t>2</w:t>
-      </w:r>
-      <w:r>
-        <w:rPr>
-          <w:rFonts w:eastAsia="Times New Roman" w:cs="Times New Roman"/>
-          <w:color w:val="000000" w:themeColor="text1"/>
-          <w:szCs w:val="28"/>
-          <w:lang w:eastAsia="ru-RU"/>
-        </w:rPr>
-        <w:t xml:space="preserve"> </w:t>
-      </w:r>
-      <w:r>
-        <w:rPr>
-          <w:rFonts w:eastAsia="Times New Roman" w:cs="Times New Roman"/>
-          <w:color w:val="000000" w:themeColor="text1"/>
-          <w:szCs w:val="28"/>
-          <w:lang w:eastAsia="ru-RU"/>
-        </w:rPr>
-        <w:t>–</w:t>
-      </w:r>
-      <w:r>
-        <w:rPr>
-          <w:rFonts w:eastAsia="Times New Roman" w:cs="Times New Roman"/>
-          <w:color w:val="000000" w:themeColor="text1"/>
-          <w:szCs w:val="28"/>
-          <w:lang w:eastAsia="ru-RU"/>
-        </w:rPr>
-        <w:t xml:space="preserve"> </w:t>
-      </w:r>
-      <w:r>
-        <w:t>Покрытие кода</w:t>
-      </w:r>
-      <w:r>
-        <w:t xml:space="preserve"> юнит-тестов</w:t>
+        <w:t xml:space="preserve">Рисунок 7.2 – </w:t>
+      </w:r>
+      <w:r>
+        <w:t>Покрытие кода юнит-тестов</w:t>
       </w:r>
     </w:p>
     <w:p>
@@ -2975,22 +2562,7 @@
       </w:pPr>
       <w:r>
         <w:lastRenderedPageBreak/>
-        <w:t xml:space="preserve">Кроме юнит-тестирования также проводилось приемочное тестирование. </w:t>
-      </w:r>
-      <w:r>
-        <w:t xml:space="preserve">Для </w:t>
-      </w:r>
-      <w:r>
-        <w:t xml:space="preserve">успешного прохождения </w:t>
-      </w:r>
-      <w:r>
-        <w:t>приёмочного тестирования</w:t>
-      </w:r>
-      <w:r>
-        <w:t>, необходимо выполнение следующей последовательности</w:t>
-      </w:r>
-      <w:r>
-        <w:t xml:space="preserve"> действий:</w:t>
+        <w:t>Кроме юнит-тестирования также проводилось приемочное тестирование. Для успешного прохождения приёмочного тестирования, необходимо выполнение следующей последовательности действий:</w:t>
       </w:r>
     </w:p>
     <w:p>
@@ -3018,13 +2590,7 @@
         <w:ind w:left="0" w:firstLine="851"/>
       </w:pPr>
       <w:r>
-        <w:t>Запустите приложение. Окно программы должно быть пустым – в приложении не</w:t>
-      </w:r>
-      <w:r>
-        <w:t xml:space="preserve"> </w:t>
-      </w:r>
-      <w:r>
-        <w:t>должно быть заметок.</w:t>
+        <w:t>Запустите приложение. Окно программы должно быть пустым – в приложении не должно быть заметок.</w:t>
       </w:r>
     </w:p>
     <w:p>
@@ -3052,13 +2618,7 @@
         <w:ind w:left="0" w:firstLine="851"/>
       </w:pPr>
       <w:r>
-        <w:t>Переключитесь между заметками, показав, что смена текущей заметки происходит</w:t>
-      </w:r>
-      <w:r>
-        <w:t xml:space="preserve"> </w:t>
-      </w:r>
-      <w:r>
-        <w:t>корректно.</w:t>
+        <w:t>Переключитесь между заметками, показав, что смена текущей заметки происходит корректно.</w:t>
       </w:r>
     </w:p>
     <w:p>
@@ -3072,13 +2632,7 @@
         <w:ind w:left="0" w:firstLine="851"/>
       </w:pPr>
       <w:r>
-        <w:t>Переключите отображаемую категорию заметок – в списке заметок должны</w:t>
-      </w:r>
-      <w:r>
-        <w:t xml:space="preserve"> </w:t>
-      </w:r>
-      <w:r>
-        <w:t>остаться только заметки целевой категории. Снова отобразите все категории заметок – список заметок должен восстановиться.</w:t>
+        <w:t>Переключите отображаемую категорию заметок – в списке заметок должны остаться только заметки целевой категории. Снова отобразите все категории заметок – список заметок должен восстановиться.</w:t>
       </w:r>
     </w:p>
     <w:p>
@@ -3092,13 +2646,7 @@
         <w:ind w:left="0" w:firstLine="851"/>
       </w:pPr>
       <w:r>
-        <w:t>Выберите вторую заметку и нажмите кнопку редактирования. Должно открыться</w:t>
-      </w:r>
-      <w:r>
-        <w:t xml:space="preserve"> </w:t>
-      </w:r>
-      <w:r>
-        <w:t>окно редактирования заметки.</w:t>
+        <w:t>Выберите вторую заметку и нажмите кнопку редактирования. Должно открыться окно редактирования заметки.</w:t>
       </w:r>
     </w:p>
     <w:p>
@@ -3112,13 +2660,7 @@
         <w:ind w:left="0" w:firstLine="851"/>
       </w:pPr>
       <w:r>
-        <w:t>Введите название заметки более 50 символов. Элемент управления с названием</w:t>
-      </w:r>
-      <w:r>
-        <w:t xml:space="preserve"> </w:t>
-      </w:r>
-      <w:r>
-        <w:t>заметки должен указать на некорректное значение.</w:t>
+        <w:t>Введите название заметки более 50 символов. Элемент управления с названием заметки должен указать на некорректное значение.</w:t>
       </w:r>
     </w:p>
     <w:p>
@@ -3132,13 +2674,7 @@
         <w:ind w:left="0" w:firstLine="851"/>
       </w:pPr>
       <w:r>
-        <w:t>Введите название заметки менее 50 символов. Элемент управления с названием</w:t>
-      </w:r>
-      <w:r>
-        <w:t xml:space="preserve"> </w:t>
-      </w:r>
-      <w:r>
-        <w:t>должен стать корректным.</w:t>
+        <w:t>Введите название заметки менее 50 символов. Элемент управления с названием должен стать корректным.</w:t>
       </w:r>
     </w:p>
     <w:p>
@@ -3152,19 +2688,7 @@
         <w:ind w:left="0" w:firstLine="851"/>
       </w:pPr>
       <w:r>
-        <w:t>Поменяйте текст заметки. Нажмите «OK». Отредактированная заметка должна</w:t>
-      </w:r>
-      <w:r>
-        <w:t xml:space="preserve"> </w:t>
-      </w:r>
-      <w:r>
-        <w:t>подняться в списке заметок на первую позицию, время изменения заметки должно</w:t>
-      </w:r>
-      <w:r>
-        <w:t xml:space="preserve"> </w:t>
-      </w:r>
-      <w:r>
-        <w:t>поменяться, отображаемый текст заметки также должен измениться.</w:t>
+        <w:t>Поменяйте текст заметки. Нажмите «OK». Отредактированная заметка должна подняться в списке заметок на первую позицию, время изменения заметки должно поменяться, отображаемый текст заметки также должен измениться.</w:t>
       </w:r>
     </w:p>
     <w:p>
@@ -3178,27 +2702,7 @@
         <w:ind w:left="0" w:firstLine="851"/>
       </w:pPr>
       <w:r>
-        <w:t>Выберите вторую заметку и нажмите кнопку редактирования. Должно открыться</w:t>
-      </w:r>
-      <w:r>
-        <w:t xml:space="preserve"> </w:t>
-      </w:r>
-      <w:r>
-        <w:t>окно редактирования. Измените название заметки, её текст и категорию. Нажмите</w:t>
-      </w:r>
-      <w:r>
-        <w:t xml:space="preserve"> </w:t>
-      </w:r>
-      <w:r>
-        <w:t>«</w:t>
-      </w:r>
-      <w:proofErr w:type="spellStart"/>
-      <w:r>
-        <w:t>Cancel</w:t>
-      </w:r>
-      <w:proofErr w:type="spellEnd"/>
-      <w:r>
-        <w:t>». Исходная заметка должна остаться без изменений.</w:t>
+        <w:t>Выберите вторую заметку и нажмите кнопку редактирования. Должно открыться окно редактирования. Измените название заметки, её текст и категорию. Нажмите «Cancel». Исходная заметка должна остаться без изменений.</w:t>
       </w:r>
     </w:p>
     <w:p>
@@ -3241,13 +2745,7 @@
       </w:pPr>
       <w:r>
         <w:lastRenderedPageBreak/>
-        <w:t>Запустите приложение. В программе должны восстановиться заметки, созданные</w:t>
-      </w:r>
-      <w:r>
-        <w:t xml:space="preserve"> </w:t>
-      </w:r>
-      <w:r>
-        <w:t>в предыдущую сессию.</w:t>
+        <w:t>Запустите приложение. В программе должны восстановиться заметки, созданные в предыдущую сессию.</w:t>
       </w:r>
     </w:p>
     <w:p>
@@ -3261,10 +2759,7 @@
         <w:ind w:left="0" w:firstLine="851"/>
       </w:pPr>
       <w:r>
-        <w:t>Дайте руководителю провести исследоват</w:t>
-      </w:r>
-      <w:r>
-        <w:t>ельское тестирование программы.</w:t>
+        <w:t>Дайте руководителю провести исследовательское тестирование программы.</w:t>
       </w:r>
     </w:p>
     <w:p>
@@ -3278,16 +2773,794 @@
         <w:pStyle w:val="1"/>
         <w:spacing w:before="0" w:line="360" w:lineRule="auto"/>
       </w:pPr>
-      <w:bookmarkStart w:id="8" w:name="_Toc61538126"/>
+      <w:bookmarkStart w:id="7" w:name="_Toc61538126"/>
       <w:r>
         <w:t>8 Описание сборки установщика</w:t>
       </w:r>
+      <w:bookmarkEnd w:id="7"/>
+    </w:p>
+    <w:p>
+      <w:pPr>
+        <w:spacing w:after="0" w:line="360" w:lineRule="auto"/>
+        <w:ind w:firstLine="851"/>
+      </w:pPr>
+    </w:p>
+    <w:p>
+      <w:pPr>
+        <w:spacing w:after="0" w:line="360" w:lineRule="auto"/>
+        <w:ind w:firstLine="851"/>
+        <w:rPr>
+          <w:color w:val="000000" w:themeColor="text1"/>
+        </w:rPr>
+      </w:pPr>
+      <w:r>
+        <w:t xml:space="preserve">Сборка установочного пакета осуществляется в автоматическом режиме, для этого необходимо скомпилировать класс </w:t>
+      </w:r>
+      <w:r>
+        <w:rPr>
+          <w:lang w:val="en-US"/>
+        </w:rPr>
+        <w:t>Installer</w:t>
+      </w:r>
+      <w:r>
+        <w:t xml:space="preserve">. </w:t>
+      </w:r>
+      <w:r>
+        <w:t xml:space="preserve">Для создания сценария сборки, использовалась программа </w:t>
+      </w:r>
+      <w:r>
+        <w:rPr>
+          <w:color w:val="000000" w:themeColor="text1"/>
+          <w:lang w:val="en-US"/>
+        </w:rPr>
+        <w:t>InnoSetup</w:t>
+      </w:r>
+      <w:r>
+        <w:rPr>
+          <w:color w:val="000000" w:themeColor="text1"/>
+        </w:rPr>
+        <w:t xml:space="preserve">. </w:t>
+      </w:r>
+    </w:p>
+    <w:p>
+      <w:pPr>
+        <w:spacing w:after="0" w:line="360" w:lineRule="auto"/>
+        <w:ind w:firstLine="851"/>
+        <w:rPr>
+          <w:color w:val="000000" w:themeColor="text1"/>
+        </w:rPr>
+      </w:pPr>
+      <w:r>
+        <w:rPr>
+          <w:color w:val="000000" w:themeColor="text1"/>
+        </w:rPr>
+        <w:t xml:space="preserve">Исходный код </w:t>
+      </w:r>
+      <w:r>
+        <w:rPr>
+          <w:color w:val="000000" w:themeColor="text1"/>
+        </w:rPr>
+        <w:t>сценария</w:t>
+      </w:r>
+      <w:r>
+        <w:rPr>
+          <w:color w:val="000000" w:themeColor="text1"/>
+        </w:rPr>
+        <w:t xml:space="preserve"> для автоматизации сборки представлен ниже.</w:t>
+      </w:r>
+      <w:r>
+        <w:rPr>
+          <w:color w:val="000000" w:themeColor="text1"/>
+        </w:rPr>
+        <w:t xml:space="preserve"> В нем указывается название установочного пакета, название программы, имя автора, пути установки и др. Необходимо указать файлы, требуемые для работы приложения: *</w:t>
+      </w:r>
+      <w:r>
+        <w:rPr>
+          <w:color w:val="000000" w:themeColor="text1"/>
+          <w:lang w:val="en-US"/>
+        </w:rPr>
+        <w:t>exe</w:t>
+      </w:r>
+      <w:r>
+        <w:rPr>
+          <w:color w:val="000000" w:themeColor="text1"/>
+        </w:rPr>
+        <w:t xml:space="preserve"> </w:t>
+      </w:r>
+      <w:r>
+        <w:rPr>
+          <w:color w:val="000000" w:themeColor="text1"/>
+        </w:rPr>
+        <w:t>и *</w:t>
+      </w:r>
+      <w:r>
+        <w:rPr>
+          <w:color w:val="000000" w:themeColor="text1"/>
+          <w:lang w:val="en-US"/>
+        </w:rPr>
+        <w:t>dll</w:t>
+      </w:r>
+      <w:r>
+        <w:rPr>
+          <w:color w:val="000000" w:themeColor="text1"/>
+        </w:rPr>
+        <w:t>.</w:t>
+      </w:r>
+    </w:p>
+    <w:p>
+      <w:pPr>
+        <w:spacing w:after="0" w:line="360" w:lineRule="auto"/>
+        <w:ind w:firstLine="851"/>
+        <w:rPr>
+          <w:color w:val="000000" w:themeColor="text1"/>
+          <w:lang w:val="en-US"/>
+        </w:rPr>
+      </w:pPr>
+      <w:r>
+        <w:rPr>
+          <w:color w:val="000000" w:themeColor="text1"/>
+        </w:rPr>
+        <w:t>В</w:t>
+      </w:r>
+      <w:r>
+        <w:rPr>
+          <w:color w:val="000000" w:themeColor="text1"/>
+          <w:lang w:val="en-US"/>
+        </w:rPr>
+        <w:t xml:space="preserve"> </w:t>
+      </w:r>
+      <w:r>
+        <w:rPr>
+          <w:color w:val="000000" w:themeColor="text1"/>
+        </w:rPr>
+        <w:t>проекте</w:t>
+      </w:r>
+      <w:r>
+        <w:rPr>
+          <w:color w:val="000000" w:themeColor="text1"/>
+          <w:lang w:val="en-US"/>
+        </w:rPr>
+        <w:t xml:space="preserve"> </w:t>
+      </w:r>
+      <w:r>
+        <w:rPr>
+          <w:color w:val="000000" w:themeColor="text1"/>
+          <w:lang w:val="en-US"/>
+        </w:rPr>
+        <w:t>Note</w:t>
+      </w:r>
+      <w:r>
+        <w:rPr>
+          <w:color w:val="000000" w:themeColor="text1"/>
+          <w:lang w:val="en-US"/>
+        </w:rPr>
+        <w:t>AppUI</w:t>
+      </w:r>
+    </w:p>
+    <w:p>
+      <w:pPr>
+        <w:spacing w:after="0" w:line="360" w:lineRule="auto"/>
+        <w:ind w:firstLine="851"/>
+        <w:rPr>
+          <w:color w:val="000000" w:themeColor="text1"/>
+          <w:lang w:val="en-US"/>
+        </w:rPr>
+      </w:pPr>
+      <w:r>
+        <w:rPr>
+          <w:color w:val="000000" w:themeColor="text1"/>
+          <w:lang w:val="en-US"/>
+        </w:rPr>
+        <w:t>Pre-build:</w:t>
+      </w:r>
+    </w:p>
+    <w:p>
+      <w:pPr>
+        <w:spacing w:after="0" w:line="360" w:lineRule="auto"/>
+        <w:rPr>
+          <w:rFonts w:ascii="Consolas" w:hAnsi="Consolas"/>
+          <w:color w:val="000000" w:themeColor="text1"/>
+          <w:sz w:val="24"/>
+          <w:lang w:val="en-US"/>
+        </w:rPr>
+      </w:pPr>
+      <w:r>
+        <w:rPr>
+          <w:rFonts w:ascii="Consolas" w:hAnsi="Consolas"/>
+          <w:color w:val="000000" w:themeColor="text1"/>
+          <w:sz w:val="24"/>
+          <w:lang w:val="en-US"/>
+        </w:rPr>
+        <w:t>rd /s /q "$(SolutionDir)Installer\InstallScripts\Release"</w:t>
+      </w:r>
+    </w:p>
+    <w:p>
+      <w:pPr>
+        <w:spacing w:after="0" w:line="360" w:lineRule="auto"/>
+        <w:rPr>
+          <w:rFonts w:ascii="Consolas" w:hAnsi="Consolas"/>
+          <w:color w:val="000000" w:themeColor="text1"/>
+          <w:sz w:val="24"/>
+          <w:lang w:val="en-US"/>
+        </w:rPr>
+      </w:pPr>
+      <w:r>
+        <w:rPr>
+          <w:rFonts w:ascii="Consolas" w:hAnsi="Consolas"/>
+          <w:color w:val="000000" w:themeColor="text1"/>
+          <w:sz w:val="24"/>
+          <w:lang w:val="en-US"/>
+        </w:rPr>
+        <w:t>rd /s /q "$(SolutionDir)Installer\InstallScripts\Installers"</w:t>
+      </w:r>
+    </w:p>
+    <w:p>
+      <w:pPr>
+        <w:spacing w:after="0" w:line="360" w:lineRule="auto"/>
+        <w:ind w:firstLine="851"/>
+        <w:rPr>
+          <w:color w:val="000000" w:themeColor="text1"/>
+          <w:lang w:val="en-US"/>
+        </w:rPr>
+      </w:pPr>
+      <w:r>
+        <w:rPr>
+          <w:color w:val="000000" w:themeColor="text1"/>
+          <w:lang w:val="en-US"/>
+        </w:rPr>
+        <w:t>Post-build:</w:t>
+      </w:r>
+    </w:p>
+    <w:p>
+      <w:pPr>
+        <w:spacing w:after="0" w:line="360" w:lineRule="auto"/>
+        <w:rPr>
+          <w:rFonts w:ascii="Consolas" w:hAnsi="Consolas"/>
+          <w:color w:val="000000" w:themeColor="text1"/>
+          <w:sz w:val="22"/>
+          <w:lang w:val="en-US"/>
+        </w:rPr>
+      </w:pPr>
+      <w:r>
+        <w:rPr>
+          <w:rFonts w:ascii="Consolas" w:hAnsi="Consolas"/>
+          <w:color w:val="000000" w:themeColor="text1"/>
+          <w:sz w:val="22"/>
+          <w:lang w:val="en-US"/>
+        </w:rPr>
+        <w:t>md "$(SolutionDir)Installer\InstallScripts"</w:t>
+      </w:r>
+    </w:p>
+    <w:p>
+      <w:pPr>
+        <w:spacing w:after="0" w:line="360" w:lineRule="auto"/>
+        <w:rPr>
+          <w:rFonts w:ascii="Consolas" w:hAnsi="Consolas"/>
+          <w:color w:val="000000" w:themeColor="text1"/>
+          <w:sz w:val="22"/>
+          <w:lang w:val="en-US"/>
+        </w:rPr>
+      </w:pPr>
+      <w:r>
+        <w:rPr>
+          <w:rFonts w:ascii="Consolas" w:hAnsi="Consolas"/>
+          <w:color w:val="000000" w:themeColor="text1"/>
+          <w:sz w:val="22"/>
+          <w:lang w:val="en-US"/>
+        </w:rPr>
+        <w:t>md "$(SolutionDir)Installer\InstallScripts\Release"</w:t>
+      </w:r>
+    </w:p>
+    <w:p>
+      <w:pPr>
+        <w:spacing w:after="0" w:line="360" w:lineRule="auto"/>
+        <w:rPr>
+          <w:rFonts w:ascii="Consolas" w:hAnsi="Consolas"/>
+          <w:color w:val="000000" w:themeColor="text1"/>
+          <w:sz w:val="22"/>
+          <w:lang w:val="en-US"/>
+        </w:rPr>
+      </w:pPr>
+      <w:r>
+        <w:rPr>
+          <w:rFonts w:ascii="Consolas" w:hAnsi="Consolas"/>
+          <w:color w:val="000000" w:themeColor="text1"/>
+          <w:sz w:val="22"/>
+          <w:lang w:val="en-US"/>
+        </w:rPr>
+        <w:t>md "$(SolutionDir)Installer\InstallScripts\Installers"</w:t>
+      </w:r>
+    </w:p>
+    <w:p>
+      <w:pPr>
+        <w:spacing w:after="0" w:line="360" w:lineRule="auto"/>
+        <w:rPr>
+          <w:rFonts w:ascii="Consolas" w:hAnsi="Consolas"/>
+          <w:color w:val="000000" w:themeColor="text1"/>
+          <w:sz w:val="22"/>
+          <w:lang w:val="en-US"/>
+        </w:rPr>
+      </w:pPr>
+      <w:r>
+        <w:rPr>
+          <w:rFonts w:ascii="Consolas" w:hAnsi="Consolas"/>
+          <w:color w:val="000000" w:themeColor="text1"/>
+          <w:sz w:val="22"/>
+          <w:lang w:val="en-US"/>
+        </w:rPr>
+        <w:t>xcopy "$(ProjectDir)$(OutDir)*.dll" "$(SolutionDir)Installer\InstallScripts\Release\"</w:t>
+      </w:r>
+    </w:p>
+    <w:p>
+      <w:pPr>
+        <w:spacing w:after="0" w:line="360" w:lineRule="auto"/>
+        <w:rPr>
+          <w:rFonts w:ascii="Consolas" w:hAnsi="Consolas"/>
+          <w:color w:val="000000" w:themeColor="text1"/>
+          <w:sz w:val="22"/>
+          <w:lang w:val="en-US"/>
+        </w:rPr>
+      </w:pPr>
+      <w:r>
+        <w:rPr>
+          <w:rFonts w:ascii="Consolas" w:hAnsi="Consolas"/>
+          <w:color w:val="000000" w:themeColor="text1"/>
+          <w:sz w:val="22"/>
+          <w:lang w:val="en-US"/>
+        </w:rPr>
+        <w:t>xcopy "$(ProjectDir)$(OutDir)*.exe" "$(SolutionDir)Installer\InstallScripts\Release\"</w:t>
+      </w:r>
+    </w:p>
+    <w:p>
+      <w:pPr>
+        <w:spacing w:after="0" w:line="360" w:lineRule="auto"/>
+        <w:rPr>
+          <w:rFonts w:ascii="Consolas" w:hAnsi="Consolas"/>
+          <w:color w:val="000000" w:themeColor="text1"/>
+          <w:sz w:val="22"/>
+          <w:lang w:val="en-US"/>
+        </w:rPr>
+      </w:pPr>
+      <w:r>
+        <w:rPr>
+          <w:rFonts w:ascii="Consolas" w:hAnsi="Consolas"/>
+          <w:color w:val="000000" w:themeColor="text1"/>
+          <w:sz w:val="22"/>
+          <w:lang w:val="en-US"/>
+        </w:rPr>
+        <w:t>ren "$(SolutionDir)Installer\InstallScripts\Release\NoteAppUI.exe" NoteApp.exe</w:t>
+      </w:r>
+    </w:p>
+    <w:p>
+      <w:pPr>
+        <w:spacing w:after="0" w:line="360" w:lineRule="auto"/>
+        <w:rPr>
+          <w:rFonts w:ascii="Consolas" w:hAnsi="Consolas"/>
+          <w:color w:val="000000" w:themeColor="text1"/>
+          <w:sz w:val="22"/>
+          <w:lang w:val="en-US"/>
+        </w:rPr>
+      </w:pPr>
+    </w:p>
+    <w:p>
+      <w:pPr>
+        <w:spacing w:after="0" w:line="360" w:lineRule="auto"/>
+        <w:ind w:firstLine="851"/>
+        <w:rPr>
+          <w:color w:val="000000" w:themeColor="text1"/>
+          <w:lang w:val="en-US"/>
+        </w:rPr>
+      </w:pPr>
+      <w:r>
+        <w:rPr>
+          <w:color w:val="000000" w:themeColor="text1"/>
+        </w:rPr>
+        <w:t>В</w:t>
+      </w:r>
+      <w:r>
+        <w:rPr>
+          <w:color w:val="000000" w:themeColor="text1"/>
+          <w:lang w:val="en-US"/>
+        </w:rPr>
+        <w:t xml:space="preserve"> </w:t>
+      </w:r>
+      <w:r>
+        <w:rPr>
+          <w:color w:val="000000" w:themeColor="text1"/>
+        </w:rPr>
+        <w:t>проекте</w:t>
+      </w:r>
+      <w:r>
+        <w:rPr>
+          <w:color w:val="000000" w:themeColor="text1"/>
+          <w:lang w:val="en-US"/>
+        </w:rPr>
+        <w:t xml:space="preserve"> Installer</w:t>
+      </w:r>
+    </w:p>
+    <w:p>
+      <w:pPr>
+        <w:spacing w:after="0" w:line="360" w:lineRule="auto"/>
+        <w:ind w:firstLine="851"/>
+        <w:rPr>
+          <w:color w:val="000000" w:themeColor="text1"/>
+          <w:lang w:val="en-US"/>
+        </w:rPr>
+      </w:pPr>
+      <w:r>
+        <w:rPr>
+          <w:color w:val="000000" w:themeColor="text1"/>
+          <w:lang w:val="en-US"/>
+        </w:rPr>
+        <w:t>Post-build:</w:t>
+      </w:r>
+    </w:p>
+    <w:p>
+      <w:pPr>
+        <w:spacing w:after="0" w:line="360" w:lineRule="auto"/>
+        <w:rPr>
+          <w:rFonts w:ascii="Consolas" w:hAnsi="Consolas"/>
+          <w:color w:val="000000" w:themeColor="text1"/>
+          <w:sz w:val="24"/>
+          <w:lang w:val="en-US"/>
+        </w:rPr>
+      </w:pPr>
+      <w:r>
+        <w:rPr>
+          <w:rFonts w:ascii="Consolas" w:hAnsi="Consolas"/>
+          <w:color w:val="000000" w:themeColor="text1"/>
+          <w:sz w:val="24"/>
+          <w:lang w:val="en-US"/>
+        </w:rPr>
+        <w:t>"$(SolutionDir)packages\Tools.</w:t>
+      </w:r>
+      <w:r>
+        <w:rPr>
+          <w:rFonts w:ascii="Consolas" w:hAnsi="Consolas"/>
+          <w:color w:val="000000" w:themeColor="text1"/>
+          <w:sz w:val="24"/>
+          <w:lang w:val="en-US"/>
+        </w:rPr>
+        <w:t>InnoSetup.6.1.2\tools\ISCC.exe"</w:t>
+      </w:r>
+    </w:p>
+    <w:p>
+      <w:pPr>
+        <w:spacing w:after="0" w:line="360" w:lineRule="auto"/>
+        <w:rPr>
+          <w:rFonts w:ascii="Consolas" w:hAnsi="Consolas"/>
+          <w:color w:val="000000" w:themeColor="text1"/>
+          <w:sz w:val="24"/>
+          <w:lang w:val="en-US"/>
+        </w:rPr>
+      </w:pPr>
+      <w:r>
+        <w:rPr>
+          <w:rFonts w:ascii="Consolas" w:hAnsi="Consolas"/>
+          <w:color w:val="000000" w:themeColor="text1"/>
+          <w:sz w:val="24"/>
+          <w:lang w:val="en-US"/>
+        </w:rPr>
+        <w:lastRenderedPageBreak/>
+        <w:t>"$(SolutionDir)Installer\InstallScripts\InstallScript.iss"</w:t>
+      </w:r>
+    </w:p>
+    <w:p>
+      <w:pPr>
+        <w:spacing w:after="0" w:line="360" w:lineRule="auto"/>
+        <w:ind w:firstLine="851"/>
+        <w:rPr>
+          <w:color w:val="000000" w:themeColor="text1"/>
+        </w:rPr>
+      </w:pPr>
+      <w:r>
+        <w:rPr>
+          <w:color w:val="000000" w:themeColor="text1"/>
+        </w:rPr>
+        <w:t>Где:</w:t>
+      </w:r>
+    </w:p>
+    <w:p>
+      <w:pPr>
+        <w:pStyle w:val="a7"/>
+        <w:numPr>
+          <w:ilvl w:val="0"/>
+          <w:numId w:val="5"/>
+        </w:numPr>
+        <w:spacing w:after="0" w:line="360" w:lineRule="auto"/>
+        <w:ind w:left="0" w:firstLine="851"/>
+        <w:rPr>
+          <w:color w:val="000000" w:themeColor="text1"/>
+          <w:lang w:val="en-US"/>
+        </w:rPr>
+      </w:pPr>
+      <w:r>
+        <w:rPr>
+          <w:color w:val="000000" w:themeColor="text1"/>
+        </w:rPr>
+        <w:t>«</w:t>
+      </w:r>
+      <w:r>
+        <w:rPr>
+          <w:color w:val="000000" w:themeColor="text1"/>
+          <w:lang w:val="en-US"/>
+        </w:rPr>
+        <w:t>md</w:t>
+      </w:r>
+      <w:r>
+        <w:rPr>
+          <w:color w:val="000000" w:themeColor="text1"/>
+        </w:rPr>
+        <w:t xml:space="preserve">» </w:t>
+      </w:r>
+      <w:r>
+        <w:rPr>
+          <w:color w:val="000000" w:themeColor="text1"/>
+        </w:rPr>
+        <w:t>–</w:t>
+      </w:r>
+      <w:r>
+        <w:rPr>
+          <w:color w:val="000000" w:themeColor="text1"/>
+        </w:rPr>
+        <w:t xml:space="preserve"> команда создание папки</w:t>
+      </w:r>
+    </w:p>
+    <w:p>
+      <w:pPr>
+        <w:pStyle w:val="a7"/>
+        <w:numPr>
+          <w:ilvl w:val="0"/>
+          <w:numId w:val="5"/>
+        </w:numPr>
+        <w:spacing w:after="0" w:line="360" w:lineRule="auto"/>
+        <w:ind w:left="0" w:firstLine="851"/>
+        <w:rPr>
+          <w:color w:val="000000" w:themeColor="text1"/>
+        </w:rPr>
+      </w:pPr>
+      <w:r>
+        <w:rPr>
+          <w:color w:val="000000" w:themeColor="text1"/>
+        </w:rPr>
+        <w:t>«</w:t>
+      </w:r>
+      <w:r>
+        <w:rPr>
+          <w:color w:val="000000" w:themeColor="text1"/>
+          <w:lang w:val="en-US"/>
+        </w:rPr>
+        <w:t>r</w:t>
+      </w:r>
+      <w:r>
+        <w:rPr>
+          <w:color w:val="000000" w:themeColor="text1"/>
+          <w:lang w:val="en-US"/>
+        </w:rPr>
+        <w:t>d</w:t>
+      </w:r>
+      <w:r>
+        <w:rPr>
+          <w:color w:val="000000" w:themeColor="text1"/>
+        </w:rPr>
+        <w:t>»</w:t>
+      </w:r>
+      <w:r>
+        <w:rPr>
+          <w:color w:val="000000" w:themeColor="text1"/>
+        </w:rPr>
+        <w:t xml:space="preserve"> </w:t>
+      </w:r>
+      <w:r>
+        <w:rPr>
+          <w:color w:val="000000" w:themeColor="text1"/>
+        </w:rPr>
+        <w:t>–</w:t>
+      </w:r>
+      <w:r>
+        <w:rPr>
+          <w:color w:val="000000" w:themeColor="text1"/>
+        </w:rPr>
+        <w:t xml:space="preserve"> </w:t>
+      </w:r>
+      <w:r>
+        <w:rPr>
+          <w:color w:val="000000" w:themeColor="text1"/>
+        </w:rPr>
+        <w:t>команда удаления папки, параметры «</w:t>
+      </w:r>
+      <w:r>
+        <w:rPr>
+          <w:color w:val="000000" w:themeColor="text1"/>
+        </w:rPr>
+        <w:t>/s</w:t>
+      </w:r>
+      <w:r>
+        <w:rPr>
+          <w:color w:val="000000" w:themeColor="text1"/>
+        </w:rPr>
+        <w:t>» и</w:t>
+      </w:r>
+      <w:r>
+        <w:rPr>
+          <w:color w:val="000000" w:themeColor="text1"/>
+        </w:rPr>
+        <w:t xml:space="preserve"> </w:t>
+      </w:r>
+      <w:r>
+        <w:rPr>
+          <w:color w:val="000000" w:themeColor="text1"/>
+        </w:rPr>
+        <w:t>«</w:t>
+      </w:r>
+      <w:r>
+        <w:rPr>
+          <w:color w:val="000000" w:themeColor="text1"/>
+        </w:rPr>
+        <w:t>/q</w:t>
+      </w:r>
+      <w:r>
+        <w:rPr>
+          <w:color w:val="000000" w:themeColor="text1"/>
+        </w:rPr>
+        <w:t>» обозначают что удаляется еще и содержимое папок без запроса подтверждения</w:t>
+      </w:r>
+    </w:p>
+    <w:p>
+      <w:pPr>
+        <w:pStyle w:val="a7"/>
+        <w:numPr>
+          <w:ilvl w:val="0"/>
+          <w:numId w:val="5"/>
+        </w:numPr>
+        <w:spacing w:after="0" w:line="360" w:lineRule="auto"/>
+        <w:ind w:left="0" w:firstLine="851"/>
+        <w:rPr>
+          <w:color w:val="000000" w:themeColor="text1"/>
+        </w:rPr>
+      </w:pPr>
+      <w:r>
+        <w:rPr>
+          <w:color w:val="000000" w:themeColor="text1"/>
+        </w:rPr>
+        <w:t>«</w:t>
+      </w:r>
+      <w:r>
+        <w:rPr>
+          <w:color w:val="000000" w:themeColor="text1"/>
+        </w:rPr>
+        <w:t>xcopy</w:t>
+      </w:r>
+      <w:r>
+        <w:rPr>
+          <w:color w:val="000000" w:themeColor="text1"/>
+        </w:rPr>
+        <w:t xml:space="preserve">» </w:t>
+      </w:r>
+      <w:r>
+        <w:rPr>
+          <w:color w:val="000000" w:themeColor="text1"/>
+        </w:rPr>
+        <w:t>–</w:t>
+      </w:r>
+      <w:r>
+        <w:rPr>
+          <w:color w:val="000000" w:themeColor="text1"/>
+        </w:rPr>
+        <w:t xml:space="preserve"> команда копирования из одной папки в другую</w:t>
+      </w:r>
+    </w:p>
+    <w:p>
+      <w:pPr>
+        <w:pStyle w:val="a7"/>
+        <w:numPr>
+          <w:ilvl w:val="0"/>
+          <w:numId w:val="5"/>
+        </w:numPr>
+        <w:spacing w:after="0" w:line="360" w:lineRule="auto"/>
+        <w:ind w:left="0" w:firstLine="851"/>
+        <w:rPr>
+          <w:color w:val="000000" w:themeColor="text1"/>
+        </w:rPr>
+      </w:pPr>
+      <w:r>
+        <w:rPr>
+          <w:color w:val="000000" w:themeColor="text1"/>
+        </w:rPr>
+        <w:t>SolutionDir</w:t>
+      </w:r>
+      <w:r>
+        <w:rPr>
+          <w:color w:val="000000" w:themeColor="text1"/>
+        </w:rPr>
+        <w:t xml:space="preserve"> – </w:t>
+      </w:r>
+      <w:r>
+        <w:t>путь до папки решения</w:t>
+      </w:r>
+    </w:p>
+    <w:p>
+      <w:pPr>
+        <w:pStyle w:val="a7"/>
+        <w:numPr>
+          <w:ilvl w:val="0"/>
+          <w:numId w:val="5"/>
+        </w:numPr>
+        <w:spacing w:after="0" w:line="360" w:lineRule="auto"/>
+        <w:ind w:left="0" w:firstLine="851"/>
+        <w:rPr>
+          <w:color w:val="000000" w:themeColor="text1"/>
+        </w:rPr>
+      </w:pPr>
+      <w:r>
+        <w:rPr>
+          <w:color w:val="000000" w:themeColor="text1"/>
+        </w:rPr>
+        <w:t>ProjectDir</w:t>
+      </w:r>
+      <w:r>
+        <w:rPr>
+          <w:color w:val="000000" w:themeColor="text1"/>
+        </w:rPr>
+        <w:t xml:space="preserve"> –</w:t>
+      </w:r>
+      <w:r>
+        <w:rPr>
+          <w:color w:val="000000" w:themeColor="text1"/>
+        </w:rPr>
+        <w:t xml:space="preserve"> </w:t>
+      </w:r>
+      <w:r>
+        <w:t xml:space="preserve">путь до папки </w:t>
+      </w:r>
+      <w:r>
+        <w:t>проекта</w:t>
+      </w:r>
+    </w:p>
+    <w:p>
+      <w:pPr>
+        <w:pStyle w:val="a7"/>
+        <w:numPr>
+          <w:ilvl w:val="0"/>
+          <w:numId w:val="5"/>
+        </w:numPr>
+        <w:spacing w:after="0" w:line="360" w:lineRule="auto"/>
+        <w:ind w:left="0" w:firstLine="851"/>
+        <w:rPr>
+          <w:color w:val="000000" w:themeColor="text1"/>
+        </w:rPr>
+      </w:pPr>
+      <w:bookmarkStart w:id="8" w:name="_GoBack"/>
       <w:bookmarkEnd w:id="8"/>
+      <w:r>
+        <w:rPr>
+          <w:color w:val="000000" w:themeColor="text1"/>
+        </w:rPr>
+        <w:t>OutDir</w:t>
+      </w:r>
+      <w:r>
+        <w:rPr>
+          <w:color w:val="000000" w:themeColor="text1"/>
+        </w:rPr>
+        <w:t xml:space="preserve"> –</w:t>
+      </w:r>
+      <w:r>
+        <w:rPr>
+          <w:color w:val="000000" w:themeColor="text1"/>
+        </w:rPr>
+        <w:t xml:space="preserve"> </w:t>
+      </w:r>
+      <w:r>
+        <w:t>путь к выходному каталогу</w:t>
+      </w:r>
     </w:p>
     <w:p>
       <w:pPr>
         <w:spacing w:after="0" w:line="360" w:lineRule="auto"/>
         <w:ind w:firstLine="851"/>
+        <w:rPr>
+          <w:color w:val="000000" w:themeColor="text1"/>
+        </w:rPr>
       </w:pPr>
     </w:p>
     <w:p>
@@ -3296,52 +3569,21 @@
         <w:ind w:firstLine="851"/>
         <w:rPr>
           <w:color w:val="000000" w:themeColor="text1"/>
-        </w:rPr>
-      </w:pPr>
-      <w:r>
-        <w:t xml:space="preserve">Сборка установочного пакета осуществляется в автоматическом режиме, для этого необходимо скомпилировать класс </w:t>
-      </w:r>
-      <w:r>
-        <w:rPr>
-          <w:lang w:val="en-US"/>
-        </w:rPr>
-        <w:t>Installer</w:t>
-      </w:r>
-      <w:r>
-        <w:t xml:space="preserve">. </w:t>
-      </w:r>
-      <w:r>
-        <w:t xml:space="preserve">Для создания сценария сборки, использовалась программа </w:t>
-      </w:r>
-      <w:proofErr w:type="spellStart"/>
-      <w:r>
-        <w:rPr>
-          <w:color w:val="000000" w:themeColor="text1"/>
-          <w:lang w:val="en-US"/>
-        </w:rPr>
-        <w:t>InnoSetup</w:t>
-      </w:r>
-      <w:proofErr w:type="spellEnd"/>
-      <w:r>
-        <w:rPr>
-          <w:color w:val="000000" w:themeColor="text1"/>
-        </w:rPr>
-        <w:t xml:space="preserve">. </w:t>
-      </w:r>
-    </w:p>
-    <w:p>
-      <w:pPr>
-        <w:spacing w:after="0" w:line="360" w:lineRule="auto"/>
-        <w:ind w:firstLine="851"/>
-        <w:rPr>
-          <w:color w:val="000000" w:themeColor="text1"/>
-        </w:rPr>
-      </w:pPr>
-      <w:r>
-        <w:rPr>
-          <w:color w:val="000000" w:themeColor="text1"/>
-        </w:rPr>
-        <w:t xml:space="preserve">Исходный код </w:t>
+          <w:lang w:val="en-US"/>
+        </w:rPr>
+      </w:pPr>
+      <w:r>
+        <w:rPr>
+          <w:color w:val="000000" w:themeColor="text1"/>
+        </w:rPr>
+        <w:t>Код</w:t>
+      </w:r>
+      <w:r>
+        <w:rPr>
+          <w:color w:val="000000" w:themeColor="text1"/>
+          <w:lang w:val="en-US"/>
+        </w:rPr>
+        <w:t xml:space="preserve"> </w:t>
       </w:r>
       <w:r>
         <w:rPr>
@@ -3352,25 +3594,7 @@
       <w:r>
         <w:rPr>
           <w:color w:val="000000" w:themeColor="text1"/>
-        </w:rPr>
-        <w:t xml:space="preserve"> для автоматизации сборки представлен ниже.</w:t>
-      </w:r>
-      <w:r>
-        <w:rPr>
-          <w:color w:val="000000" w:themeColor="text1"/>
-        </w:rPr>
-        <w:t xml:space="preserve"> В нем указывается название установочного пакета, название программы, имя автора, пути установки и др. Необходимо указать файлы, требуемые для работы приложения: *</w:t>
-      </w:r>
-      <w:r>
-        <w:rPr>
-          <w:color w:val="000000" w:themeColor="text1"/>
-          <w:lang w:val="en-US"/>
-        </w:rPr>
-        <w:t>exe</w:t>
-      </w:r>
-      <w:r>
-        <w:rPr>
-          <w:color w:val="000000" w:themeColor="text1"/>
+          <w:lang w:val="en-US"/>
         </w:rPr>
         <w:t xml:space="preserve"> </w:t>
       </w:r>
@@ -3378,901 +3602,396 @@
         <w:rPr>
           <w:color w:val="000000" w:themeColor="text1"/>
         </w:rPr>
-        <w:t>и *</w:t>
-      </w:r>
-      <w:proofErr w:type="spellStart"/>
-      <w:r>
-        <w:rPr>
-          <w:color w:val="000000" w:themeColor="text1"/>
-          <w:lang w:val="en-US"/>
-        </w:rPr>
-        <w:t>dll</w:t>
-      </w:r>
-      <w:proofErr w:type="spellEnd"/>
-      <w:r>
-        <w:rPr>
-          <w:color w:val="000000" w:themeColor="text1"/>
-        </w:rPr>
-        <w:t>.</w:t>
-      </w:r>
-    </w:p>
-    <w:p>
-      <w:pPr>
-        <w:spacing w:after="0" w:line="360" w:lineRule="auto"/>
-        <w:ind w:firstLine="851"/>
-        <w:rPr>
-          <w:color w:val="000000" w:themeColor="text1"/>
-          <w:lang w:val="en-US"/>
-        </w:rPr>
-      </w:pPr>
-      <w:r>
-        <w:rPr>
-          <w:color w:val="000000" w:themeColor="text1"/>
-        </w:rPr>
-        <w:t>В</w:t>
-      </w:r>
-      <w:r>
-        <w:rPr>
-          <w:color w:val="000000" w:themeColor="text1"/>
-          <w:lang w:val="en-US"/>
-        </w:rPr>
-        <w:t xml:space="preserve"> </w:t>
-      </w:r>
-      <w:r>
-        <w:rPr>
-          <w:color w:val="000000" w:themeColor="text1"/>
-        </w:rPr>
-        <w:t>проекте</w:t>
-      </w:r>
-      <w:r>
-        <w:rPr>
-          <w:color w:val="000000" w:themeColor="text1"/>
-          <w:lang w:val="en-US"/>
-        </w:rPr>
-        <w:t xml:space="preserve"> </w:t>
-      </w:r>
-      <w:proofErr w:type="spellStart"/>
-      <w:r>
-        <w:rPr>
-          <w:color w:val="000000" w:themeColor="text1"/>
-          <w:lang w:val="en-US"/>
-        </w:rPr>
-        <w:t>Note</w:t>
-      </w:r>
-      <w:r>
-        <w:rPr>
-          <w:color w:val="000000" w:themeColor="text1"/>
-          <w:lang w:val="en-US"/>
-        </w:rPr>
-        <w:t>AppUI</w:t>
-      </w:r>
-      <w:proofErr w:type="spellEnd"/>
-    </w:p>
-    <w:p>
-      <w:pPr>
-        <w:spacing w:after="0" w:line="360" w:lineRule="auto"/>
-        <w:ind w:firstLine="851"/>
-        <w:rPr>
-          <w:color w:val="000000" w:themeColor="text1"/>
-          <w:lang w:val="en-US"/>
-        </w:rPr>
-      </w:pPr>
-      <w:r>
-        <w:rPr>
-          <w:color w:val="000000" w:themeColor="text1"/>
-          <w:lang w:val="en-US"/>
-        </w:rPr>
-        <w:t>Pre-build:</w:t>
-      </w:r>
-    </w:p>
-    <w:p>
-      <w:pPr>
-        <w:spacing w:after="0" w:line="360" w:lineRule="auto"/>
-        <w:rPr>
-          <w:rFonts w:ascii="Consolas" w:hAnsi="Consolas"/>
-          <w:color w:val="000000" w:themeColor="text1"/>
-          <w:sz w:val="24"/>
-          <w:lang w:val="en-US"/>
-        </w:rPr>
-      </w:pPr>
-      <w:proofErr w:type="spellStart"/>
-      <w:r>
-        <w:rPr>
-          <w:rFonts w:ascii="Consolas" w:hAnsi="Consolas"/>
-          <w:color w:val="000000" w:themeColor="text1"/>
-          <w:sz w:val="24"/>
-          <w:lang w:val="en-US"/>
-        </w:rPr>
-        <w:t>rd</w:t>
-      </w:r>
-      <w:proofErr w:type="spellEnd"/>
-      <w:r>
-        <w:rPr>
-          <w:rFonts w:ascii="Consolas" w:hAnsi="Consolas"/>
-          <w:color w:val="000000" w:themeColor="text1"/>
-          <w:sz w:val="24"/>
-          <w:lang w:val="en-US"/>
-        </w:rPr>
-        <w:t xml:space="preserve"> /s /q "$(</w:t>
-      </w:r>
-      <w:proofErr w:type="spellStart"/>
-      <w:r>
-        <w:rPr>
-          <w:rFonts w:ascii="Consolas" w:hAnsi="Consolas"/>
-          <w:color w:val="000000" w:themeColor="text1"/>
-          <w:sz w:val="24"/>
-          <w:lang w:val="en-US"/>
-        </w:rPr>
-        <w:t>SolutionDir</w:t>
-      </w:r>
-      <w:proofErr w:type="spellEnd"/>
-      <w:r>
-        <w:rPr>
-          <w:rFonts w:ascii="Consolas" w:hAnsi="Consolas"/>
-          <w:color w:val="000000" w:themeColor="text1"/>
-          <w:sz w:val="24"/>
-          <w:lang w:val="en-US"/>
-        </w:rPr>
-        <w:t>)In</w:t>
-      </w:r>
-      <w:r>
-        <w:rPr>
-          <w:rFonts w:ascii="Consolas" w:hAnsi="Consolas"/>
-          <w:color w:val="000000" w:themeColor="text1"/>
-          <w:sz w:val="24"/>
-          <w:lang w:val="en-US"/>
-        </w:rPr>
-        <w:t>staller\</w:t>
-      </w:r>
-      <w:proofErr w:type="spellStart"/>
-      <w:r>
-        <w:rPr>
-          <w:rFonts w:ascii="Consolas" w:hAnsi="Consolas"/>
-          <w:color w:val="000000" w:themeColor="text1"/>
-          <w:sz w:val="24"/>
-          <w:lang w:val="en-US"/>
-        </w:rPr>
-        <w:t>InstallScripts</w:t>
-      </w:r>
-      <w:proofErr w:type="spellEnd"/>
-      <w:r>
-        <w:rPr>
-          <w:rFonts w:ascii="Consolas" w:hAnsi="Consolas"/>
-          <w:color w:val="000000" w:themeColor="text1"/>
-          <w:sz w:val="24"/>
-          <w:lang w:val="en-US"/>
-        </w:rPr>
-        <w:t>\Release"</w:t>
-      </w:r>
-    </w:p>
-    <w:p>
-      <w:pPr>
-        <w:spacing w:after="0" w:line="360" w:lineRule="auto"/>
-        <w:rPr>
-          <w:rFonts w:ascii="Consolas" w:hAnsi="Consolas"/>
-          <w:color w:val="000000" w:themeColor="text1"/>
-          <w:sz w:val="24"/>
-          <w:lang w:val="en-US"/>
-        </w:rPr>
-      </w:pPr>
-      <w:proofErr w:type="spellStart"/>
-      <w:r>
-        <w:rPr>
-          <w:rFonts w:ascii="Consolas" w:hAnsi="Consolas"/>
-          <w:color w:val="000000" w:themeColor="text1"/>
-          <w:sz w:val="24"/>
-          <w:lang w:val="en-US"/>
-        </w:rPr>
-        <w:t>rd</w:t>
-      </w:r>
-      <w:proofErr w:type="spellEnd"/>
-      <w:r>
-        <w:rPr>
-          <w:rFonts w:ascii="Consolas" w:hAnsi="Consolas"/>
-          <w:color w:val="000000" w:themeColor="text1"/>
-          <w:sz w:val="24"/>
-          <w:lang w:val="en-US"/>
-        </w:rPr>
-        <w:t xml:space="preserve"> /s /q "$(</w:t>
-      </w:r>
-      <w:proofErr w:type="spellStart"/>
-      <w:r>
-        <w:rPr>
-          <w:rFonts w:ascii="Consolas" w:hAnsi="Consolas"/>
-          <w:color w:val="000000" w:themeColor="text1"/>
-          <w:sz w:val="24"/>
-          <w:lang w:val="en-US"/>
-        </w:rPr>
-        <w:t>SolutionDir</w:t>
-      </w:r>
-      <w:proofErr w:type="spellEnd"/>
-      <w:r>
-        <w:rPr>
-          <w:rFonts w:ascii="Consolas" w:hAnsi="Consolas"/>
-          <w:color w:val="000000" w:themeColor="text1"/>
-          <w:sz w:val="24"/>
-          <w:lang w:val="en-US"/>
-        </w:rPr>
-        <w:t>)Installer\</w:t>
-      </w:r>
-      <w:proofErr w:type="spellStart"/>
-      <w:r>
-        <w:rPr>
-          <w:rFonts w:ascii="Consolas" w:hAnsi="Consolas"/>
-          <w:color w:val="000000" w:themeColor="text1"/>
-          <w:sz w:val="24"/>
-          <w:lang w:val="en-US"/>
-        </w:rPr>
-        <w:t>InstallScripts</w:t>
-      </w:r>
-      <w:proofErr w:type="spellEnd"/>
-      <w:r>
-        <w:rPr>
-          <w:rFonts w:ascii="Consolas" w:hAnsi="Consolas"/>
-          <w:color w:val="000000" w:themeColor="text1"/>
-          <w:sz w:val="24"/>
-          <w:lang w:val="en-US"/>
-        </w:rPr>
-        <w:t>\Installers"</w:t>
-      </w:r>
-    </w:p>
-    <w:p>
-      <w:pPr>
-        <w:spacing w:after="0" w:line="360" w:lineRule="auto"/>
-        <w:ind w:firstLine="851"/>
-        <w:rPr>
-          <w:color w:val="000000" w:themeColor="text1"/>
-          <w:lang w:val="en-US"/>
-        </w:rPr>
-      </w:pPr>
-      <w:r>
-        <w:rPr>
-          <w:color w:val="000000" w:themeColor="text1"/>
-          <w:lang w:val="en-US"/>
-        </w:rPr>
-        <w:t>Post-build:</w:t>
-      </w:r>
-    </w:p>
-    <w:p>
-      <w:pPr>
-        <w:spacing w:after="0" w:line="360" w:lineRule="auto"/>
-        <w:rPr>
-          <w:rFonts w:ascii="Consolas" w:hAnsi="Consolas"/>
-          <w:color w:val="000000" w:themeColor="text1"/>
-          <w:sz w:val="22"/>
-          <w:lang w:val="en-US"/>
-        </w:rPr>
-      </w:pPr>
-      <w:r>
-        <w:rPr>
-          <w:rFonts w:ascii="Consolas" w:hAnsi="Consolas"/>
-          <w:color w:val="000000" w:themeColor="text1"/>
-          <w:sz w:val="22"/>
-          <w:lang w:val="en-US"/>
-        </w:rPr>
-        <w:t>md "$(</w:t>
-      </w:r>
-      <w:proofErr w:type="spellStart"/>
-      <w:r>
-        <w:rPr>
-          <w:rFonts w:ascii="Consolas" w:hAnsi="Consolas"/>
-          <w:color w:val="000000" w:themeColor="text1"/>
-          <w:sz w:val="22"/>
-          <w:lang w:val="en-US"/>
-        </w:rPr>
-        <w:t>Soluti</w:t>
-      </w:r>
-      <w:r>
-        <w:rPr>
-          <w:rFonts w:ascii="Consolas" w:hAnsi="Consolas"/>
-          <w:color w:val="000000" w:themeColor="text1"/>
-          <w:sz w:val="22"/>
-          <w:lang w:val="en-US"/>
-        </w:rPr>
-        <w:t>onDir</w:t>
-      </w:r>
-      <w:proofErr w:type="spellEnd"/>
-      <w:r>
-        <w:rPr>
-          <w:rFonts w:ascii="Consolas" w:hAnsi="Consolas"/>
-          <w:color w:val="000000" w:themeColor="text1"/>
-          <w:sz w:val="22"/>
-          <w:lang w:val="en-US"/>
-        </w:rPr>
-        <w:t>)Installer\</w:t>
-      </w:r>
-      <w:proofErr w:type="spellStart"/>
-      <w:r>
-        <w:rPr>
-          <w:rFonts w:ascii="Consolas" w:hAnsi="Consolas"/>
-          <w:color w:val="000000" w:themeColor="text1"/>
-          <w:sz w:val="22"/>
-          <w:lang w:val="en-US"/>
-        </w:rPr>
-        <w:t>InstallScripts</w:t>
-      </w:r>
-      <w:proofErr w:type="spellEnd"/>
-      <w:r>
-        <w:rPr>
-          <w:rFonts w:ascii="Consolas" w:hAnsi="Consolas"/>
-          <w:color w:val="000000" w:themeColor="text1"/>
-          <w:sz w:val="22"/>
-          <w:lang w:val="en-US"/>
-        </w:rPr>
-        <w:t>"</w:t>
-      </w:r>
-    </w:p>
-    <w:p>
-      <w:pPr>
-        <w:spacing w:after="0" w:line="360" w:lineRule="auto"/>
-        <w:rPr>
-          <w:rFonts w:ascii="Consolas" w:hAnsi="Consolas"/>
-          <w:color w:val="000000" w:themeColor="text1"/>
-          <w:sz w:val="22"/>
-          <w:lang w:val="en-US"/>
-        </w:rPr>
-      </w:pPr>
-      <w:r>
-        <w:rPr>
-          <w:rFonts w:ascii="Consolas" w:hAnsi="Consolas"/>
-          <w:color w:val="000000" w:themeColor="text1"/>
-          <w:sz w:val="22"/>
-          <w:lang w:val="en-US"/>
-        </w:rPr>
-        <w:t>md "$(</w:t>
-      </w:r>
-      <w:proofErr w:type="spellStart"/>
-      <w:r>
-        <w:rPr>
-          <w:rFonts w:ascii="Consolas" w:hAnsi="Consolas"/>
-          <w:color w:val="000000" w:themeColor="text1"/>
-          <w:sz w:val="22"/>
-          <w:lang w:val="en-US"/>
-        </w:rPr>
-        <w:t>SolutionDir</w:t>
-      </w:r>
-      <w:proofErr w:type="spellEnd"/>
-      <w:r>
-        <w:rPr>
-          <w:rFonts w:ascii="Consolas" w:hAnsi="Consolas"/>
-          <w:color w:val="000000" w:themeColor="text1"/>
-          <w:sz w:val="22"/>
-          <w:lang w:val="en-US"/>
-        </w:rPr>
-        <w:t>)In</w:t>
-      </w:r>
-      <w:r>
-        <w:rPr>
-          <w:rFonts w:ascii="Consolas" w:hAnsi="Consolas"/>
-          <w:color w:val="000000" w:themeColor="text1"/>
-          <w:sz w:val="22"/>
-          <w:lang w:val="en-US"/>
-        </w:rPr>
-        <w:t>staller\</w:t>
-      </w:r>
-      <w:proofErr w:type="spellStart"/>
-      <w:r>
-        <w:rPr>
-          <w:rFonts w:ascii="Consolas" w:hAnsi="Consolas"/>
-          <w:color w:val="000000" w:themeColor="text1"/>
-          <w:sz w:val="22"/>
-          <w:lang w:val="en-US"/>
-        </w:rPr>
-        <w:t>InstallScripts</w:t>
-      </w:r>
-      <w:proofErr w:type="spellEnd"/>
-      <w:r>
-        <w:rPr>
-          <w:rFonts w:ascii="Consolas" w:hAnsi="Consolas"/>
-          <w:color w:val="000000" w:themeColor="text1"/>
-          <w:sz w:val="22"/>
-          <w:lang w:val="en-US"/>
-        </w:rPr>
-        <w:t>\Release"</w:t>
-      </w:r>
-    </w:p>
-    <w:p>
-      <w:pPr>
-        <w:spacing w:after="0" w:line="360" w:lineRule="auto"/>
-        <w:rPr>
-          <w:rFonts w:ascii="Consolas" w:hAnsi="Consolas"/>
-          <w:color w:val="000000" w:themeColor="text1"/>
-          <w:sz w:val="22"/>
-          <w:lang w:val="en-US"/>
-        </w:rPr>
-      </w:pPr>
-      <w:r>
-        <w:rPr>
-          <w:rFonts w:ascii="Consolas" w:hAnsi="Consolas"/>
-          <w:color w:val="000000" w:themeColor="text1"/>
-          <w:sz w:val="22"/>
-          <w:lang w:val="en-US"/>
-        </w:rPr>
-        <w:t>md "$(</w:t>
-      </w:r>
-      <w:proofErr w:type="spellStart"/>
-      <w:r>
-        <w:rPr>
-          <w:rFonts w:ascii="Consolas" w:hAnsi="Consolas"/>
-          <w:color w:val="000000" w:themeColor="text1"/>
-          <w:sz w:val="22"/>
-          <w:lang w:val="en-US"/>
-        </w:rPr>
-        <w:t>SolutionDir</w:t>
-      </w:r>
-      <w:proofErr w:type="spellEnd"/>
-      <w:r>
-        <w:rPr>
-          <w:rFonts w:ascii="Consolas" w:hAnsi="Consolas"/>
-          <w:color w:val="000000" w:themeColor="text1"/>
-          <w:sz w:val="22"/>
-          <w:lang w:val="en-US"/>
-        </w:rPr>
-        <w:t>)Insta</w:t>
-      </w:r>
-      <w:r>
-        <w:rPr>
-          <w:rFonts w:ascii="Consolas" w:hAnsi="Consolas"/>
-          <w:color w:val="000000" w:themeColor="text1"/>
-          <w:sz w:val="22"/>
-          <w:lang w:val="en-US"/>
-        </w:rPr>
-        <w:t>ller\</w:t>
-      </w:r>
-      <w:proofErr w:type="spellStart"/>
-      <w:r>
-        <w:rPr>
-          <w:rFonts w:ascii="Consolas" w:hAnsi="Consolas"/>
-          <w:color w:val="000000" w:themeColor="text1"/>
-          <w:sz w:val="22"/>
-          <w:lang w:val="en-US"/>
-        </w:rPr>
-        <w:t>InstallScripts</w:t>
-      </w:r>
-      <w:proofErr w:type="spellEnd"/>
-      <w:r>
-        <w:rPr>
-          <w:rFonts w:ascii="Consolas" w:hAnsi="Consolas"/>
-          <w:color w:val="000000" w:themeColor="text1"/>
-          <w:sz w:val="22"/>
-          <w:lang w:val="en-US"/>
-        </w:rPr>
-        <w:t>\Installers"</w:t>
-      </w:r>
-    </w:p>
-    <w:p>
-      <w:pPr>
-        <w:spacing w:after="0" w:line="360" w:lineRule="auto"/>
-        <w:rPr>
-          <w:rFonts w:ascii="Consolas" w:hAnsi="Consolas"/>
-          <w:color w:val="000000" w:themeColor="text1"/>
-          <w:sz w:val="22"/>
-          <w:lang w:val="en-US"/>
-        </w:rPr>
-      </w:pPr>
-      <w:proofErr w:type="spellStart"/>
-      <w:r>
-        <w:rPr>
-          <w:rFonts w:ascii="Consolas" w:hAnsi="Consolas"/>
-          <w:color w:val="000000" w:themeColor="text1"/>
-          <w:sz w:val="22"/>
-          <w:lang w:val="en-US"/>
-        </w:rPr>
-        <w:t>xcopy</w:t>
-      </w:r>
-      <w:proofErr w:type="spellEnd"/>
-      <w:r>
-        <w:rPr>
-          <w:rFonts w:ascii="Consolas" w:hAnsi="Consolas"/>
-          <w:color w:val="000000" w:themeColor="text1"/>
-          <w:sz w:val="22"/>
-          <w:lang w:val="en-US"/>
-        </w:rPr>
-        <w:t xml:space="preserve"> "$(</w:t>
-      </w:r>
-      <w:proofErr w:type="spellStart"/>
-      <w:r>
-        <w:rPr>
-          <w:rFonts w:ascii="Consolas" w:hAnsi="Consolas"/>
-          <w:color w:val="000000" w:themeColor="text1"/>
-          <w:sz w:val="22"/>
-          <w:lang w:val="en-US"/>
-        </w:rPr>
-        <w:t>ProjectDir</w:t>
-      </w:r>
-      <w:proofErr w:type="spellEnd"/>
-      <w:r>
-        <w:rPr>
-          <w:rFonts w:ascii="Consolas" w:hAnsi="Consolas"/>
-          <w:color w:val="000000" w:themeColor="text1"/>
-          <w:sz w:val="22"/>
-          <w:lang w:val="en-US"/>
-        </w:rPr>
-        <w:t>)$(</w:t>
-      </w:r>
-      <w:proofErr w:type="spellStart"/>
-      <w:r>
-        <w:rPr>
-          <w:rFonts w:ascii="Consolas" w:hAnsi="Consolas"/>
-          <w:color w:val="000000" w:themeColor="text1"/>
-          <w:sz w:val="22"/>
-          <w:lang w:val="en-US"/>
-        </w:rPr>
-        <w:t>OutDir</w:t>
-      </w:r>
-      <w:proofErr w:type="spellEnd"/>
-      <w:r>
-        <w:rPr>
-          <w:rFonts w:ascii="Consolas" w:hAnsi="Consolas"/>
-          <w:color w:val="000000" w:themeColor="text1"/>
-          <w:sz w:val="22"/>
-          <w:lang w:val="en-US"/>
-        </w:rPr>
-        <w:t>)*.</w:t>
-      </w:r>
-      <w:proofErr w:type="spellStart"/>
-      <w:r>
-        <w:rPr>
-          <w:rFonts w:ascii="Consolas" w:hAnsi="Consolas"/>
-          <w:color w:val="000000" w:themeColor="text1"/>
-          <w:sz w:val="22"/>
-          <w:lang w:val="en-US"/>
-        </w:rPr>
-        <w:t>dll</w:t>
-      </w:r>
-      <w:proofErr w:type="spellEnd"/>
-      <w:r>
-        <w:rPr>
-          <w:rFonts w:ascii="Consolas" w:hAnsi="Consolas"/>
-          <w:color w:val="000000" w:themeColor="text1"/>
-          <w:sz w:val="22"/>
-          <w:lang w:val="en-US"/>
-        </w:rPr>
-        <w:t>" "$(</w:t>
-      </w:r>
-      <w:proofErr w:type="spellStart"/>
-      <w:r>
-        <w:rPr>
-          <w:rFonts w:ascii="Consolas" w:hAnsi="Consolas"/>
-          <w:color w:val="000000" w:themeColor="text1"/>
-          <w:sz w:val="22"/>
-          <w:lang w:val="en-US"/>
-        </w:rPr>
-        <w:t>SolutionDir</w:t>
-      </w:r>
-      <w:proofErr w:type="spellEnd"/>
-      <w:r>
-        <w:rPr>
-          <w:rFonts w:ascii="Consolas" w:hAnsi="Consolas"/>
-          <w:color w:val="000000" w:themeColor="text1"/>
-          <w:sz w:val="22"/>
-          <w:lang w:val="en-US"/>
-        </w:rPr>
-        <w:t>)Ins</w:t>
-      </w:r>
-      <w:r>
-        <w:rPr>
-          <w:rFonts w:ascii="Consolas" w:hAnsi="Consolas"/>
-          <w:color w:val="000000" w:themeColor="text1"/>
-          <w:sz w:val="22"/>
-          <w:lang w:val="en-US"/>
-        </w:rPr>
-        <w:t>taller\</w:t>
-      </w:r>
-      <w:proofErr w:type="spellStart"/>
-      <w:r>
-        <w:rPr>
-          <w:rFonts w:ascii="Consolas" w:hAnsi="Consolas"/>
-          <w:color w:val="000000" w:themeColor="text1"/>
-          <w:sz w:val="22"/>
-          <w:lang w:val="en-US"/>
-        </w:rPr>
-        <w:t>InstallScripts</w:t>
-      </w:r>
-      <w:proofErr w:type="spellEnd"/>
-      <w:r>
-        <w:rPr>
-          <w:rFonts w:ascii="Consolas" w:hAnsi="Consolas"/>
-          <w:color w:val="000000" w:themeColor="text1"/>
-          <w:sz w:val="22"/>
-          <w:lang w:val="en-US"/>
-        </w:rPr>
-        <w:t>\Release\"</w:t>
-      </w:r>
-    </w:p>
-    <w:p>
-      <w:pPr>
-        <w:spacing w:after="0" w:line="360" w:lineRule="auto"/>
-        <w:rPr>
-          <w:rFonts w:ascii="Consolas" w:hAnsi="Consolas"/>
-          <w:color w:val="000000" w:themeColor="text1"/>
-          <w:sz w:val="22"/>
-          <w:lang w:val="en-US"/>
-        </w:rPr>
-      </w:pPr>
-      <w:proofErr w:type="spellStart"/>
-      <w:r>
-        <w:rPr>
-          <w:rFonts w:ascii="Consolas" w:hAnsi="Consolas"/>
-          <w:color w:val="000000" w:themeColor="text1"/>
-          <w:sz w:val="22"/>
-          <w:lang w:val="en-US"/>
-        </w:rPr>
-        <w:t>xcopy</w:t>
-      </w:r>
-      <w:proofErr w:type="spellEnd"/>
-      <w:r>
-        <w:rPr>
-          <w:rFonts w:ascii="Consolas" w:hAnsi="Consolas"/>
-          <w:color w:val="000000" w:themeColor="text1"/>
-          <w:sz w:val="22"/>
-          <w:lang w:val="en-US"/>
-        </w:rPr>
-        <w:t xml:space="preserve"> "$(</w:t>
-      </w:r>
-      <w:proofErr w:type="spellStart"/>
-      <w:r>
-        <w:rPr>
-          <w:rFonts w:ascii="Consolas" w:hAnsi="Consolas"/>
-          <w:color w:val="000000" w:themeColor="text1"/>
-          <w:sz w:val="22"/>
-          <w:lang w:val="en-US"/>
-        </w:rPr>
-        <w:t>ProjectDir</w:t>
-      </w:r>
-      <w:proofErr w:type="spellEnd"/>
-      <w:r>
-        <w:rPr>
-          <w:rFonts w:ascii="Consolas" w:hAnsi="Consolas"/>
-          <w:color w:val="000000" w:themeColor="text1"/>
-          <w:sz w:val="22"/>
-          <w:lang w:val="en-US"/>
-        </w:rPr>
-        <w:t>)$(</w:t>
-      </w:r>
-      <w:proofErr w:type="spellStart"/>
-      <w:r>
-        <w:rPr>
-          <w:rFonts w:ascii="Consolas" w:hAnsi="Consolas"/>
-          <w:color w:val="000000" w:themeColor="text1"/>
-          <w:sz w:val="22"/>
-          <w:lang w:val="en-US"/>
-        </w:rPr>
-        <w:t>OutDir</w:t>
-      </w:r>
-      <w:proofErr w:type="spellEnd"/>
-      <w:r>
-        <w:rPr>
-          <w:rFonts w:ascii="Consolas" w:hAnsi="Consolas"/>
-          <w:color w:val="000000" w:themeColor="text1"/>
-          <w:sz w:val="22"/>
-          <w:lang w:val="en-US"/>
-        </w:rPr>
-        <w:t>)*.exe" "$(</w:t>
-      </w:r>
-      <w:proofErr w:type="spellStart"/>
-      <w:r>
-        <w:rPr>
-          <w:rFonts w:ascii="Consolas" w:hAnsi="Consolas"/>
-          <w:color w:val="000000" w:themeColor="text1"/>
-          <w:sz w:val="22"/>
-          <w:lang w:val="en-US"/>
-        </w:rPr>
-        <w:t>SolutionDir</w:t>
-      </w:r>
-      <w:proofErr w:type="spellEnd"/>
-      <w:r>
-        <w:rPr>
-          <w:rFonts w:ascii="Consolas" w:hAnsi="Consolas"/>
-          <w:color w:val="000000" w:themeColor="text1"/>
-          <w:sz w:val="22"/>
-          <w:lang w:val="en-US"/>
-        </w:rPr>
-        <w:t>)Installer\</w:t>
-      </w:r>
-      <w:proofErr w:type="spellStart"/>
-      <w:r>
-        <w:rPr>
-          <w:rFonts w:ascii="Consolas" w:hAnsi="Consolas"/>
-          <w:color w:val="000000" w:themeColor="text1"/>
-          <w:sz w:val="22"/>
-          <w:lang w:val="en-US"/>
-        </w:rPr>
-        <w:t>InstallScripts</w:t>
-      </w:r>
-      <w:proofErr w:type="spellEnd"/>
-      <w:r>
-        <w:rPr>
-          <w:rFonts w:ascii="Consolas" w:hAnsi="Consolas"/>
-          <w:color w:val="000000" w:themeColor="text1"/>
-          <w:sz w:val="22"/>
-          <w:lang w:val="en-US"/>
-        </w:rPr>
-        <w:t>\Release\"</w:t>
-      </w:r>
-    </w:p>
-    <w:p>
-      <w:pPr>
-        <w:spacing w:after="0" w:line="360" w:lineRule="auto"/>
-        <w:rPr>
-          <w:rFonts w:ascii="Consolas" w:hAnsi="Consolas"/>
-          <w:color w:val="000000" w:themeColor="text1"/>
-          <w:sz w:val="22"/>
-          <w:lang w:val="en-US"/>
-        </w:rPr>
-      </w:pPr>
-      <w:proofErr w:type="spellStart"/>
-      <w:r>
-        <w:rPr>
-          <w:rFonts w:ascii="Consolas" w:hAnsi="Consolas"/>
-          <w:color w:val="000000" w:themeColor="text1"/>
-          <w:sz w:val="22"/>
-          <w:lang w:val="en-US"/>
-        </w:rPr>
-        <w:t>ren</w:t>
-      </w:r>
-      <w:proofErr w:type="spellEnd"/>
-      <w:r>
-        <w:rPr>
-          <w:rFonts w:ascii="Consolas" w:hAnsi="Consolas"/>
-          <w:color w:val="000000" w:themeColor="text1"/>
-          <w:sz w:val="22"/>
-          <w:lang w:val="en-US"/>
-        </w:rPr>
-        <w:t xml:space="preserve"> "$(</w:t>
-      </w:r>
-      <w:proofErr w:type="spellStart"/>
-      <w:r>
-        <w:rPr>
-          <w:rFonts w:ascii="Consolas" w:hAnsi="Consolas"/>
-          <w:color w:val="000000" w:themeColor="text1"/>
-          <w:sz w:val="22"/>
-          <w:lang w:val="en-US"/>
-        </w:rPr>
-        <w:t>SolutionDir</w:t>
-      </w:r>
-      <w:proofErr w:type="spellEnd"/>
-      <w:r>
-        <w:rPr>
-          <w:rFonts w:ascii="Consolas" w:hAnsi="Consolas"/>
-          <w:color w:val="000000" w:themeColor="text1"/>
-          <w:sz w:val="22"/>
-          <w:lang w:val="en-US"/>
-        </w:rPr>
-        <w:t>)Installer\</w:t>
-      </w:r>
-      <w:proofErr w:type="spellStart"/>
-      <w:r>
-        <w:rPr>
-          <w:rFonts w:ascii="Consolas" w:hAnsi="Consolas"/>
-          <w:color w:val="000000" w:themeColor="text1"/>
-          <w:sz w:val="22"/>
-          <w:lang w:val="en-US"/>
-        </w:rPr>
-        <w:t>InstallScripts</w:t>
-      </w:r>
-      <w:proofErr w:type="spellEnd"/>
-      <w:r>
-        <w:rPr>
-          <w:rFonts w:ascii="Consolas" w:hAnsi="Consolas"/>
-          <w:color w:val="000000" w:themeColor="text1"/>
-          <w:sz w:val="22"/>
-          <w:lang w:val="en-US"/>
-        </w:rPr>
-        <w:t>\Release\NoteAppUI.exe" NoteApp.exe</w:t>
-      </w:r>
-    </w:p>
-    <w:p>
-      <w:pPr>
-        <w:spacing w:after="0" w:line="360" w:lineRule="auto"/>
-        <w:rPr>
-          <w:rFonts w:ascii="Consolas" w:hAnsi="Consolas"/>
-          <w:color w:val="000000" w:themeColor="text1"/>
-          <w:sz w:val="22"/>
-          <w:lang w:val="en-US"/>
-        </w:rPr>
-      </w:pPr>
-    </w:p>
-    <w:p>
-      <w:pPr>
-        <w:spacing w:after="0" w:line="360" w:lineRule="auto"/>
-        <w:ind w:firstLine="851"/>
-        <w:rPr>
-          <w:color w:val="000000" w:themeColor="text1"/>
-          <w:lang w:val="en-US"/>
-        </w:rPr>
-      </w:pPr>
-      <w:r>
-        <w:rPr>
-          <w:color w:val="000000" w:themeColor="text1"/>
-        </w:rPr>
-        <w:t>В</w:t>
-      </w:r>
-      <w:r>
-        <w:rPr>
-          <w:color w:val="000000" w:themeColor="text1"/>
-          <w:lang w:val="en-US"/>
-        </w:rPr>
-        <w:t xml:space="preserve"> </w:t>
-      </w:r>
-      <w:r>
-        <w:rPr>
-          <w:color w:val="000000" w:themeColor="text1"/>
-        </w:rPr>
-        <w:t>проекте</w:t>
-      </w:r>
-      <w:r>
-        <w:rPr>
-          <w:color w:val="000000" w:themeColor="text1"/>
-          <w:lang w:val="en-US"/>
-        </w:rPr>
-        <w:t xml:space="preserve"> Installer</w:t>
-      </w:r>
-    </w:p>
-    <w:p>
-      <w:pPr>
-        <w:spacing w:after="0" w:line="360" w:lineRule="auto"/>
-        <w:ind w:firstLine="851"/>
-        <w:rPr>
-          <w:color w:val="000000" w:themeColor="text1"/>
-          <w:lang w:val="en-US"/>
-        </w:rPr>
-      </w:pPr>
-      <w:r>
-        <w:rPr>
-          <w:color w:val="000000" w:themeColor="text1"/>
-          <w:lang w:val="en-US"/>
-        </w:rPr>
-        <w:t>Post-build:</w:t>
-      </w:r>
-    </w:p>
-    <w:p>
-      <w:pPr>
-        <w:spacing w:after="0" w:line="360" w:lineRule="auto"/>
-        <w:rPr>
-          <w:rFonts w:ascii="Consolas" w:hAnsi="Consolas"/>
-          <w:color w:val="000000" w:themeColor="text1"/>
-          <w:sz w:val="24"/>
-          <w:lang w:val="en-US"/>
-        </w:rPr>
-      </w:pPr>
-      <w:r>
-        <w:rPr>
-          <w:rFonts w:ascii="Consolas" w:hAnsi="Consolas"/>
-          <w:color w:val="000000" w:themeColor="text1"/>
-          <w:sz w:val="24"/>
-          <w:lang w:val="en-US"/>
-        </w:rPr>
-        <w:t>"$(</w:t>
-      </w:r>
-      <w:proofErr w:type="spellStart"/>
-      <w:r>
-        <w:rPr>
-          <w:rFonts w:ascii="Consolas" w:hAnsi="Consolas"/>
-          <w:color w:val="000000" w:themeColor="text1"/>
-          <w:sz w:val="24"/>
-          <w:lang w:val="en-US"/>
-        </w:rPr>
-        <w:t>SolutionDir</w:t>
-      </w:r>
-      <w:proofErr w:type="spellEnd"/>
-      <w:r>
-        <w:rPr>
-          <w:rFonts w:ascii="Consolas" w:hAnsi="Consolas"/>
-          <w:color w:val="000000" w:themeColor="text1"/>
-          <w:sz w:val="24"/>
-          <w:lang w:val="en-US"/>
-        </w:rPr>
-        <w:t>)packages\Tools.</w:t>
-      </w:r>
-      <w:r>
-        <w:rPr>
-          <w:rFonts w:ascii="Consolas" w:hAnsi="Consolas"/>
-          <w:color w:val="000000" w:themeColor="text1"/>
-          <w:sz w:val="24"/>
-          <w:lang w:val="en-US"/>
-        </w:rPr>
-        <w:t>InnoSetup.6.1.2\tools\ISCC.exe"</w:t>
+        <w:t>установщика</w:t>
+      </w:r>
+      <w:r>
+        <w:rPr>
+          <w:color w:val="000000" w:themeColor="text1"/>
+          <w:lang w:val="en-US"/>
+        </w:rPr>
+        <w:t>:</w:t>
+      </w:r>
+    </w:p>
+    <w:p>
+      <w:pPr>
+        <w:spacing w:after="0" w:line="360" w:lineRule="auto"/>
+        <w:rPr>
+          <w:rFonts w:ascii="Consolas" w:hAnsi="Consolas"/>
+          <w:color w:val="000000" w:themeColor="text1"/>
+          <w:sz w:val="24"/>
+          <w:lang w:val="en-US"/>
+        </w:rPr>
+      </w:pPr>
+      <w:r>
+        <w:rPr>
+          <w:rFonts w:ascii="Consolas" w:hAnsi="Consolas"/>
+          <w:color w:val="000000" w:themeColor="text1"/>
+          <w:sz w:val="24"/>
+          <w:lang w:val="en-US"/>
+        </w:rPr>
+        <w:t>; Script generated by the Inno Setup Script Wizard.</w:t>
+      </w:r>
+    </w:p>
+    <w:p>
+      <w:pPr>
+        <w:spacing w:after="0" w:line="360" w:lineRule="auto"/>
+        <w:rPr>
+          <w:rFonts w:ascii="Consolas" w:hAnsi="Consolas"/>
+          <w:color w:val="000000" w:themeColor="text1"/>
+          <w:sz w:val="24"/>
+          <w:lang w:val="en-US"/>
+        </w:rPr>
+      </w:pPr>
+      <w:r>
+        <w:rPr>
+          <w:rFonts w:ascii="Consolas" w:hAnsi="Consolas"/>
+          <w:color w:val="000000" w:themeColor="text1"/>
+          <w:sz w:val="24"/>
+          <w:lang w:val="en-US"/>
+        </w:rPr>
+        <w:t>; SEE THE DOCUMENTATION FOR DETAILS ON CREATING INNO SETUP SCRIPT FILES!</w:t>
+      </w:r>
+    </w:p>
+    <w:p>
+      <w:pPr>
+        <w:spacing w:after="0" w:line="360" w:lineRule="auto"/>
+        <w:rPr>
+          <w:rFonts w:ascii="Consolas" w:hAnsi="Consolas"/>
+          <w:color w:val="000000" w:themeColor="text1"/>
+          <w:sz w:val="24"/>
+          <w:lang w:val="en-US"/>
+        </w:rPr>
+      </w:pPr>
+    </w:p>
+    <w:p>
+      <w:pPr>
+        <w:spacing w:after="0" w:line="360" w:lineRule="auto"/>
+        <w:rPr>
+          <w:rFonts w:ascii="Consolas" w:hAnsi="Consolas"/>
+          <w:color w:val="000000" w:themeColor="text1"/>
+          <w:sz w:val="24"/>
+          <w:lang w:val="en-US"/>
+        </w:rPr>
+      </w:pPr>
+      <w:r>
+        <w:rPr>
+          <w:rFonts w:ascii="Consolas" w:hAnsi="Consolas"/>
+          <w:color w:val="000000" w:themeColor="text1"/>
+          <w:sz w:val="24"/>
+          <w:lang w:val="en-US"/>
+        </w:rPr>
+        <w:t>#define MyAppName "NoteApp"</w:t>
+      </w:r>
+    </w:p>
+    <w:p>
+      <w:pPr>
+        <w:spacing w:after="0" w:line="360" w:lineRule="auto"/>
+        <w:rPr>
+          <w:rFonts w:ascii="Consolas" w:hAnsi="Consolas"/>
+          <w:color w:val="000000" w:themeColor="text1"/>
+          <w:sz w:val="24"/>
+          <w:lang w:val="en-US"/>
+        </w:rPr>
+      </w:pPr>
+      <w:r>
+        <w:rPr>
+          <w:rFonts w:ascii="Consolas" w:hAnsi="Consolas"/>
+          <w:color w:val="000000" w:themeColor="text1"/>
+          <w:sz w:val="24"/>
+          <w:lang w:val="en-US"/>
+        </w:rPr>
+        <w:t>#define MyAppVersion "1.0.0"</w:t>
+      </w:r>
+    </w:p>
+    <w:p>
+      <w:pPr>
+        <w:spacing w:after="0" w:line="360" w:lineRule="auto"/>
+        <w:rPr>
+          <w:rFonts w:ascii="Consolas" w:hAnsi="Consolas"/>
+          <w:color w:val="000000" w:themeColor="text1"/>
+          <w:sz w:val="24"/>
+          <w:lang w:val="en-US"/>
+        </w:rPr>
+      </w:pPr>
+      <w:r>
+        <w:rPr>
+          <w:rFonts w:ascii="Consolas" w:hAnsi="Consolas"/>
+          <w:color w:val="000000" w:themeColor="text1"/>
+          <w:sz w:val="24"/>
+          <w:lang w:val="en-US"/>
+        </w:rPr>
+        <w:t>#define MyAppPublisher "Leonid Volkov"</w:t>
+      </w:r>
+    </w:p>
+    <w:p>
+      <w:pPr>
+        <w:spacing w:after="0" w:line="360" w:lineRule="auto"/>
+        <w:rPr>
+          <w:rFonts w:ascii="Consolas" w:hAnsi="Consolas"/>
+          <w:color w:val="000000" w:themeColor="text1"/>
+          <w:sz w:val="24"/>
+          <w:lang w:val="en-US"/>
+        </w:rPr>
+      </w:pPr>
+      <w:r>
+        <w:rPr>
+          <w:rFonts w:ascii="Consolas" w:hAnsi="Consolas"/>
+          <w:color w:val="000000" w:themeColor="text1"/>
+          <w:sz w:val="24"/>
+          <w:lang w:val="en-US"/>
+        </w:rPr>
+        <w:t>#define MyAppExeName "NoteApp.exe"</w:t>
+      </w:r>
+    </w:p>
+    <w:p>
+      <w:pPr>
+        <w:spacing w:after="0" w:line="360" w:lineRule="auto"/>
+        <w:rPr>
+          <w:rFonts w:ascii="Consolas" w:hAnsi="Consolas"/>
+          <w:color w:val="000000" w:themeColor="text1"/>
+          <w:sz w:val="24"/>
+          <w:lang w:val="en-US"/>
+        </w:rPr>
+      </w:pPr>
+    </w:p>
+    <w:p>
+      <w:pPr>
+        <w:spacing w:after="0" w:line="360" w:lineRule="auto"/>
+        <w:rPr>
+          <w:rFonts w:ascii="Consolas" w:hAnsi="Consolas"/>
+          <w:color w:val="000000" w:themeColor="text1"/>
+          <w:sz w:val="24"/>
+          <w:lang w:val="en-US"/>
+        </w:rPr>
+      </w:pPr>
+      <w:r>
+        <w:rPr>
+          <w:rFonts w:ascii="Consolas" w:hAnsi="Consolas"/>
+          <w:color w:val="000000" w:themeColor="text1"/>
+          <w:sz w:val="24"/>
+          <w:lang w:val="en-US"/>
+        </w:rPr>
+        <w:t>[Setup]</w:t>
+      </w:r>
+    </w:p>
+    <w:p>
+      <w:pPr>
+        <w:spacing w:after="0" w:line="360" w:lineRule="auto"/>
+        <w:rPr>
+          <w:rFonts w:ascii="Consolas" w:hAnsi="Consolas"/>
+          <w:color w:val="000000" w:themeColor="text1"/>
+          <w:sz w:val="24"/>
+          <w:lang w:val="en-US"/>
+        </w:rPr>
+      </w:pPr>
+      <w:r>
+        <w:rPr>
+          <w:rFonts w:ascii="Consolas" w:hAnsi="Consolas"/>
+          <w:color w:val="000000" w:themeColor="text1"/>
+          <w:sz w:val="24"/>
+          <w:lang w:val="en-US"/>
+        </w:rPr>
+        <w:t>; NOTE: The value of AppId uniquely identifies this application. Do not use the same AppId value in installers for other applications.</w:t>
+      </w:r>
+    </w:p>
+    <w:p>
+      <w:pPr>
+        <w:spacing w:after="0" w:line="360" w:lineRule="auto"/>
+        <w:rPr>
+          <w:rFonts w:ascii="Consolas" w:hAnsi="Consolas"/>
+          <w:color w:val="000000" w:themeColor="text1"/>
+          <w:sz w:val="24"/>
+          <w:lang w:val="en-US"/>
+        </w:rPr>
+      </w:pPr>
+      <w:r>
+        <w:rPr>
+          <w:rFonts w:ascii="Consolas" w:hAnsi="Consolas"/>
+          <w:color w:val="000000" w:themeColor="text1"/>
+          <w:sz w:val="24"/>
+          <w:lang w:val="en-US"/>
+        </w:rPr>
+        <w:t>; (To generate a new GUID, click Tools | Generate GUID inside the IDE.)</w:t>
+      </w:r>
+    </w:p>
+    <w:p>
+      <w:pPr>
+        <w:spacing w:after="0" w:line="360" w:lineRule="auto"/>
+        <w:rPr>
+          <w:rFonts w:ascii="Consolas" w:hAnsi="Consolas"/>
+          <w:color w:val="000000" w:themeColor="text1"/>
+          <w:sz w:val="24"/>
+          <w:lang w:val="en-US"/>
+        </w:rPr>
+      </w:pPr>
+      <w:r>
+        <w:rPr>
+          <w:rFonts w:ascii="Consolas" w:hAnsi="Consolas"/>
+          <w:color w:val="000000" w:themeColor="text1"/>
+          <w:sz w:val="24"/>
+          <w:lang w:val="en-US"/>
+        </w:rPr>
+        <w:t>AppId={{3A605011-A436-4201-A3B3-526CA689A8B1}</w:t>
+      </w:r>
+    </w:p>
+    <w:p>
+      <w:pPr>
+        <w:spacing w:after="0" w:line="360" w:lineRule="auto"/>
+        <w:rPr>
+          <w:rFonts w:ascii="Consolas" w:hAnsi="Consolas"/>
+          <w:color w:val="000000" w:themeColor="text1"/>
+          <w:sz w:val="24"/>
+          <w:lang w:val="en-US"/>
+        </w:rPr>
+      </w:pPr>
+      <w:r>
+        <w:rPr>
+          <w:rFonts w:ascii="Consolas" w:hAnsi="Consolas"/>
+          <w:color w:val="000000" w:themeColor="text1"/>
+          <w:sz w:val="24"/>
+          <w:lang w:val="en-US"/>
+        </w:rPr>
+        <w:t>AppName={#MyAppName}</w:t>
+      </w:r>
+    </w:p>
+    <w:p>
+      <w:pPr>
+        <w:spacing w:after="0" w:line="360" w:lineRule="auto"/>
+        <w:rPr>
+          <w:rFonts w:ascii="Consolas" w:hAnsi="Consolas"/>
+          <w:color w:val="000000" w:themeColor="text1"/>
+          <w:sz w:val="24"/>
+          <w:lang w:val="en-US"/>
+        </w:rPr>
+      </w:pPr>
+      <w:r>
+        <w:rPr>
+          <w:rFonts w:ascii="Consolas" w:hAnsi="Consolas"/>
+          <w:color w:val="000000" w:themeColor="text1"/>
+          <w:sz w:val="24"/>
+          <w:lang w:val="en-US"/>
+        </w:rPr>
+        <w:t>AppVersion={#MyAppVersion}</w:t>
+      </w:r>
+    </w:p>
+    <w:p>
+      <w:pPr>
+        <w:spacing w:after="0" w:line="360" w:lineRule="auto"/>
+        <w:rPr>
+          <w:rFonts w:ascii="Consolas" w:hAnsi="Consolas"/>
+          <w:color w:val="000000" w:themeColor="text1"/>
+          <w:sz w:val="24"/>
+          <w:lang w:val="en-US"/>
+        </w:rPr>
+      </w:pPr>
+      <w:r>
+        <w:rPr>
+          <w:rFonts w:ascii="Consolas" w:hAnsi="Consolas"/>
+          <w:color w:val="000000" w:themeColor="text1"/>
+          <w:sz w:val="24"/>
+          <w:lang w:val="en-US"/>
+        </w:rPr>
+        <w:t>;AppVerName={#MyAppName} {#MyAppVersion}</w:t>
+      </w:r>
+    </w:p>
+    <w:p>
+      <w:pPr>
+        <w:spacing w:after="0" w:line="360" w:lineRule="auto"/>
+        <w:rPr>
+          <w:rFonts w:ascii="Consolas" w:hAnsi="Consolas"/>
+          <w:color w:val="000000" w:themeColor="text1"/>
+          <w:sz w:val="24"/>
+          <w:lang w:val="en-US"/>
+        </w:rPr>
+      </w:pPr>
+      <w:r>
+        <w:rPr>
+          <w:rFonts w:ascii="Consolas" w:hAnsi="Consolas"/>
+          <w:color w:val="000000" w:themeColor="text1"/>
+          <w:sz w:val="24"/>
+          <w:lang w:val="en-US"/>
+        </w:rPr>
+        <w:t>AppPublisher={#MyAppPublisher}</w:t>
+      </w:r>
+    </w:p>
+    <w:p>
+      <w:pPr>
+        <w:spacing w:after="0" w:line="360" w:lineRule="auto"/>
+        <w:rPr>
+          <w:rFonts w:ascii="Consolas" w:hAnsi="Consolas"/>
+          <w:color w:val="000000" w:themeColor="text1"/>
+          <w:sz w:val="24"/>
+          <w:lang w:val="en-US"/>
+        </w:rPr>
+      </w:pPr>
+      <w:r>
+        <w:rPr>
+          <w:rFonts w:ascii="Consolas" w:hAnsi="Consolas"/>
+          <w:color w:val="000000" w:themeColor="text1"/>
+          <w:sz w:val="24"/>
+          <w:lang w:val="en-US"/>
+        </w:rPr>
+        <w:t>DefaultDirName={autopf}\{#MyAppName}</w:t>
+      </w:r>
+    </w:p>
+    <w:p>
+      <w:pPr>
+        <w:spacing w:after="0" w:line="360" w:lineRule="auto"/>
+        <w:rPr>
+          <w:rFonts w:ascii="Consolas" w:hAnsi="Consolas"/>
+          <w:color w:val="000000" w:themeColor="text1"/>
+          <w:sz w:val="24"/>
+          <w:lang w:val="en-US"/>
+        </w:rPr>
+      </w:pPr>
+      <w:r>
+        <w:rPr>
+          <w:rFonts w:ascii="Consolas" w:hAnsi="Consolas"/>
+          <w:color w:val="000000" w:themeColor="text1"/>
+          <w:sz w:val="24"/>
+          <w:lang w:val="en-US"/>
+        </w:rPr>
+        <w:t>DisableProgramGroupPage=yes</w:t>
+      </w:r>
+    </w:p>
+    <w:p>
+      <w:pPr>
+        <w:spacing w:after="0" w:line="360" w:lineRule="auto"/>
+        <w:rPr>
+          <w:rFonts w:ascii="Consolas" w:hAnsi="Consolas"/>
+          <w:color w:val="000000" w:themeColor="text1"/>
+          <w:sz w:val="24"/>
+          <w:lang w:val="en-US"/>
+        </w:rPr>
+      </w:pPr>
+      <w:r>
+        <w:rPr>
+          <w:rFonts w:ascii="Consolas" w:hAnsi="Consolas"/>
+          <w:color w:val="000000" w:themeColor="text1"/>
+          <w:sz w:val="24"/>
+          <w:lang w:val="en-US"/>
+        </w:rPr>
+        <w:t>; Uncomment the following line to run in non administrative install mode (install for current user only.)</w:t>
+      </w:r>
+    </w:p>
+    <w:p>
+      <w:pPr>
+        <w:spacing w:after="0" w:line="360" w:lineRule="auto"/>
+        <w:rPr>
+          <w:rFonts w:ascii="Consolas" w:hAnsi="Consolas"/>
+          <w:color w:val="000000" w:themeColor="text1"/>
+          <w:sz w:val="24"/>
+          <w:lang w:val="en-US"/>
+        </w:rPr>
+      </w:pPr>
+      <w:r>
+        <w:rPr>
+          <w:rFonts w:ascii="Consolas" w:hAnsi="Consolas"/>
+          <w:color w:val="000000" w:themeColor="text1"/>
+          <w:sz w:val="24"/>
+          <w:lang w:val="en-US"/>
+        </w:rPr>
+        <w:t>;PrivilegesRequired=lowest</w:t>
       </w:r>
     </w:p>
     <w:p>
@@ -4293,1103 +4012,87 @@
           <w:lang w:val="en-US"/>
         </w:rPr>
         <w:lastRenderedPageBreak/>
-        <w:t>"$(</w:t>
-      </w:r>
-      <w:proofErr w:type="spellStart"/>
-      <w:r>
-        <w:rPr>
-          <w:rFonts w:ascii="Consolas" w:hAnsi="Consolas"/>
-          <w:color w:val="000000" w:themeColor="text1"/>
-          <w:sz w:val="24"/>
-          <w:lang w:val="en-US"/>
-        </w:rPr>
-        <w:t>SolutionDir</w:t>
-      </w:r>
-      <w:proofErr w:type="spellEnd"/>
-      <w:r>
-        <w:rPr>
-          <w:rFonts w:ascii="Consolas" w:hAnsi="Consolas"/>
-          <w:color w:val="000000" w:themeColor="text1"/>
-          <w:sz w:val="24"/>
-          <w:lang w:val="en-US"/>
-        </w:rPr>
-        <w:t>)Installer\</w:t>
-      </w:r>
-      <w:proofErr w:type="spellStart"/>
-      <w:r>
-        <w:rPr>
-          <w:rFonts w:ascii="Consolas" w:hAnsi="Consolas"/>
-          <w:color w:val="000000" w:themeColor="text1"/>
-          <w:sz w:val="24"/>
-          <w:lang w:val="en-US"/>
-        </w:rPr>
-        <w:t>InstallScripts</w:t>
-      </w:r>
-      <w:proofErr w:type="spellEnd"/>
-      <w:r>
-        <w:rPr>
-          <w:rFonts w:ascii="Consolas" w:hAnsi="Consolas"/>
-          <w:color w:val="000000" w:themeColor="text1"/>
-          <w:sz w:val="24"/>
-          <w:lang w:val="en-US"/>
-        </w:rPr>
-        <w:t>\</w:t>
-      </w:r>
-      <w:proofErr w:type="spellStart"/>
-      <w:r>
-        <w:rPr>
-          <w:rFonts w:ascii="Consolas" w:hAnsi="Consolas"/>
-          <w:color w:val="000000" w:themeColor="text1"/>
-          <w:sz w:val="24"/>
-          <w:lang w:val="en-US"/>
-        </w:rPr>
-        <w:t>InstallScript.iss</w:t>
-      </w:r>
-      <w:proofErr w:type="spellEnd"/>
-      <w:r>
-        <w:rPr>
-          <w:rFonts w:ascii="Consolas" w:hAnsi="Consolas"/>
-          <w:color w:val="000000" w:themeColor="text1"/>
-          <w:sz w:val="24"/>
-          <w:lang w:val="en-US"/>
-        </w:rPr>
-        <w:t>"</w:t>
-      </w:r>
-    </w:p>
-    <w:p>
-      <w:pPr>
-        <w:spacing w:after="0" w:line="360" w:lineRule="auto"/>
-        <w:ind w:firstLine="851"/>
-        <w:rPr>
-          <w:color w:val="000000" w:themeColor="text1"/>
-        </w:rPr>
-      </w:pPr>
-    </w:p>
-    <w:p>
-      <w:pPr>
-        <w:spacing w:after="0" w:line="360" w:lineRule="auto"/>
-        <w:ind w:firstLine="851"/>
-        <w:rPr>
-          <w:color w:val="000000" w:themeColor="text1"/>
-          <w:lang w:val="en-US"/>
-        </w:rPr>
-      </w:pPr>
-      <w:r>
-        <w:rPr>
-          <w:color w:val="000000" w:themeColor="text1"/>
-        </w:rPr>
-        <w:t>Код</w:t>
-      </w:r>
-      <w:r>
-        <w:rPr>
-          <w:color w:val="000000" w:themeColor="text1"/>
-          <w:lang w:val="en-US"/>
-        </w:rPr>
-        <w:t xml:space="preserve"> </w:t>
-      </w:r>
-      <w:r>
-        <w:rPr>
-          <w:color w:val="000000" w:themeColor="text1"/>
-        </w:rPr>
-        <w:t>сценария</w:t>
-      </w:r>
-      <w:r>
-        <w:rPr>
-          <w:color w:val="000000" w:themeColor="text1"/>
-          <w:lang w:val="en-US"/>
-        </w:rPr>
-        <w:t xml:space="preserve"> </w:t>
-      </w:r>
-      <w:r>
-        <w:rPr>
-          <w:color w:val="000000" w:themeColor="text1"/>
-        </w:rPr>
-        <w:t>установщика</w:t>
-      </w:r>
-      <w:r>
-        <w:rPr>
-          <w:color w:val="000000" w:themeColor="text1"/>
-          <w:lang w:val="en-US"/>
-        </w:rPr>
-        <w:t>:</w:t>
-      </w:r>
-    </w:p>
-    <w:p>
-      <w:pPr>
-        <w:spacing w:after="0" w:line="360" w:lineRule="auto"/>
-        <w:rPr>
-          <w:rFonts w:ascii="Consolas" w:hAnsi="Consolas"/>
-          <w:color w:val="000000" w:themeColor="text1"/>
-          <w:sz w:val="24"/>
-          <w:lang w:val="en-US"/>
-        </w:rPr>
-      </w:pPr>
-      <w:r>
-        <w:rPr>
-          <w:rFonts w:ascii="Consolas" w:hAnsi="Consolas"/>
-          <w:color w:val="000000" w:themeColor="text1"/>
-          <w:sz w:val="24"/>
-          <w:lang w:val="en-US"/>
-        </w:rPr>
-        <w:t xml:space="preserve">; Script generated by the </w:t>
-      </w:r>
-      <w:proofErr w:type="spellStart"/>
-      <w:r>
-        <w:rPr>
-          <w:rFonts w:ascii="Consolas" w:hAnsi="Consolas"/>
-          <w:color w:val="000000" w:themeColor="text1"/>
-          <w:sz w:val="24"/>
-          <w:lang w:val="en-US"/>
-        </w:rPr>
-        <w:t>Inno</w:t>
-      </w:r>
-      <w:proofErr w:type="spellEnd"/>
-      <w:r>
-        <w:rPr>
-          <w:rFonts w:ascii="Consolas" w:hAnsi="Consolas"/>
-          <w:color w:val="000000" w:themeColor="text1"/>
-          <w:sz w:val="24"/>
-          <w:lang w:val="en-US"/>
-        </w:rPr>
-        <w:t xml:space="preserve"> Setup Script Wizard.</w:t>
-      </w:r>
-    </w:p>
-    <w:p>
-      <w:pPr>
-        <w:spacing w:after="0" w:line="360" w:lineRule="auto"/>
-        <w:rPr>
-          <w:rFonts w:ascii="Consolas" w:hAnsi="Consolas"/>
-          <w:color w:val="000000" w:themeColor="text1"/>
-          <w:sz w:val="24"/>
-          <w:lang w:val="en-US"/>
-        </w:rPr>
-      </w:pPr>
-      <w:r>
-        <w:rPr>
-          <w:rFonts w:ascii="Consolas" w:hAnsi="Consolas"/>
-          <w:color w:val="000000" w:themeColor="text1"/>
-          <w:sz w:val="24"/>
-          <w:lang w:val="en-US"/>
-        </w:rPr>
-        <w:t>; SEE THE DOCUMENTATION FOR DETAILS ON CREATING INNO SETUP SCRIPT FILES!</w:t>
-      </w:r>
-    </w:p>
-    <w:p>
-      <w:pPr>
-        <w:spacing w:after="0" w:line="360" w:lineRule="auto"/>
-        <w:rPr>
-          <w:rFonts w:ascii="Consolas" w:hAnsi="Consolas"/>
-          <w:color w:val="000000" w:themeColor="text1"/>
-          <w:sz w:val="24"/>
-          <w:lang w:val="en-US"/>
-        </w:rPr>
-      </w:pPr>
-    </w:p>
-    <w:p>
-      <w:pPr>
-        <w:spacing w:after="0" w:line="360" w:lineRule="auto"/>
-        <w:rPr>
-          <w:rFonts w:ascii="Consolas" w:hAnsi="Consolas"/>
-          <w:color w:val="000000" w:themeColor="text1"/>
-          <w:sz w:val="24"/>
-          <w:lang w:val="en-US"/>
-        </w:rPr>
-      </w:pPr>
-      <w:r>
-        <w:rPr>
-          <w:rFonts w:ascii="Consolas" w:hAnsi="Consolas"/>
-          <w:color w:val="000000" w:themeColor="text1"/>
-          <w:sz w:val="24"/>
-          <w:lang w:val="en-US"/>
-        </w:rPr>
-        <w:t xml:space="preserve">#define </w:t>
-      </w:r>
-      <w:proofErr w:type="spellStart"/>
-      <w:r>
-        <w:rPr>
-          <w:rFonts w:ascii="Consolas" w:hAnsi="Consolas"/>
-          <w:color w:val="000000" w:themeColor="text1"/>
-          <w:sz w:val="24"/>
-          <w:lang w:val="en-US"/>
-        </w:rPr>
-        <w:t>MyAppName</w:t>
-      </w:r>
-      <w:proofErr w:type="spellEnd"/>
-      <w:r>
-        <w:rPr>
-          <w:rFonts w:ascii="Consolas" w:hAnsi="Consolas"/>
-          <w:color w:val="000000" w:themeColor="text1"/>
-          <w:sz w:val="24"/>
-          <w:lang w:val="en-US"/>
-        </w:rPr>
-        <w:t xml:space="preserve"> "</w:t>
-      </w:r>
-      <w:proofErr w:type="spellStart"/>
-      <w:r>
-        <w:rPr>
-          <w:rFonts w:ascii="Consolas" w:hAnsi="Consolas"/>
-          <w:color w:val="000000" w:themeColor="text1"/>
-          <w:sz w:val="24"/>
-          <w:lang w:val="en-US"/>
-        </w:rPr>
-        <w:t>NoteApp</w:t>
-      </w:r>
-      <w:proofErr w:type="spellEnd"/>
-      <w:r>
-        <w:rPr>
-          <w:rFonts w:ascii="Consolas" w:hAnsi="Consolas"/>
-          <w:color w:val="000000" w:themeColor="text1"/>
-          <w:sz w:val="24"/>
-          <w:lang w:val="en-US"/>
-        </w:rPr>
-        <w:t>"</w:t>
-      </w:r>
-    </w:p>
-    <w:p>
-      <w:pPr>
-        <w:spacing w:after="0" w:line="360" w:lineRule="auto"/>
-        <w:rPr>
-          <w:rFonts w:ascii="Consolas" w:hAnsi="Consolas"/>
-          <w:color w:val="000000" w:themeColor="text1"/>
-          <w:sz w:val="24"/>
-          <w:lang w:val="en-US"/>
-        </w:rPr>
-      </w:pPr>
-      <w:r>
-        <w:rPr>
-          <w:rFonts w:ascii="Consolas" w:hAnsi="Consolas"/>
-          <w:color w:val="000000" w:themeColor="text1"/>
-          <w:sz w:val="24"/>
-          <w:lang w:val="en-US"/>
-        </w:rPr>
-        <w:t xml:space="preserve">#define </w:t>
-      </w:r>
-      <w:proofErr w:type="spellStart"/>
-      <w:r>
-        <w:rPr>
-          <w:rFonts w:ascii="Consolas" w:hAnsi="Consolas"/>
-          <w:color w:val="000000" w:themeColor="text1"/>
-          <w:sz w:val="24"/>
-          <w:lang w:val="en-US"/>
-        </w:rPr>
-        <w:t>MyAppVersion</w:t>
-      </w:r>
-      <w:proofErr w:type="spellEnd"/>
-      <w:r>
-        <w:rPr>
-          <w:rFonts w:ascii="Consolas" w:hAnsi="Consolas"/>
-          <w:color w:val="000000" w:themeColor="text1"/>
-          <w:sz w:val="24"/>
-          <w:lang w:val="en-US"/>
-        </w:rPr>
-        <w:t xml:space="preserve"> "1.0.0"</w:t>
-      </w:r>
-    </w:p>
-    <w:p>
-      <w:pPr>
-        <w:spacing w:after="0" w:line="360" w:lineRule="auto"/>
-        <w:rPr>
-          <w:rFonts w:ascii="Consolas" w:hAnsi="Consolas"/>
-          <w:color w:val="000000" w:themeColor="text1"/>
-          <w:sz w:val="24"/>
-          <w:lang w:val="en-US"/>
-        </w:rPr>
-      </w:pPr>
-      <w:r>
-        <w:rPr>
-          <w:rFonts w:ascii="Consolas" w:hAnsi="Consolas"/>
-          <w:color w:val="000000" w:themeColor="text1"/>
-          <w:sz w:val="24"/>
-          <w:lang w:val="en-US"/>
-        </w:rPr>
-        <w:t xml:space="preserve">#define </w:t>
-      </w:r>
-      <w:proofErr w:type="spellStart"/>
-      <w:r>
-        <w:rPr>
-          <w:rFonts w:ascii="Consolas" w:hAnsi="Consolas"/>
-          <w:color w:val="000000" w:themeColor="text1"/>
-          <w:sz w:val="24"/>
-          <w:lang w:val="en-US"/>
-        </w:rPr>
-        <w:t>MyAppPublisher</w:t>
-      </w:r>
-      <w:proofErr w:type="spellEnd"/>
-      <w:r>
-        <w:rPr>
-          <w:rFonts w:ascii="Consolas" w:hAnsi="Consolas"/>
-          <w:color w:val="000000" w:themeColor="text1"/>
-          <w:sz w:val="24"/>
-          <w:lang w:val="en-US"/>
-        </w:rPr>
-        <w:t xml:space="preserve"> "Leonid Volkov"</w:t>
-      </w:r>
-    </w:p>
-    <w:p>
-      <w:pPr>
-        <w:spacing w:after="0" w:line="360" w:lineRule="auto"/>
-        <w:rPr>
-          <w:rFonts w:ascii="Consolas" w:hAnsi="Consolas"/>
-          <w:color w:val="000000" w:themeColor="text1"/>
-          <w:sz w:val="24"/>
-          <w:lang w:val="en-US"/>
-        </w:rPr>
-      </w:pPr>
-      <w:r>
-        <w:rPr>
-          <w:rFonts w:ascii="Consolas" w:hAnsi="Consolas"/>
-          <w:color w:val="000000" w:themeColor="text1"/>
-          <w:sz w:val="24"/>
-          <w:lang w:val="en-US"/>
-        </w:rPr>
-        <w:t xml:space="preserve">#define </w:t>
-      </w:r>
-      <w:proofErr w:type="spellStart"/>
-      <w:r>
-        <w:rPr>
-          <w:rFonts w:ascii="Consolas" w:hAnsi="Consolas"/>
-          <w:color w:val="000000" w:themeColor="text1"/>
-          <w:sz w:val="24"/>
-          <w:lang w:val="en-US"/>
-        </w:rPr>
-        <w:t>MyAppExeName</w:t>
-      </w:r>
-      <w:proofErr w:type="spellEnd"/>
-      <w:r>
-        <w:rPr>
-          <w:rFonts w:ascii="Consolas" w:hAnsi="Consolas"/>
-          <w:color w:val="000000" w:themeColor="text1"/>
-          <w:sz w:val="24"/>
-          <w:lang w:val="en-US"/>
-        </w:rPr>
-        <w:t xml:space="preserve"> "NoteApp.exe"</w:t>
-      </w:r>
-    </w:p>
-    <w:p>
-      <w:pPr>
-        <w:spacing w:after="0" w:line="360" w:lineRule="auto"/>
-        <w:rPr>
-          <w:rFonts w:ascii="Consolas" w:hAnsi="Consolas"/>
-          <w:color w:val="000000" w:themeColor="text1"/>
-          <w:sz w:val="24"/>
-          <w:lang w:val="en-US"/>
-        </w:rPr>
-      </w:pPr>
-    </w:p>
-    <w:p>
-      <w:pPr>
-        <w:spacing w:after="0" w:line="360" w:lineRule="auto"/>
-        <w:rPr>
-          <w:rFonts w:ascii="Consolas" w:hAnsi="Consolas"/>
-          <w:color w:val="000000" w:themeColor="text1"/>
-          <w:sz w:val="24"/>
-          <w:lang w:val="en-US"/>
-        </w:rPr>
-      </w:pPr>
-      <w:r>
-        <w:rPr>
-          <w:rFonts w:ascii="Consolas" w:hAnsi="Consolas"/>
-          <w:color w:val="000000" w:themeColor="text1"/>
-          <w:sz w:val="24"/>
-          <w:lang w:val="en-US"/>
-        </w:rPr>
-        <w:t>[Setup]</w:t>
-      </w:r>
-    </w:p>
-    <w:p>
-      <w:pPr>
-        <w:spacing w:after="0" w:line="360" w:lineRule="auto"/>
-        <w:rPr>
-          <w:rFonts w:ascii="Consolas" w:hAnsi="Consolas"/>
-          <w:color w:val="000000" w:themeColor="text1"/>
-          <w:sz w:val="24"/>
-          <w:lang w:val="en-US"/>
-        </w:rPr>
-      </w:pPr>
-      <w:r>
-        <w:rPr>
-          <w:rFonts w:ascii="Consolas" w:hAnsi="Consolas"/>
-          <w:color w:val="000000" w:themeColor="text1"/>
-          <w:sz w:val="24"/>
-          <w:lang w:val="en-US"/>
-        </w:rPr>
-        <w:t xml:space="preserve">; NOTE: The value of </w:t>
-      </w:r>
-      <w:proofErr w:type="spellStart"/>
-      <w:r>
-        <w:rPr>
-          <w:rFonts w:ascii="Consolas" w:hAnsi="Consolas"/>
-          <w:color w:val="000000" w:themeColor="text1"/>
-          <w:sz w:val="24"/>
-          <w:lang w:val="en-US"/>
-        </w:rPr>
-        <w:t>AppId</w:t>
-      </w:r>
-      <w:proofErr w:type="spellEnd"/>
-      <w:r>
-        <w:rPr>
-          <w:rFonts w:ascii="Consolas" w:hAnsi="Consolas"/>
-          <w:color w:val="000000" w:themeColor="text1"/>
-          <w:sz w:val="24"/>
-          <w:lang w:val="en-US"/>
-        </w:rPr>
-        <w:t xml:space="preserve"> uniquely identifies this application. Do not use the same </w:t>
-      </w:r>
-      <w:proofErr w:type="spellStart"/>
-      <w:r>
-        <w:rPr>
-          <w:rFonts w:ascii="Consolas" w:hAnsi="Consolas"/>
-          <w:color w:val="000000" w:themeColor="text1"/>
-          <w:sz w:val="24"/>
-          <w:lang w:val="en-US"/>
-        </w:rPr>
-        <w:t>AppId</w:t>
-      </w:r>
-      <w:proofErr w:type="spellEnd"/>
-      <w:r>
-        <w:rPr>
-          <w:rFonts w:ascii="Consolas" w:hAnsi="Consolas"/>
-          <w:color w:val="000000" w:themeColor="text1"/>
-          <w:sz w:val="24"/>
-          <w:lang w:val="en-US"/>
-        </w:rPr>
-        <w:t xml:space="preserve"> value in installers for other applications.</w:t>
-      </w:r>
-    </w:p>
-    <w:p>
-      <w:pPr>
-        <w:spacing w:after="0" w:line="360" w:lineRule="auto"/>
-        <w:rPr>
-          <w:rFonts w:ascii="Consolas" w:hAnsi="Consolas"/>
-          <w:color w:val="000000" w:themeColor="text1"/>
-          <w:sz w:val="24"/>
-          <w:lang w:val="en-US"/>
-        </w:rPr>
-      </w:pPr>
-      <w:r>
-        <w:rPr>
-          <w:rFonts w:ascii="Consolas" w:hAnsi="Consolas"/>
-          <w:color w:val="000000" w:themeColor="text1"/>
-          <w:sz w:val="24"/>
-          <w:lang w:val="en-US"/>
-        </w:rPr>
-        <w:t>; (To generate a new GUID, click Tools | Generate GUID inside the IDE.)</w:t>
-      </w:r>
-    </w:p>
-    <w:p>
-      <w:pPr>
-        <w:spacing w:after="0" w:line="360" w:lineRule="auto"/>
-        <w:rPr>
-          <w:rFonts w:ascii="Consolas" w:hAnsi="Consolas"/>
-          <w:color w:val="000000" w:themeColor="text1"/>
-          <w:sz w:val="24"/>
-          <w:lang w:val="en-US"/>
-        </w:rPr>
-      </w:pPr>
-      <w:proofErr w:type="spellStart"/>
-      <w:r>
-        <w:rPr>
-          <w:rFonts w:ascii="Consolas" w:hAnsi="Consolas"/>
-          <w:color w:val="000000" w:themeColor="text1"/>
-          <w:sz w:val="24"/>
-          <w:lang w:val="en-US"/>
-        </w:rPr>
-        <w:t>AppId</w:t>
-      </w:r>
-      <w:proofErr w:type="spellEnd"/>
-      <w:r>
-        <w:rPr>
-          <w:rFonts w:ascii="Consolas" w:hAnsi="Consolas"/>
-          <w:color w:val="000000" w:themeColor="text1"/>
-          <w:sz w:val="24"/>
-          <w:lang w:val="en-US"/>
-        </w:rPr>
-        <w:t>={{3A605011-A436-4201-A3B3-526CA689A8B1}</w:t>
-      </w:r>
-    </w:p>
-    <w:p>
-      <w:pPr>
-        <w:spacing w:after="0" w:line="360" w:lineRule="auto"/>
-        <w:rPr>
-          <w:rFonts w:ascii="Consolas" w:hAnsi="Consolas"/>
-          <w:color w:val="000000" w:themeColor="text1"/>
-          <w:sz w:val="24"/>
-          <w:lang w:val="en-US"/>
-        </w:rPr>
-      </w:pPr>
-      <w:proofErr w:type="spellStart"/>
-      <w:r>
-        <w:rPr>
-          <w:rFonts w:ascii="Consolas" w:hAnsi="Consolas"/>
-          <w:color w:val="000000" w:themeColor="text1"/>
-          <w:sz w:val="24"/>
-          <w:lang w:val="en-US"/>
-        </w:rPr>
-        <w:t>AppName</w:t>
-      </w:r>
-      <w:proofErr w:type="spellEnd"/>
-      <w:r>
-        <w:rPr>
-          <w:rFonts w:ascii="Consolas" w:hAnsi="Consolas"/>
-          <w:color w:val="000000" w:themeColor="text1"/>
-          <w:sz w:val="24"/>
-          <w:lang w:val="en-US"/>
-        </w:rPr>
-        <w:t>={#</w:t>
-      </w:r>
-      <w:proofErr w:type="spellStart"/>
-      <w:r>
-        <w:rPr>
-          <w:rFonts w:ascii="Consolas" w:hAnsi="Consolas"/>
-          <w:color w:val="000000" w:themeColor="text1"/>
-          <w:sz w:val="24"/>
-          <w:lang w:val="en-US"/>
-        </w:rPr>
-        <w:t>MyAppName</w:t>
-      </w:r>
-      <w:proofErr w:type="spellEnd"/>
-      <w:r>
-        <w:rPr>
-          <w:rFonts w:ascii="Consolas" w:hAnsi="Consolas"/>
-          <w:color w:val="000000" w:themeColor="text1"/>
-          <w:sz w:val="24"/>
-          <w:lang w:val="en-US"/>
-        </w:rPr>
-        <w:t>}</w:t>
-      </w:r>
-    </w:p>
-    <w:p>
-      <w:pPr>
-        <w:spacing w:after="0" w:line="360" w:lineRule="auto"/>
-        <w:rPr>
-          <w:rFonts w:ascii="Consolas" w:hAnsi="Consolas"/>
-          <w:color w:val="000000" w:themeColor="text1"/>
-          <w:sz w:val="24"/>
-          <w:lang w:val="en-US"/>
-        </w:rPr>
-      </w:pPr>
-      <w:proofErr w:type="spellStart"/>
-      <w:r>
-        <w:rPr>
-          <w:rFonts w:ascii="Consolas" w:hAnsi="Consolas"/>
-          <w:color w:val="000000" w:themeColor="text1"/>
-          <w:sz w:val="24"/>
-          <w:lang w:val="en-US"/>
-        </w:rPr>
-        <w:t>AppVersion</w:t>
-      </w:r>
-      <w:proofErr w:type="spellEnd"/>
-      <w:r>
-        <w:rPr>
-          <w:rFonts w:ascii="Consolas" w:hAnsi="Consolas"/>
-          <w:color w:val="000000" w:themeColor="text1"/>
-          <w:sz w:val="24"/>
-          <w:lang w:val="en-US"/>
-        </w:rPr>
-        <w:t>={#</w:t>
-      </w:r>
-      <w:proofErr w:type="spellStart"/>
-      <w:r>
-        <w:rPr>
-          <w:rFonts w:ascii="Consolas" w:hAnsi="Consolas"/>
-          <w:color w:val="000000" w:themeColor="text1"/>
-          <w:sz w:val="24"/>
-          <w:lang w:val="en-US"/>
-        </w:rPr>
-        <w:t>MyAppVersion</w:t>
-      </w:r>
-      <w:proofErr w:type="spellEnd"/>
-      <w:r>
-        <w:rPr>
-          <w:rFonts w:ascii="Consolas" w:hAnsi="Consolas"/>
-          <w:color w:val="000000" w:themeColor="text1"/>
-          <w:sz w:val="24"/>
-          <w:lang w:val="en-US"/>
-        </w:rPr>
-        <w:t>}</w:t>
-      </w:r>
-    </w:p>
-    <w:p>
-      <w:pPr>
-        <w:spacing w:after="0" w:line="360" w:lineRule="auto"/>
-        <w:rPr>
-          <w:rFonts w:ascii="Consolas" w:hAnsi="Consolas"/>
-          <w:color w:val="000000" w:themeColor="text1"/>
-          <w:sz w:val="24"/>
-          <w:lang w:val="en-US"/>
-        </w:rPr>
-      </w:pPr>
-      <w:proofErr w:type="gramStart"/>
-      <w:r>
-        <w:rPr>
-          <w:rFonts w:ascii="Consolas" w:hAnsi="Consolas"/>
-          <w:color w:val="000000" w:themeColor="text1"/>
-          <w:sz w:val="24"/>
-          <w:lang w:val="en-US"/>
-        </w:rPr>
-        <w:t>;</w:t>
-      </w:r>
-      <w:proofErr w:type="spellStart"/>
-      <w:r>
-        <w:rPr>
-          <w:rFonts w:ascii="Consolas" w:hAnsi="Consolas"/>
-          <w:color w:val="000000" w:themeColor="text1"/>
-          <w:sz w:val="24"/>
-          <w:lang w:val="en-US"/>
-        </w:rPr>
-        <w:t>AppVerName</w:t>
-      </w:r>
-      <w:proofErr w:type="spellEnd"/>
-      <w:proofErr w:type="gramEnd"/>
-      <w:r>
-        <w:rPr>
-          <w:rFonts w:ascii="Consolas" w:hAnsi="Consolas"/>
-          <w:color w:val="000000" w:themeColor="text1"/>
-          <w:sz w:val="24"/>
-          <w:lang w:val="en-US"/>
-        </w:rPr>
-        <w:t>={#</w:t>
-      </w:r>
-      <w:proofErr w:type="spellStart"/>
-      <w:r>
-        <w:rPr>
-          <w:rFonts w:ascii="Consolas" w:hAnsi="Consolas"/>
-          <w:color w:val="000000" w:themeColor="text1"/>
-          <w:sz w:val="24"/>
-          <w:lang w:val="en-US"/>
-        </w:rPr>
-        <w:t>MyAppName</w:t>
-      </w:r>
-      <w:proofErr w:type="spellEnd"/>
-      <w:r>
-        <w:rPr>
-          <w:rFonts w:ascii="Consolas" w:hAnsi="Consolas"/>
-          <w:color w:val="000000" w:themeColor="text1"/>
-          <w:sz w:val="24"/>
-          <w:lang w:val="en-US"/>
-        </w:rPr>
-        <w:t>} {#</w:t>
-      </w:r>
-      <w:proofErr w:type="spellStart"/>
-      <w:r>
-        <w:rPr>
-          <w:rFonts w:ascii="Consolas" w:hAnsi="Consolas"/>
-          <w:color w:val="000000" w:themeColor="text1"/>
-          <w:sz w:val="24"/>
-          <w:lang w:val="en-US"/>
-        </w:rPr>
-        <w:t>MyAppVersion</w:t>
-      </w:r>
-      <w:proofErr w:type="spellEnd"/>
-      <w:r>
-        <w:rPr>
-          <w:rFonts w:ascii="Consolas" w:hAnsi="Consolas"/>
-          <w:color w:val="000000" w:themeColor="text1"/>
-          <w:sz w:val="24"/>
-          <w:lang w:val="en-US"/>
-        </w:rPr>
-        <w:t>}</w:t>
-      </w:r>
-    </w:p>
-    <w:p>
-      <w:pPr>
-        <w:spacing w:after="0" w:line="360" w:lineRule="auto"/>
-        <w:rPr>
-          <w:rFonts w:ascii="Consolas" w:hAnsi="Consolas"/>
-          <w:color w:val="000000" w:themeColor="text1"/>
-          <w:sz w:val="24"/>
-          <w:lang w:val="en-US"/>
-        </w:rPr>
-      </w:pPr>
-      <w:proofErr w:type="spellStart"/>
-      <w:r>
-        <w:rPr>
-          <w:rFonts w:ascii="Consolas" w:hAnsi="Consolas"/>
-          <w:color w:val="000000" w:themeColor="text1"/>
-          <w:sz w:val="24"/>
-          <w:lang w:val="en-US"/>
-        </w:rPr>
-        <w:t>AppPublisher</w:t>
-      </w:r>
-      <w:proofErr w:type="spellEnd"/>
-      <w:r>
-        <w:rPr>
-          <w:rFonts w:ascii="Consolas" w:hAnsi="Consolas"/>
-          <w:color w:val="000000" w:themeColor="text1"/>
-          <w:sz w:val="24"/>
-          <w:lang w:val="en-US"/>
-        </w:rPr>
-        <w:t>={#</w:t>
-      </w:r>
-      <w:proofErr w:type="spellStart"/>
-      <w:r>
-        <w:rPr>
-          <w:rFonts w:ascii="Consolas" w:hAnsi="Consolas"/>
-          <w:color w:val="000000" w:themeColor="text1"/>
-          <w:sz w:val="24"/>
-          <w:lang w:val="en-US"/>
-        </w:rPr>
-        <w:t>MyAppPublisher</w:t>
-      </w:r>
-      <w:proofErr w:type="spellEnd"/>
-      <w:r>
-        <w:rPr>
-          <w:rFonts w:ascii="Consolas" w:hAnsi="Consolas"/>
-          <w:color w:val="000000" w:themeColor="text1"/>
-          <w:sz w:val="24"/>
-          <w:lang w:val="en-US"/>
-        </w:rPr>
-        <w:t>}</w:t>
-      </w:r>
-    </w:p>
-    <w:p>
-      <w:pPr>
-        <w:spacing w:after="0" w:line="360" w:lineRule="auto"/>
-        <w:rPr>
-          <w:rFonts w:ascii="Consolas" w:hAnsi="Consolas"/>
-          <w:color w:val="000000" w:themeColor="text1"/>
-          <w:sz w:val="24"/>
-          <w:lang w:val="en-US"/>
-        </w:rPr>
-      </w:pPr>
-      <w:proofErr w:type="spellStart"/>
-      <w:r>
-        <w:rPr>
-          <w:rFonts w:ascii="Consolas" w:hAnsi="Consolas"/>
-          <w:color w:val="000000" w:themeColor="text1"/>
-          <w:sz w:val="24"/>
-          <w:lang w:val="en-US"/>
-        </w:rPr>
-        <w:t>DefaultDirName</w:t>
-      </w:r>
-      <w:proofErr w:type="spellEnd"/>
-      <w:r>
-        <w:rPr>
-          <w:rFonts w:ascii="Consolas" w:hAnsi="Consolas"/>
-          <w:color w:val="000000" w:themeColor="text1"/>
-          <w:sz w:val="24"/>
-          <w:lang w:val="en-US"/>
-        </w:rPr>
-        <w:t>={</w:t>
-      </w:r>
-      <w:proofErr w:type="spellStart"/>
-      <w:r>
-        <w:rPr>
-          <w:rFonts w:ascii="Consolas" w:hAnsi="Consolas"/>
-          <w:color w:val="000000" w:themeColor="text1"/>
-          <w:sz w:val="24"/>
-          <w:lang w:val="en-US"/>
-        </w:rPr>
-        <w:t>autopf</w:t>
-      </w:r>
-      <w:proofErr w:type="spellEnd"/>
-      <w:r>
-        <w:rPr>
-          <w:rFonts w:ascii="Consolas" w:hAnsi="Consolas"/>
-          <w:color w:val="000000" w:themeColor="text1"/>
-          <w:sz w:val="24"/>
-          <w:lang w:val="en-US"/>
-        </w:rPr>
-        <w:t>}\{#</w:t>
-      </w:r>
-      <w:proofErr w:type="spellStart"/>
-      <w:r>
-        <w:rPr>
-          <w:rFonts w:ascii="Consolas" w:hAnsi="Consolas"/>
-          <w:color w:val="000000" w:themeColor="text1"/>
-          <w:sz w:val="24"/>
-          <w:lang w:val="en-US"/>
-        </w:rPr>
-        <w:t>MyAppName</w:t>
-      </w:r>
-      <w:proofErr w:type="spellEnd"/>
-      <w:r>
-        <w:rPr>
-          <w:rFonts w:ascii="Consolas" w:hAnsi="Consolas"/>
-          <w:color w:val="000000" w:themeColor="text1"/>
-          <w:sz w:val="24"/>
-          <w:lang w:val="en-US"/>
-        </w:rPr>
-        <w:t>}</w:t>
-      </w:r>
-    </w:p>
-    <w:p>
-      <w:pPr>
-        <w:spacing w:after="0" w:line="360" w:lineRule="auto"/>
-        <w:rPr>
-          <w:rFonts w:ascii="Consolas" w:hAnsi="Consolas"/>
-          <w:color w:val="000000" w:themeColor="text1"/>
-          <w:sz w:val="24"/>
-          <w:lang w:val="en-US"/>
-        </w:rPr>
-      </w:pPr>
-      <w:proofErr w:type="spellStart"/>
-      <w:r>
-        <w:rPr>
-          <w:rFonts w:ascii="Consolas" w:hAnsi="Consolas"/>
-          <w:color w:val="000000" w:themeColor="text1"/>
-          <w:sz w:val="24"/>
-          <w:lang w:val="en-US"/>
-        </w:rPr>
-        <w:t>DisableProgramGroupPage</w:t>
-      </w:r>
-      <w:proofErr w:type="spellEnd"/>
-      <w:r>
-        <w:rPr>
-          <w:rFonts w:ascii="Consolas" w:hAnsi="Consolas"/>
-          <w:color w:val="000000" w:themeColor="text1"/>
-          <w:sz w:val="24"/>
-          <w:lang w:val="en-US"/>
-        </w:rPr>
-        <w:t>=yes</w:t>
-      </w:r>
-    </w:p>
-    <w:p>
-      <w:pPr>
-        <w:spacing w:after="0" w:line="360" w:lineRule="auto"/>
-        <w:rPr>
-          <w:rFonts w:ascii="Consolas" w:hAnsi="Consolas"/>
-          <w:color w:val="000000" w:themeColor="text1"/>
-          <w:sz w:val="24"/>
-          <w:lang w:val="en-US"/>
-        </w:rPr>
-      </w:pPr>
-      <w:r>
-        <w:rPr>
-          <w:rFonts w:ascii="Consolas" w:hAnsi="Consolas"/>
-          <w:color w:val="000000" w:themeColor="text1"/>
-          <w:sz w:val="24"/>
-          <w:lang w:val="en-US"/>
-        </w:rPr>
-        <w:t xml:space="preserve">; Uncomment the following line to run in </w:t>
-      </w:r>
-      <w:proofErr w:type="spellStart"/>
-      <w:r>
-        <w:rPr>
-          <w:rFonts w:ascii="Consolas" w:hAnsi="Consolas"/>
-          <w:color w:val="000000" w:themeColor="text1"/>
-          <w:sz w:val="24"/>
-          <w:lang w:val="en-US"/>
-        </w:rPr>
-        <w:t>non administrative</w:t>
-      </w:r>
-      <w:proofErr w:type="spellEnd"/>
-      <w:r>
-        <w:rPr>
-          <w:rFonts w:ascii="Consolas" w:hAnsi="Consolas"/>
-          <w:color w:val="000000" w:themeColor="text1"/>
-          <w:sz w:val="24"/>
-          <w:lang w:val="en-US"/>
-        </w:rPr>
-        <w:t xml:space="preserve"> install mode (install for current user only.)</w:t>
-      </w:r>
-    </w:p>
-    <w:p>
-      <w:pPr>
-        <w:spacing w:after="0" w:line="360" w:lineRule="auto"/>
-        <w:rPr>
-          <w:rFonts w:ascii="Consolas" w:hAnsi="Consolas"/>
-          <w:color w:val="000000" w:themeColor="text1"/>
-          <w:sz w:val="24"/>
-          <w:lang w:val="en-US"/>
-        </w:rPr>
-      </w:pPr>
-      <w:proofErr w:type="gramStart"/>
-      <w:r>
-        <w:rPr>
-          <w:rFonts w:ascii="Consolas" w:hAnsi="Consolas"/>
-          <w:color w:val="000000" w:themeColor="text1"/>
-          <w:sz w:val="24"/>
-          <w:lang w:val="en-US"/>
-        </w:rPr>
-        <w:t>;</w:t>
-      </w:r>
-      <w:proofErr w:type="spellStart"/>
-      <w:r>
-        <w:rPr>
-          <w:rFonts w:ascii="Consolas" w:hAnsi="Consolas"/>
-          <w:color w:val="000000" w:themeColor="text1"/>
-          <w:sz w:val="24"/>
-          <w:lang w:val="en-US"/>
-        </w:rPr>
-        <w:t>PrivilegesRequired</w:t>
-      </w:r>
-      <w:proofErr w:type="spellEnd"/>
-      <w:proofErr w:type="gramEnd"/>
-      <w:r>
-        <w:rPr>
-          <w:rFonts w:ascii="Consolas" w:hAnsi="Consolas"/>
-          <w:color w:val="000000" w:themeColor="text1"/>
-          <w:sz w:val="24"/>
-          <w:lang w:val="en-US"/>
-        </w:rPr>
-        <w:t>=lowest</w:t>
-      </w:r>
-    </w:p>
-    <w:p>
-      <w:pPr>
-        <w:spacing w:after="0" w:line="360" w:lineRule="auto"/>
-        <w:rPr>
-          <w:rFonts w:ascii="Consolas" w:hAnsi="Consolas"/>
-          <w:color w:val="000000" w:themeColor="text1"/>
-          <w:sz w:val="24"/>
-          <w:lang w:val="en-US"/>
-        </w:rPr>
-      </w:pPr>
-      <w:proofErr w:type="spellStart"/>
-      <w:r>
-        <w:rPr>
-          <w:rFonts w:ascii="Consolas" w:hAnsi="Consolas"/>
-          <w:color w:val="000000" w:themeColor="text1"/>
-          <w:sz w:val="24"/>
-          <w:lang w:val="en-US"/>
-        </w:rPr>
-        <w:t>OutputBaseFilename</w:t>
-      </w:r>
-      <w:proofErr w:type="spellEnd"/>
-      <w:r>
-        <w:rPr>
-          <w:rFonts w:ascii="Consolas" w:hAnsi="Consolas"/>
-          <w:color w:val="000000" w:themeColor="text1"/>
-          <w:sz w:val="24"/>
-          <w:lang w:val="en-US"/>
-        </w:rPr>
-        <w:t>=</w:t>
-      </w:r>
-      <w:proofErr w:type="spellStart"/>
-      <w:r>
-        <w:rPr>
-          <w:rFonts w:ascii="Consolas" w:hAnsi="Consolas"/>
-          <w:color w:val="000000" w:themeColor="text1"/>
-          <w:sz w:val="24"/>
-          <w:lang w:val="en-US"/>
-        </w:rPr>
-        <w:t>NoteAppSetup</w:t>
-      </w:r>
-      <w:proofErr w:type="spellEnd"/>
-    </w:p>
-    <w:p>
-      <w:pPr>
-        <w:spacing w:after="0" w:line="360" w:lineRule="auto"/>
-        <w:rPr>
-          <w:rFonts w:ascii="Consolas" w:hAnsi="Consolas"/>
-          <w:color w:val="000000" w:themeColor="text1"/>
-          <w:sz w:val="24"/>
-          <w:lang w:val="en-US"/>
-        </w:rPr>
-      </w:pPr>
-      <w:proofErr w:type="spellStart"/>
-      <w:r>
-        <w:rPr>
-          <w:rFonts w:ascii="Consolas" w:hAnsi="Consolas"/>
-          <w:color w:val="000000" w:themeColor="text1"/>
-          <w:sz w:val="24"/>
-          <w:lang w:val="en-US"/>
-        </w:rPr>
-        <w:t>OutputDir</w:t>
-      </w:r>
-      <w:proofErr w:type="spellEnd"/>
-      <w:r>
-        <w:rPr>
-          <w:rFonts w:ascii="Consolas" w:hAnsi="Consolas"/>
-          <w:color w:val="000000" w:themeColor="text1"/>
-          <w:sz w:val="24"/>
-          <w:lang w:val="en-US"/>
-        </w:rPr>
-        <w:t>="Installers"</w:t>
-      </w:r>
-    </w:p>
-    <w:p>
-      <w:pPr>
-        <w:spacing w:after="0" w:line="360" w:lineRule="auto"/>
-        <w:rPr>
-          <w:rFonts w:ascii="Consolas" w:hAnsi="Consolas"/>
-          <w:color w:val="000000" w:themeColor="text1"/>
-          <w:sz w:val="24"/>
-          <w:lang w:val="en-US"/>
-        </w:rPr>
-      </w:pPr>
-      <w:r>
-        <w:rPr>
-          <w:rFonts w:ascii="Consolas" w:hAnsi="Consolas"/>
-          <w:color w:val="000000" w:themeColor="text1"/>
-          <w:sz w:val="24"/>
-          <w:lang w:val="en-US"/>
-        </w:rPr>
-        <w:t>Compression=</w:t>
-      </w:r>
-      <w:proofErr w:type="spellStart"/>
-      <w:r>
-        <w:rPr>
-          <w:rFonts w:ascii="Consolas" w:hAnsi="Consolas"/>
-          <w:color w:val="000000" w:themeColor="text1"/>
-          <w:sz w:val="24"/>
-          <w:lang w:val="en-US"/>
-        </w:rPr>
-        <w:t>lzma</w:t>
-      </w:r>
-      <w:proofErr w:type="spellEnd"/>
-    </w:p>
-    <w:p>
-      <w:pPr>
-        <w:spacing w:after="0" w:line="360" w:lineRule="auto"/>
-        <w:rPr>
-          <w:rFonts w:ascii="Consolas" w:hAnsi="Consolas"/>
-          <w:color w:val="000000" w:themeColor="text1"/>
-          <w:sz w:val="24"/>
-          <w:lang w:val="en-US"/>
-        </w:rPr>
-      </w:pPr>
-      <w:proofErr w:type="spellStart"/>
-      <w:r>
-        <w:rPr>
-          <w:rFonts w:ascii="Consolas" w:hAnsi="Consolas"/>
-          <w:color w:val="000000" w:themeColor="text1"/>
-          <w:sz w:val="24"/>
-          <w:lang w:val="en-US"/>
-        </w:rPr>
-        <w:t>SolidCompression</w:t>
-      </w:r>
-      <w:proofErr w:type="spellEnd"/>
-      <w:r>
-        <w:rPr>
-          <w:rFonts w:ascii="Consolas" w:hAnsi="Consolas"/>
-          <w:color w:val="000000" w:themeColor="text1"/>
-          <w:sz w:val="24"/>
-          <w:lang w:val="en-US"/>
-        </w:rPr>
-        <w:t>=yes</w:t>
-      </w:r>
-    </w:p>
-    <w:p>
-      <w:pPr>
-        <w:spacing w:after="0" w:line="360" w:lineRule="auto"/>
-        <w:rPr>
-          <w:rFonts w:ascii="Consolas" w:hAnsi="Consolas"/>
-          <w:color w:val="000000" w:themeColor="text1"/>
-          <w:sz w:val="24"/>
-          <w:lang w:val="en-US"/>
-        </w:rPr>
-      </w:pPr>
-      <w:proofErr w:type="spellStart"/>
-      <w:r>
-        <w:rPr>
-          <w:rFonts w:ascii="Consolas" w:hAnsi="Consolas"/>
-          <w:color w:val="000000" w:themeColor="text1"/>
-          <w:sz w:val="24"/>
-          <w:lang w:val="en-US"/>
-        </w:rPr>
-        <w:t>WizardStyle</w:t>
-      </w:r>
-      <w:proofErr w:type="spellEnd"/>
-      <w:r>
-        <w:rPr>
-          <w:rFonts w:ascii="Consolas" w:hAnsi="Consolas"/>
-          <w:color w:val="000000" w:themeColor="text1"/>
-          <w:sz w:val="24"/>
-          <w:lang w:val="en-US"/>
-        </w:rPr>
-        <w:t>=modern</w:t>
+        <w:t>OutputBaseFilename=NoteAppSetup</w:t>
+      </w:r>
+    </w:p>
+    <w:p>
+      <w:pPr>
+        <w:spacing w:after="0" w:line="360" w:lineRule="auto"/>
+        <w:rPr>
+          <w:rFonts w:ascii="Consolas" w:hAnsi="Consolas"/>
+          <w:color w:val="000000" w:themeColor="text1"/>
+          <w:sz w:val="24"/>
+          <w:lang w:val="en-US"/>
+        </w:rPr>
+      </w:pPr>
+      <w:r>
+        <w:rPr>
+          <w:rFonts w:ascii="Consolas" w:hAnsi="Consolas"/>
+          <w:color w:val="000000" w:themeColor="text1"/>
+          <w:sz w:val="24"/>
+          <w:lang w:val="en-US"/>
+        </w:rPr>
+        <w:t>OutputDir="Installers"</w:t>
+      </w:r>
+    </w:p>
+    <w:p>
+      <w:pPr>
+        <w:spacing w:after="0" w:line="360" w:lineRule="auto"/>
+        <w:rPr>
+          <w:rFonts w:ascii="Consolas" w:hAnsi="Consolas"/>
+          <w:color w:val="000000" w:themeColor="text1"/>
+          <w:sz w:val="24"/>
+          <w:lang w:val="en-US"/>
+        </w:rPr>
+      </w:pPr>
+      <w:r>
+        <w:rPr>
+          <w:rFonts w:ascii="Consolas" w:hAnsi="Consolas"/>
+          <w:color w:val="000000" w:themeColor="text1"/>
+          <w:sz w:val="24"/>
+          <w:lang w:val="en-US"/>
+        </w:rPr>
+        <w:t>Compression=lzma</w:t>
+      </w:r>
+    </w:p>
+    <w:p>
+      <w:pPr>
+        <w:spacing w:after="0" w:line="360" w:lineRule="auto"/>
+        <w:rPr>
+          <w:rFonts w:ascii="Consolas" w:hAnsi="Consolas"/>
+          <w:color w:val="000000" w:themeColor="text1"/>
+          <w:sz w:val="24"/>
+          <w:lang w:val="en-US"/>
+        </w:rPr>
+      </w:pPr>
+      <w:r>
+        <w:rPr>
+          <w:rFonts w:ascii="Consolas" w:hAnsi="Consolas"/>
+          <w:color w:val="000000" w:themeColor="text1"/>
+          <w:sz w:val="24"/>
+          <w:lang w:val="en-US"/>
+        </w:rPr>
+        <w:t>SolidCompression=yes</w:t>
+      </w:r>
+    </w:p>
+    <w:p>
+      <w:pPr>
+        <w:spacing w:after="0" w:line="360" w:lineRule="auto"/>
+        <w:rPr>
+          <w:rFonts w:ascii="Consolas" w:hAnsi="Consolas"/>
+          <w:color w:val="000000" w:themeColor="text1"/>
+          <w:sz w:val="24"/>
+          <w:lang w:val="en-US"/>
+        </w:rPr>
+      </w:pPr>
+      <w:r>
+        <w:rPr>
+          <w:rFonts w:ascii="Consolas" w:hAnsi="Consolas"/>
+          <w:color w:val="000000" w:themeColor="text1"/>
+          <w:sz w:val="24"/>
+          <w:lang w:val="en-US"/>
+        </w:rPr>
+        <w:t>WizardStyle=modern</w:t>
       </w:r>
     </w:p>
     <w:p>
@@ -5440,100 +4143,37 @@
           <w:sz w:val="24"/>
           <w:lang w:val="en-US"/>
         </w:rPr>
-        <w:t>Name: "</w:t>
-      </w:r>
-      <w:proofErr w:type="spellStart"/>
-      <w:r>
-        <w:rPr>
-          <w:rFonts w:ascii="Consolas" w:hAnsi="Consolas"/>
-          <w:color w:val="000000" w:themeColor="text1"/>
-          <w:sz w:val="24"/>
-          <w:lang w:val="en-US"/>
-        </w:rPr>
-        <w:t>english</w:t>
-      </w:r>
-      <w:proofErr w:type="spellEnd"/>
-      <w:r>
-        <w:rPr>
-          <w:rFonts w:ascii="Consolas" w:hAnsi="Consolas"/>
-          <w:color w:val="000000" w:themeColor="text1"/>
-          <w:sz w:val="24"/>
-          <w:lang w:val="en-US"/>
-        </w:rPr>
-        <w:t xml:space="preserve">"; </w:t>
-      </w:r>
-      <w:proofErr w:type="spellStart"/>
-      <w:r>
-        <w:rPr>
-          <w:rFonts w:ascii="Consolas" w:hAnsi="Consolas"/>
-          <w:color w:val="000000" w:themeColor="text1"/>
-          <w:sz w:val="24"/>
-          <w:lang w:val="en-US"/>
-        </w:rPr>
-        <w:t>MessagesFile</w:t>
-      </w:r>
-      <w:proofErr w:type="spellEnd"/>
-      <w:r>
-        <w:rPr>
-          <w:rFonts w:ascii="Consolas" w:hAnsi="Consolas"/>
-          <w:color w:val="000000" w:themeColor="text1"/>
-          <w:sz w:val="24"/>
-          <w:lang w:val="en-US"/>
-        </w:rPr>
-        <w:t>: "</w:t>
-      </w:r>
-      <w:proofErr w:type="spellStart"/>
-      <w:proofErr w:type="gramStart"/>
-      <w:r>
-        <w:rPr>
-          <w:rFonts w:ascii="Consolas" w:hAnsi="Consolas"/>
-          <w:color w:val="000000" w:themeColor="text1"/>
-          <w:sz w:val="24"/>
-          <w:lang w:val="en-US"/>
-        </w:rPr>
-        <w:t>compiler:Default.isl</w:t>
-      </w:r>
-      <w:proofErr w:type="spellEnd"/>
-      <w:proofErr w:type="gramEnd"/>
-      <w:r>
-        <w:rPr>
-          <w:rFonts w:ascii="Consolas" w:hAnsi="Consolas"/>
-          <w:color w:val="000000" w:themeColor="text1"/>
-          <w:sz w:val="24"/>
-          <w:lang w:val="en-US"/>
-        </w:rPr>
-        <w:t>"</w:t>
-      </w:r>
-    </w:p>
-    <w:p>
-      <w:pPr>
-        <w:spacing w:after="0" w:line="360" w:lineRule="auto"/>
-        <w:rPr>
-          <w:rFonts w:ascii="Consolas" w:hAnsi="Consolas"/>
-          <w:color w:val="000000" w:themeColor="text1"/>
-          <w:sz w:val="24"/>
-          <w:lang w:val="en-US"/>
-        </w:rPr>
-      </w:pPr>
-    </w:p>
-    <w:p>
-      <w:pPr>
-        <w:spacing w:after="0" w:line="360" w:lineRule="auto"/>
-        <w:rPr>
-          <w:rFonts w:ascii="Consolas" w:hAnsi="Consolas"/>
-          <w:color w:val="000000" w:themeColor="text1"/>
-          <w:sz w:val="24"/>
-          <w:lang w:val="en-US"/>
-        </w:rPr>
-      </w:pPr>
-      <w:r>
-        <w:rPr>
-          <w:rFonts w:ascii="Consolas" w:hAnsi="Consolas"/>
-          <w:color w:val="000000" w:themeColor="text1"/>
-          <w:sz w:val="24"/>
-          <w:lang w:val="en-US"/>
-        </w:rPr>
-        <w:lastRenderedPageBreak/>
+        <w:t>Name: "english"; MessagesFile: "compiler:Default.isl"</w:t>
+      </w:r>
+    </w:p>
+    <w:p>
+      <w:pPr>
+        <w:spacing w:after="0" w:line="360" w:lineRule="auto"/>
+        <w:rPr>
+          <w:rFonts w:ascii="Consolas" w:hAnsi="Consolas"/>
+          <w:color w:val="000000" w:themeColor="text1"/>
+          <w:sz w:val="24"/>
+          <w:lang w:val="en-US"/>
+        </w:rPr>
+      </w:pPr>
+    </w:p>
+    <w:p>
+      <w:pPr>
+        <w:spacing w:after="0" w:line="360" w:lineRule="auto"/>
+        <w:rPr>
+          <w:rFonts w:ascii="Consolas" w:hAnsi="Consolas"/>
+          <w:color w:val="000000" w:themeColor="text1"/>
+          <w:sz w:val="24"/>
+          <w:lang w:val="en-US"/>
+        </w:rPr>
+      </w:pPr>
+      <w:r>
+        <w:rPr>
+          <w:rFonts w:ascii="Consolas" w:hAnsi="Consolas"/>
+          <w:color w:val="000000" w:themeColor="text1"/>
+          <w:sz w:val="24"/>
+          <w:lang w:val="en-US"/>
+        </w:rPr>
         <w:t>[Tasks]</w:t>
       </w:r>
     </w:p>
@@ -5554,89 +4194,7 @@
           <w:sz w:val="24"/>
           <w:lang w:val="en-US"/>
         </w:rPr>
-        <w:t>Name: "</w:t>
-      </w:r>
-      <w:proofErr w:type="spellStart"/>
-      <w:r>
-        <w:rPr>
-          <w:rFonts w:ascii="Consolas" w:hAnsi="Consolas"/>
-          <w:color w:val="000000" w:themeColor="text1"/>
-          <w:sz w:val="24"/>
-          <w:lang w:val="en-US"/>
-        </w:rPr>
-        <w:t>desktopicon</w:t>
-      </w:r>
-      <w:proofErr w:type="spellEnd"/>
-      <w:r>
-        <w:rPr>
-          <w:rFonts w:ascii="Consolas" w:hAnsi="Consolas"/>
-          <w:color w:val="000000" w:themeColor="text1"/>
-          <w:sz w:val="24"/>
-          <w:lang w:val="en-US"/>
-        </w:rPr>
-        <w:t>"; Description: "{</w:t>
-      </w:r>
-      <w:proofErr w:type="spellStart"/>
-      <w:proofErr w:type="gramStart"/>
-      <w:r>
-        <w:rPr>
-          <w:rFonts w:ascii="Consolas" w:hAnsi="Consolas"/>
-          <w:color w:val="000000" w:themeColor="text1"/>
-          <w:sz w:val="24"/>
-          <w:lang w:val="en-US"/>
-        </w:rPr>
-        <w:t>cm:CreateDesktopIcon</w:t>
-      </w:r>
-      <w:proofErr w:type="spellEnd"/>
-      <w:proofErr w:type="gramEnd"/>
-      <w:r>
-        <w:rPr>
-          <w:rFonts w:ascii="Consolas" w:hAnsi="Consolas"/>
-          <w:color w:val="000000" w:themeColor="text1"/>
-          <w:sz w:val="24"/>
-          <w:lang w:val="en-US"/>
-        </w:rPr>
-        <w:t xml:space="preserve">}"; </w:t>
-      </w:r>
-      <w:proofErr w:type="spellStart"/>
-      <w:r>
-        <w:rPr>
-          <w:rFonts w:ascii="Consolas" w:hAnsi="Consolas"/>
-          <w:color w:val="000000" w:themeColor="text1"/>
-          <w:sz w:val="24"/>
-          <w:lang w:val="en-US"/>
-        </w:rPr>
-        <w:t>GroupDescription</w:t>
-      </w:r>
-      <w:proofErr w:type="spellEnd"/>
-      <w:r>
-        <w:rPr>
-          <w:rFonts w:ascii="Consolas" w:hAnsi="Consolas"/>
-          <w:color w:val="000000" w:themeColor="text1"/>
-          <w:sz w:val="24"/>
-          <w:lang w:val="en-US"/>
-        </w:rPr>
-        <w:t>: "{</w:t>
-      </w:r>
-      <w:proofErr w:type="spellStart"/>
-      <w:r>
-        <w:rPr>
-          <w:rFonts w:ascii="Consolas" w:hAnsi="Consolas"/>
-          <w:color w:val="000000" w:themeColor="text1"/>
-          <w:sz w:val="24"/>
-          <w:lang w:val="en-US"/>
-        </w:rPr>
-        <w:t>cm:AdditionalIcons</w:t>
-      </w:r>
-      <w:proofErr w:type="spellEnd"/>
-      <w:r>
-        <w:rPr>
-          <w:rFonts w:ascii="Consolas" w:hAnsi="Consolas"/>
-          <w:color w:val="000000" w:themeColor="text1"/>
-          <w:sz w:val="24"/>
-          <w:lang w:val="en-US"/>
-        </w:rPr>
-        <w:t>}"; Flags: unchecked</w:t>
+        <w:t>Name: "desktopicon"; Description: "{cm:CreateDesktopIcon}"; GroupDescription: "{cm:AdditionalIcons}"; Flags: unchecked</w:t>
       </w:r>
     </w:p>
     <w:p>
@@ -5687,149 +4245,47 @@
           <w:sz w:val="24"/>
           <w:lang w:val="en-US"/>
         </w:rPr>
-        <w:t xml:space="preserve">Source: "Release\*.exe"; </w:t>
-      </w:r>
-      <w:proofErr w:type="spellStart"/>
-      <w:r>
-        <w:rPr>
-          <w:rFonts w:ascii="Consolas" w:hAnsi="Consolas"/>
-          <w:color w:val="000000" w:themeColor="text1"/>
-          <w:sz w:val="24"/>
-          <w:lang w:val="en-US"/>
-        </w:rPr>
-        <w:t>DestDir</w:t>
-      </w:r>
-      <w:proofErr w:type="spellEnd"/>
-      <w:r>
-        <w:rPr>
-          <w:rFonts w:ascii="Consolas" w:hAnsi="Consolas"/>
-          <w:color w:val="000000" w:themeColor="text1"/>
-          <w:sz w:val="24"/>
-          <w:lang w:val="en-US"/>
-        </w:rPr>
-        <w:t xml:space="preserve">: "{app}"; Flags: </w:t>
-      </w:r>
-      <w:proofErr w:type="spellStart"/>
-      <w:r>
-        <w:rPr>
-          <w:rFonts w:ascii="Consolas" w:hAnsi="Consolas"/>
-          <w:color w:val="000000" w:themeColor="text1"/>
-          <w:sz w:val="24"/>
-          <w:lang w:val="en-US"/>
-        </w:rPr>
-        <w:t>ignoreversion</w:t>
-      </w:r>
-      <w:proofErr w:type="spellEnd"/>
-    </w:p>
-    <w:p>
-      <w:pPr>
-        <w:spacing w:after="0" w:line="360" w:lineRule="auto"/>
-        <w:rPr>
-          <w:rFonts w:ascii="Consolas" w:hAnsi="Consolas"/>
-          <w:color w:val="000000" w:themeColor="text1"/>
-          <w:sz w:val="24"/>
-          <w:lang w:val="en-US"/>
-        </w:rPr>
-      </w:pPr>
-      <w:r>
-        <w:rPr>
-          <w:rFonts w:ascii="Consolas" w:hAnsi="Consolas"/>
-          <w:color w:val="000000" w:themeColor="text1"/>
-          <w:sz w:val="24"/>
-          <w:lang w:val="en-US"/>
-        </w:rPr>
-        <w:t>Source: "Release\*.</w:t>
-      </w:r>
-      <w:proofErr w:type="spellStart"/>
-      <w:r>
-        <w:rPr>
-          <w:rFonts w:ascii="Consolas" w:hAnsi="Consolas"/>
-          <w:color w:val="000000" w:themeColor="text1"/>
-          <w:sz w:val="24"/>
-          <w:lang w:val="en-US"/>
-        </w:rPr>
-        <w:t>dll</w:t>
-      </w:r>
-      <w:proofErr w:type="spellEnd"/>
-      <w:r>
-        <w:rPr>
-          <w:rFonts w:ascii="Consolas" w:hAnsi="Consolas"/>
-          <w:color w:val="000000" w:themeColor="text1"/>
-          <w:sz w:val="24"/>
-          <w:lang w:val="en-US"/>
-        </w:rPr>
-        <w:t xml:space="preserve">"; </w:t>
-      </w:r>
-      <w:proofErr w:type="spellStart"/>
-      <w:r>
-        <w:rPr>
-          <w:rFonts w:ascii="Consolas" w:hAnsi="Consolas"/>
-          <w:color w:val="000000" w:themeColor="text1"/>
-          <w:sz w:val="24"/>
-          <w:lang w:val="en-US"/>
-        </w:rPr>
-        <w:t>DestDir</w:t>
-      </w:r>
-      <w:proofErr w:type="spellEnd"/>
-      <w:r>
-        <w:rPr>
-          <w:rFonts w:ascii="Consolas" w:hAnsi="Consolas"/>
-          <w:color w:val="000000" w:themeColor="text1"/>
-          <w:sz w:val="24"/>
-          <w:lang w:val="en-US"/>
-        </w:rPr>
-        <w:t xml:space="preserve">: "{app}"; Flags: </w:t>
-      </w:r>
-      <w:proofErr w:type="spellStart"/>
-      <w:r>
-        <w:rPr>
-          <w:rFonts w:ascii="Consolas" w:hAnsi="Consolas"/>
-          <w:color w:val="000000" w:themeColor="text1"/>
-          <w:sz w:val="24"/>
-          <w:lang w:val="en-US"/>
-        </w:rPr>
-        <w:t>ignoreversion</w:t>
-      </w:r>
-      <w:proofErr w:type="spellEnd"/>
-    </w:p>
-    <w:p>
-      <w:pPr>
-        <w:spacing w:after="0" w:line="360" w:lineRule="auto"/>
-        <w:rPr>
-          <w:rFonts w:ascii="Consolas" w:hAnsi="Consolas"/>
-          <w:color w:val="000000" w:themeColor="text1"/>
-          <w:sz w:val="24"/>
-          <w:lang w:val="en-US"/>
-        </w:rPr>
-      </w:pPr>
-      <w:r>
-        <w:rPr>
-          <w:rFonts w:ascii="Consolas" w:hAnsi="Consolas"/>
-          <w:color w:val="000000" w:themeColor="text1"/>
-          <w:sz w:val="24"/>
-          <w:lang w:val="en-US"/>
-        </w:rPr>
-        <w:t xml:space="preserve">; NOTE: Don't use "Flags: </w:t>
-      </w:r>
-      <w:proofErr w:type="spellStart"/>
-      <w:r>
-        <w:rPr>
-          <w:rFonts w:ascii="Consolas" w:hAnsi="Consolas"/>
-          <w:color w:val="000000" w:themeColor="text1"/>
-          <w:sz w:val="24"/>
-          <w:lang w:val="en-US"/>
-        </w:rPr>
-        <w:t>ignoreversion</w:t>
-      </w:r>
-      <w:proofErr w:type="spellEnd"/>
-      <w:r>
-        <w:rPr>
-          <w:rFonts w:ascii="Consolas" w:hAnsi="Consolas"/>
-          <w:color w:val="000000" w:themeColor="text1"/>
-          <w:sz w:val="24"/>
-          <w:lang w:val="en-US"/>
-        </w:rPr>
-        <w:t>" on any shared system files</w:t>
+        <w:t>Source: "Release\*.exe"; DestDir: "{app}"; Flags: ignoreversion</w:t>
+      </w:r>
+    </w:p>
+    <w:p>
+      <w:pPr>
+        <w:spacing w:after="0" w:line="360" w:lineRule="auto"/>
+        <w:rPr>
+          <w:rFonts w:ascii="Consolas" w:hAnsi="Consolas"/>
+          <w:color w:val="000000" w:themeColor="text1"/>
+          <w:sz w:val="24"/>
+          <w:lang w:val="en-US"/>
+        </w:rPr>
+      </w:pPr>
+      <w:r>
+        <w:rPr>
+          <w:rFonts w:ascii="Consolas" w:hAnsi="Consolas"/>
+          <w:color w:val="000000" w:themeColor="text1"/>
+          <w:sz w:val="24"/>
+          <w:lang w:val="en-US"/>
+        </w:rPr>
+        <w:t>Source: "Release\*.dll"; DestDir: "{app}"; Flags: ignoreversion</w:t>
+      </w:r>
+    </w:p>
+    <w:p>
+      <w:pPr>
+        <w:spacing w:after="0" w:line="360" w:lineRule="auto"/>
+        <w:rPr>
+          <w:rFonts w:ascii="Consolas" w:hAnsi="Consolas"/>
+          <w:color w:val="000000" w:themeColor="text1"/>
+          <w:sz w:val="24"/>
+          <w:lang w:val="en-US"/>
+        </w:rPr>
+      </w:pPr>
+      <w:r>
+        <w:rPr>
+          <w:rFonts w:ascii="Consolas" w:hAnsi="Consolas"/>
+          <w:color w:val="000000" w:themeColor="text1"/>
+          <w:sz w:val="24"/>
+          <w:lang w:val="en-US"/>
+        </w:rPr>
+        <w:t>; NOTE: Don't use "Flags: ignoreversion" on any shared system files</w:t>
       </w:r>
     </w:p>
     <w:p>
@@ -5880,359 +4336,77 @@
           <w:sz w:val="24"/>
           <w:lang w:val="en-US"/>
         </w:rPr>
-        <w:t>Name: "{</w:t>
-      </w:r>
-      <w:proofErr w:type="spellStart"/>
-      <w:r>
-        <w:rPr>
-          <w:rFonts w:ascii="Consolas" w:hAnsi="Consolas"/>
-          <w:color w:val="000000" w:themeColor="text1"/>
-          <w:sz w:val="24"/>
-          <w:lang w:val="en-US"/>
-        </w:rPr>
-        <w:t>autoprograms</w:t>
-      </w:r>
-      <w:proofErr w:type="spellEnd"/>
-      <w:r>
-        <w:rPr>
-          <w:rFonts w:ascii="Consolas" w:hAnsi="Consolas"/>
-          <w:color w:val="000000" w:themeColor="text1"/>
-          <w:sz w:val="24"/>
-          <w:lang w:val="en-US"/>
-        </w:rPr>
-        <w:t>}\{#</w:t>
-      </w:r>
-      <w:proofErr w:type="spellStart"/>
-      <w:r>
-        <w:rPr>
-          <w:rFonts w:ascii="Consolas" w:hAnsi="Consolas"/>
-          <w:color w:val="000000" w:themeColor="text1"/>
-          <w:sz w:val="24"/>
-          <w:lang w:val="en-US"/>
-        </w:rPr>
-        <w:t>MyAppName</w:t>
-      </w:r>
-      <w:proofErr w:type="spellEnd"/>
-      <w:r>
-        <w:rPr>
-          <w:rFonts w:ascii="Consolas" w:hAnsi="Consolas"/>
-          <w:color w:val="000000" w:themeColor="text1"/>
-          <w:sz w:val="24"/>
-          <w:lang w:val="en-US"/>
-        </w:rPr>
-        <w:t>}"; Filename: "{app}\{#</w:t>
-      </w:r>
-      <w:proofErr w:type="spellStart"/>
-      <w:r>
-        <w:rPr>
-          <w:rFonts w:ascii="Consolas" w:hAnsi="Consolas"/>
-          <w:color w:val="000000" w:themeColor="text1"/>
-          <w:sz w:val="24"/>
-          <w:lang w:val="en-US"/>
-        </w:rPr>
-        <w:t>MyAppExeName</w:t>
-      </w:r>
-      <w:proofErr w:type="spellEnd"/>
-      <w:r>
-        <w:rPr>
-          <w:rFonts w:ascii="Consolas" w:hAnsi="Consolas"/>
-          <w:color w:val="000000" w:themeColor="text1"/>
-          <w:sz w:val="24"/>
-          <w:lang w:val="en-US"/>
-        </w:rPr>
-        <w:t>}"</w:t>
-      </w:r>
-    </w:p>
-    <w:p>
-      <w:pPr>
-        <w:spacing w:after="0" w:line="360" w:lineRule="auto"/>
-        <w:rPr>
-          <w:rFonts w:ascii="Consolas" w:hAnsi="Consolas"/>
-          <w:color w:val="000000" w:themeColor="text1"/>
-          <w:sz w:val="24"/>
-          <w:lang w:val="en-US"/>
-        </w:rPr>
-      </w:pPr>
-      <w:r>
-        <w:rPr>
-          <w:rFonts w:ascii="Consolas" w:hAnsi="Consolas"/>
-          <w:color w:val="000000" w:themeColor="text1"/>
-          <w:sz w:val="24"/>
-          <w:lang w:val="en-US"/>
-        </w:rPr>
-        <w:t>Name: "{</w:t>
-      </w:r>
-      <w:proofErr w:type="spellStart"/>
-      <w:r>
-        <w:rPr>
-          <w:rFonts w:ascii="Consolas" w:hAnsi="Consolas"/>
-          <w:color w:val="000000" w:themeColor="text1"/>
-          <w:sz w:val="24"/>
-          <w:lang w:val="en-US"/>
-        </w:rPr>
-        <w:t>autodesktop</w:t>
-      </w:r>
-      <w:proofErr w:type="spellEnd"/>
-      <w:r>
-        <w:rPr>
-          <w:rFonts w:ascii="Consolas" w:hAnsi="Consolas"/>
-          <w:color w:val="000000" w:themeColor="text1"/>
-          <w:sz w:val="24"/>
-          <w:lang w:val="en-US"/>
-        </w:rPr>
-        <w:t>}\{#</w:t>
-      </w:r>
-      <w:proofErr w:type="spellStart"/>
-      <w:r>
-        <w:rPr>
-          <w:rFonts w:ascii="Consolas" w:hAnsi="Consolas"/>
-          <w:color w:val="000000" w:themeColor="text1"/>
-          <w:sz w:val="24"/>
-          <w:lang w:val="en-US"/>
-        </w:rPr>
-        <w:t>MyAppName</w:t>
-      </w:r>
-      <w:proofErr w:type="spellEnd"/>
-      <w:r>
-        <w:rPr>
-          <w:rFonts w:ascii="Consolas" w:hAnsi="Consolas"/>
-          <w:color w:val="000000" w:themeColor="text1"/>
-          <w:sz w:val="24"/>
-          <w:lang w:val="en-US"/>
-        </w:rPr>
-        <w:t>}"; Filename: "{app}\{#</w:t>
-      </w:r>
-      <w:proofErr w:type="spellStart"/>
-      <w:r>
-        <w:rPr>
-          <w:rFonts w:ascii="Consolas" w:hAnsi="Consolas"/>
-          <w:color w:val="000000" w:themeColor="text1"/>
-          <w:sz w:val="24"/>
-          <w:lang w:val="en-US"/>
-        </w:rPr>
-        <w:t>MyAppExeName</w:t>
-      </w:r>
-      <w:proofErr w:type="spellEnd"/>
-      <w:r>
-        <w:rPr>
-          <w:rFonts w:ascii="Consolas" w:hAnsi="Consolas"/>
-          <w:color w:val="000000" w:themeColor="text1"/>
-          <w:sz w:val="24"/>
-          <w:lang w:val="en-US"/>
-        </w:rPr>
-        <w:t xml:space="preserve">}"; Tasks: </w:t>
-      </w:r>
-      <w:proofErr w:type="spellStart"/>
-      <w:r>
-        <w:rPr>
-          <w:rFonts w:ascii="Consolas" w:hAnsi="Consolas"/>
-          <w:color w:val="000000" w:themeColor="text1"/>
-          <w:sz w:val="24"/>
-          <w:lang w:val="en-US"/>
-        </w:rPr>
-        <w:t>desktopicon</w:t>
-      </w:r>
-      <w:proofErr w:type="spellEnd"/>
-    </w:p>
-    <w:p>
-      <w:pPr>
-        <w:spacing w:after="0" w:line="360" w:lineRule="auto"/>
-        <w:rPr>
-          <w:rFonts w:ascii="Consolas" w:hAnsi="Consolas"/>
-          <w:color w:val="000000" w:themeColor="text1"/>
-          <w:sz w:val="24"/>
-          <w:lang w:val="en-US"/>
-        </w:rPr>
-      </w:pPr>
-    </w:p>
-    <w:p>
-      <w:pPr>
-        <w:spacing w:after="0" w:line="360" w:lineRule="auto"/>
-        <w:rPr>
-          <w:rFonts w:ascii="Consolas" w:hAnsi="Consolas"/>
-          <w:color w:val="000000" w:themeColor="text1"/>
-          <w:sz w:val="24"/>
-        </w:rPr>
-      </w:pPr>
-      <w:r>
-        <w:rPr>
-          <w:rFonts w:ascii="Consolas" w:hAnsi="Consolas"/>
-          <w:color w:val="000000" w:themeColor="text1"/>
-          <w:sz w:val="24"/>
-        </w:rPr>
-        <w:t>[</w:t>
-      </w:r>
-      <w:proofErr w:type="spellStart"/>
-      <w:r>
-        <w:rPr>
-          <w:rFonts w:ascii="Consolas" w:hAnsi="Consolas"/>
-          <w:color w:val="000000" w:themeColor="text1"/>
-          <w:sz w:val="24"/>
-        </w:rPr>
-        <w:t>Run</w:t>
-      </w:r>
-      <w:proofErr w:type="spellEnd"/>
-      <w:r>
-        <w:rPr>
-          <w:rFonts w:ascii="Consolas" w:hAnsi="Consolas"/>
-          <w:color w:val="000000" w:themeColor="text1"/>
-          <w:sz w:val="24"/>
-        </w:rPr>
-        <w:t>]</w:t>
-      </w:r>
-    </w:p>
-    <w:p>
-      <w:pPr>
-        <w:spacing w:after="0" w:line="360" w:lineRule="auto"/>
-        <w:rPr>
-          <w:rFonts w:ascii="Consolas" w:hAnsi="Consolas"/>
-          <w:color w:val="000000" w:themeColor="text1"/>
-          <w:sz w:val="24"/>
-          <w:lang w:val="en-US"/>
-        </w:rPr>
-      </w:pPr>
-      <w:r>
-        <w:rPr>
-          <w:rFonts w:ascii="Consolas" w:hAnsi="Consolas"/>
-          <w:color w:val="000000" w:themeColor="text1"/>
-          <w:sz w:val="24"/>
-          <w:lang w:val="en-US"/>
-        </w:rPr>
-        <w:t>Filename: "{app}\{#</w:t>
-      </w:r>
-      <w:proofErr w:type="spellStart"/>
-      <w:r>
-        <w:rPr>
-          <w:rFonts w:ascii="Consolas" w:hAnsi="Consolas"/>
-          <w:color w:val="000000" w:themeColor="text1"/>
-          <w:sz w:val="24"/>
-          <w:lang w:val="en-US"/>
-        </w:rPr>
-        <w:t>MyAppExeName</w:t>
-      </w:r>
-      <w:proofErr w:type="spellEnd"/>
-      <w:r>
-        <w:rPr>
-          <w:rFonts w:ascii="Consolas" w:hAnsi="Consolas"/>
-          <w:color w:val="000000" w:themeColor="text1"/>
-          <w:sz w:val="24"/>
-          <w:lang w:val="en-US"/>
-        </w:rPr>
-        <w:t>}"; Description: "{</w:t>
-      </w:r>
-      <w:proofErr w:type="spellStart"/>
-      <w:proofErr w:type="gramStart"/>
-      <w:r>
-        <w:rPr>
-          <w:rFonts w:ascii="Consolas" w:hAnsi="Consolas"/>
-          <w:color w:val="000000" w:themeColor="text1"/>
-          <w:sz w:val="24"/>
-          <w:lang w:val="en-US"/>
-        </w:rPr>
-        <w:t>cm:LaunchProgram</w:t>
-      </w:r>
-      <w:proofErr w:type="spellEnd"/>
-      <w:proofErr w:type="gramEnd"/>
-      <w:r>
-        <w:rPr>
-          <w:rFonts w:ascii="Consolas" w:hAnsi="Consolas"/>
-          <w:color w:val="000000" w:themeColor="text1"/>
-          <w:sz w:val="24"/>
-          <w:lang w:val="en-US"/>
-        </w:rPr>
-        <w:t>,{#</w:t>
-      </w:r>
-      <w:proofErr w:type="spellStart"/>
-      <w:r>
-        <w:rPr>
-          <w:rFonts w:ascii="Consolas" w:hAnsi="Consolas"/>
-          <w:color w:val="000000" w:themeColor="text1"/>
-          <w:sz w:val="24"/>
-          <w:lang w:val="en-US"/>
-        </w:rPr>
-        <w:t>StringChange</w:t>
-      </w:r>
-      <w:proofErr w:type="spellEnd"/>
-      <w:r>
-        <w:rPr>
-          <w:rFonts w:ascii="Consolas" w:hAnsi="Consolas"/>
-          <w:color w:val="000000" w:themeColor="text1"/>
-          <w:sz w:val="24"/>
-          <w:lang w:val="en-US"/>
-        </w:rPr>
-        <w:t>(</w:t>
-      </w:r>
-      <w:proofErr w:type="spellStart"/>
-      <w:r>
-        <w:rPr>
-          <w:rFonts w:ascii="Consolas" w:hAnsi="Consolas"/>
-          <w:color w:val="000000" w:themeColor="text1"/>
-          <w:sz w:val="24"/>
-          <w:lang w:val="en-US"/>
-        </w:rPr>
-        <w:t>MyAppName</w:t>
-      </w:r>
-      <w:proofErr w:type="spellEnd"/>
-      <w:r>
-        <w:rPr>
-          <w:rFonts w:ascii="Consolas" w:hAnsi="Consolas"/>
-          <w:color w:val="000000" w:themeColor="text1"/>
-          <w:sz w:val="24"/>
-          <w:lang w:val="en-US"/>
-        </w:rPr>
-        <w:t xml:space="preserve">, '&amp;', '&amp;&amp;')}}"; Flags: </w:t>
-      </w:r>
-      <w:proofErr w:type="spellStart"/>
-      <w:r>
-        <w:rPr>
-          <w:rFonts w:ascii="Consolas" w:hAnsi="Consolas"/>
-          <w:color w:val="000000" w:themeColor="text1"/>
-          <w:sz w:val="24"/>
-          <w:lang w:val="en-US"/>
-        </w:rPr>
-        <w:t>nowait</w:t>
-      </w:r>
-      <w:proofErr w:type="spellEnd"/>
-      <w:r>
-        <w:rPr>
-          <w:rFonts w:ascii="Consolas" w:hAnsi="Consolas"/>
-          <w:color w:val="000000" w:themeColor="text1"/>
-          <w:sz w:val="24"/>
-          <w:lang w:val="en-US"/>
-        </w:rPr>
-        <w:t xml:space="preserve"> </w:t>
-      </w:r>
-      <w:proofErr w:type="spellStart"/>
-      <w:r>
-        <w:rPr>
-          <w:rFonts w:ascii="Consolas" w:hAnsi="Consolas"/>
-          <w:color w:val="000000" w:themeColor="text1"/>
-          <w:sz w:val="24"/>
-          <w:lang w:val="en-US"/>
-        </w:rPr>
-        <w:t>postinstall</w:t>
-      </w:r>
-      <w:proofErr w:type="spellEnd"/>
-      <w:r>
-        <w:rPr>
-          <w:rFonts w:ascii="Consolas" w:hAnsi="Consolas"/>
-          <w:color w:val="000000" w:themeColor="text1"/>
-          <w:sz w:val="24"/>
-          <w:lang w:val="en-US"/>
-        </w:rPr>
-        <w:t xml:space="preserve"> </w:t>
-      </w:r>
-      <w:proofErr w:type="spellStart"/>
-      <w:r>
-        <w:rPr>
-          <w:rFonts w:ascii="Consolas" w:hAnsi="Consolas"/>
-          <w:color w:val="000000" w:themeColor="text1"/>
-          <w:sz w:val="24"/>
-          <w:lang w:val="en-US"/>
-        </w:rPr>
-        <w:t>skipifsilent</w:t>
-      </w:r>
-      <w:proofErr w:type="spellEnd"/>
+        <w:t>Name: "{autoprograms}\{#MyAppName}"; Filename: "{app}\{#MyAppExeName}"</w:t>
+      </w:r>
+    </w:p>
+    <w:p>
+      <w:pPr>
+        <w:spacing w:after="0" w:line="360" w:lineRule="auto"/>
+        <w:rPr>
+          <w:rFonts w:ascii="Consolas" w:hAnsi="Consolas"/>
+          <w:color w:val="000000" w:themeColor="text1"/>
+          <w:sz w:val="24"/>
+          <w:lang w:val="en-US"/>
+        </w:rPr>
+      </w:pPr>
+      <w:r>
+        <w:rPr>
+          <w:rFonts w:ascii="Consolas" w:hAnsi="Consolas"/>
+          <w:color w:val="000000" w:themeColor="text1"/>
+          <w:sz w:val="24"/>
+          <w:lang w:val="en-US"/>
+        </w:rPr>
+        <w:t>Name: "{autodesktop}\{#MyAppName}"; Filename: "{app}\{#MyAppExeName}"; Tasks: desktopicon</w:t>
+      </w:r>
+    </w:p>
+    <w:p>
+      <w:pPr>
+        <w:spacing w:after="0" w:line="360" w:lineRule="auto"/>
+        <w:rPr>
+          <w:rFonts w:ascii="Consolas" w:hAnsi="Consolas"/>
+          <w:color w:val="000000" w:themeColor="text1"/>
+          <w:sz w:val="24"/>
+          <w:lang w:val="en-US"/>
+        </w:rPr>
+      </w:pPr>
+    </w:p>
+    <w:p>
+      <w:pPr>
+        <w:spacing w:after="0" w:line="360" w:lineRule="auto"/>
+        <w:rPr>
+          <w:rFonts w:ascii="Consolas" w:hAnsi="Consolas"/>
+          <w:color w:val="000000" w:themeColor="text1"/>
+          <w:sz w:val="24"/>
+        </w:rPr>
+      </w:pPr>
+      <w:r>
+        <w:rPr>
+          <w:rFonts w:ascii="Consolas" w:hAnsi="Consolas"/>
+          <w:color w:val="000000" w:themeColor="text1"/>
+          <w:sz w:val="24"/>
+        </w:rPr>
+        <w:t>[Run]</w:t>
+      </w:r>
+    </w:p>
+    <w:p>
+      <w:pPr>
+        <w:spacing w:after="0" w:line="360" w:lineRule="auto"/>
+        <w:rPr>
+          <w:rFonts w:ascii="Consolas" w:hAnsi="Consolas"/>
+          <w:color w:val="000000" w:themeColor="text1"/>
+          <w:sz w:val="24"/>
+          <w:lang w:val="en-US"/>
+        </w:rPr>
+      </w:pPr>
+      <w:r>
+        <w:rPr>
+          <w:rFonts w:ascii="Consolas" w:hAnsi="Consolas"/>
+          <w:color w:val="000000" w:themeColor="text1"/>
+          <w:sz w:val="24"/>
+          <w:lang w:val="en-US"/>
+        </w:rPr>
+        <w:t>Filename: "{app}\{#MyAppExeName}"; Description: "{cm:LaunchProgram,{#StringChange(MyAppName, '&amp;', '&amp;&amp;')}}"; Flags: nowait postinstall skipifsilent</w:t>
+      </w:r>
     </w:p>
     <w:p>
       <w:pPr>
@@ -6256,15 +4430,7 @@
         <w:t xml:space="preserve"> Описание модели </w:t>
       </w:r>
       <w:r>
-        <w:t xml:space="preserve">ветвления в </w:t>
-      </w:r>
-      <w:proofErr w:type="spellStart"/>
-      <w:r>
-        <w:t>репозитории</w:t>
-      </w:r>
-      <w:proofErr w:type="spellEnd"/>
-      <w:r>
-        <w:t xml:space="preserve"> проекта</w:t>
+        <w:t>ветвления в репозитории проекта</w:t>
       </w:r>
       <w:bookmarkEnd w:id="9"/>
     </w:p>
@@ -6284,27 +4450,14 @@
         <w:ind w:firstLine="851"/>
       </w:pPr>
       <w:r>
-        <w:t>При работе над данным проектом</w:t>
-      </w:r>
-      <w:r>
-        <w:t xml:space="preserve">, была использована система </w:t>
-      </w:r>
-      <w:proofErr w:type="spellStart"/>
-      <w:r>
-        <w:t>версионного</w:t>
-      </w:r>
-      <w:proofErr w:type="spellEnd"/>
-      <w:r>
-        <w:t xml:space="preserve"> контроля </w:t>
-      </w:r>
-      <w:proofErr w:type="spellStart"/>
+        <w:t xml:space="preserve">При работе над данным проектом, была использована система версионного контроля </w:t>
+      </w:r>
       <w:r>
         <w:rPr>
           <w:lang w:val="en-US"/>
         </w:rPr>
         <w:t>Git</w:t>
       </w:r>
-      <w:proofErr w:type="spellEnd"/>
       <w:r>
         <w:t xml:space="preserve"> </w:t>
       </w:r>
@@ -6318,15 +4471,7 @@
         <w:t>GitHub</w:t>
       </w:r>
       <w:r>
-        <w:t xml:space="preserve">. Ссылка на </w:t>
-      </w:r>
-      <w:proofErr w:type="spellStart"/>
-      <w:r>
-        <w:t>репозиторий</w:t>
-      </w:r>
-      <w:proofErr w:type="spellEnd"/>
-      <w:r>
-        <w:t xml:space="preserve"> - https://github.com/ezcnrmn/NTvP.</w:t>
+        <w:t>. Ссылка на репозиторий - https://github.com/ezcnrmn/NTvP.</w:t>
       </w:r>
     </w:p>
     <w:p>
@@ -6335,18 +4480,8 @@
         <w:ind w:firstLine="851"/>
       </w:pPr>
       <w:r>
-        <w:t xml:space="preserve">Для разработки было сделано </w:t>
-      </w:r>
-      <w:r>
-        <w:t xml:space="preserve">в </w:t>
-      </w:r>
-      <w:proofErr w:type="spellStart"/>
-      <w:r>
-        <w:t>репозитории</w:t>
-      </w:r>
-      <w:proofErr w:type="spellEnd"/>
-      <w:r>
-        <w:t xml:space="preserve"> две ветки: </w:t>
+        <w:lastRenderedPageBreak/>
+        <w:t xml:space="preserve">Для разработки было сделано в репозитории две ветки: </w:t>
       </w:r>
       <w:r>
         <w:rPr>
@@ -6383,19 +4518,7 @@
         <w:rPr>
           <w:color w:val="000000" w:themeColor="text1"/>
         </w:rPr>
-        <w:t>На рисунке 9.1</w:t>
-      </w:r>
-      <w:r>
-        <w:rPr>
-          <w:color w:val="000000" w:themeColor="text1"/>
-        </w:rPr>
-        <w:t xml:space="preserve"> </w:t>
-      </w:r>
-      <w:r>
-        <w:rPr>
-          <w:color w:val="000000" w:themeColor="text1"/>
-        </w:rPr>
-        <w:t xml:space="preserve">показана история фиксаций ветки </w:t>
+        <w:t xml:space="preserve">На рисунке 9.1 показана история фиксаций ветки </w:t>
       </w:r>
       <w:r>
         <w:rPr>
@@ -6425,7 +4548,6 @@
           <w:noProof/>
           <w:lang w:eastAsia="ru-RU"/>
         </w:rPr>
-        <w:lastRenderedPageBreak/>
         <w:drawing>
           <wp:inline distT="0" distB="0" distL="0" distR="0" wp14:anchorId="7C49D53B" wp14:editId="342B6338">
             <wp:extent cx="5982335" cy="3000081"/>
@@ -6483,43 +4605,7 @@
           <w:szCs w:val="28"/>
           <w:lang w:eastAsia="ru-RU"/>
         </w:rPr>
-        <w:t xml:space="preserve">Рисунок </w:t>
-      </w:r>
-      <w:r>
-        <w:rPr>
-          <w:rFonts w:eastAsia="Times New Roman" w:cs="Times New Roman"/>
-          <w:color w:val="000000" w:themeColor="text1"/>
-          <w:szCs w:val="28"/>
-          <w:lang w:eastAsia="ru-RU"/>
-        </w:rPr>
-        <w:t>9</w:t>
-      </w:r>
-      <w:r>
-        <w:rPr>
-          <w:rFonts w:eastAsia="Times New Roman" w:cs="Times New Roman"/>
-          <w:color w:val="000000" w:themeColor="text1"/>
-          <w:szCs w:val="28"/>
-          <w:lang w:eastAsia="ru-RU"/>
-        </w:rPr>
-        <w:t>.</w:t>
-      </w:r>
-      <w:r>
-        <w:rPr>
-          <w:rFonts w:eastAsia="Times New Roman" w:cs="Times New Roman"/>
-          <w:color w:val="000000" w:themeColor="text1"/>
-          <w:szCs w:val="28"/>
-          <w:lang w:eastAsia="ru-RU"/>
-        </w:rPr>
-        <w:t>1</w:t>
-      </w:r>
-      <w:r>
-        <w:rPr>
-          <w:rFonts w:eastAsia="Times New Roman" w:cs="Times New Roman"/>
-          <w:color w:val="000000" w:themeColor="text1"/>
-          <w:szCs w:val="28"/>
-          <w:lang w:eastAsia="ru-RU"/>
-        </w:rPr>
-        <w:t xml:space="preserve"> – </w:t>
+        <w:t xml:space="preserve">Рисунок 9.1 – </w:t>
       </w:r>
       <w:r>
         <w:t xml:space="preserve">История фиксаций ветки </w:t>
@@ -6614,6 +4700,7 @@
         <w:docPartUnique/>
       </w:docPartObj>
     </w:sdtPr>
+    <w:sdtEndPr/>
     <w:sdtContent>
       <w:p>
         <w:pPr>
@@ -6633,7 +4720,7 @@
           <w:rPr>
             <w:noProof/>
           </w:rPr>
-          <w:t>15</w:t>
+          <w:t>12</w:t>
         </w:r>
         <w:r>
           <w:fldChar w:fldCharType="end"/>
@@ -6647,6 +4734,99 @@
 <file path=word/numbering.xml><?xml version="1.0" encoding="utf-8"?>
 <w:numbering xmlns:wpc="http://schemas.microsoft.com/office/word/2010/wordprocessingCanvas" xmlns:cx="http://schemas.microsoft.com/office/drawing/2014/chartex" xmlns:cx1="http://schemas.microsoft.com/office/drawing/2015/9/8/chartex" xmlns:mc="http://schemas.openxmlformats.org/markup-compatibility/2006" xmlns:o="urn:schemas-microsoft-com:office:office" xmlns:r="http://schemas.openxmlformats.org/officeDocument/2006/relationships" xmlns:m="http://schemas.openxmlformats.org/officeDocument/2006/math" xmlns:v="urn:schemas-microsoft-com:vml" xmlns:wp14="http://schemas.microsoft.com/office/word/2010/wordprocessingDrawing" xmlns:wp="http://schemas.openxmlformats.org/drawingml/2006/wordprocessingDrawing" xmlns:w10="urn:schemas-microsoft-com:office:word" xmlns:w="http://schemas.openxmlformats.org/wordprocessingml/2006/main" xmlns:w14="http://schemas.microsoft.com/office/word/2010/wordml" xmlns:w15="http://schemas.microsoft.com/office/word/2012/wordml" xmlns:w16se="http://schemas.microsoft.com/office/word/2015/wordml/symex" xmlns:wpg="http://schemas.microsoft.com/office/word/2010/wordprocessingGroup" xmlns:wpi="http://schemas.microsoft.com/office/word/2010/wordprocessingInk" xmlns:wne="http://schemas.microsoft.com/office/word/2006/wordml" xmlns:wps="http://schemas.microsoft.com/office/word/2010/wordprocessingShape" mc:Ignorable="w14 w15 w16se wp14">
   <w:abstractNum w:abstractNumId="0" w15:restartNumberingAfterBreak="0">
+    <w:nsid w:val="0108377B"/>
+    <w:multiLevelType w:val="hybridMultilevel"/>
+    <w:tmpl w:val="6A6E7862"/>
+    <w:lvl w:ilvl="0" w:tplc="894236A2">
+      <w:start w:val="1"/>
+      <w:numFmt w:val="decimal"/>
+      <w:lvlText w:val="%1."/>
+      <w:lvlJc w:val="left"/>
+      <w:pPr>
+        <w:ind w:left="1571" w:hanging="360"/>
+      </w:pPr>
+      <w:rPr>
+        <w:rFonts w:asciiTheme="minorHAnsi" w:hAnsiTheme="minorHAnsi" w:hint="default"/>
+        <w:b w:val="0"/>
+        <w:i w:val="0"/>
+        <w:color w:val="auto"/>
+        <w:sz w:val="28"/>
+      </w:rPr>
+    </w:lvl>
+    <w:lvl w:ilvl="1" w:tplc="04190019" w:tentative="1">
+      <w:start w:val="1"/>
+      <w:numFmt w:val="lowerLetter"/>
+      <w:lvlText w:val="%2."/>
+      <w:lvlJc w:val="left"/>
+      <w:pPr>
+        <w:ind w:left="2291" w:hanging="360"/>
+      </w:pPr>
+    </w:lvl>
+    <w:lvl w:ilvl="2" w:tplc="0419001B" w:tentative="1">
+      <w:start w:val="1"/>
+      <w:numFmt w:val="lowerRoman"/>
+      <w:lvlText w:val="%3."/>
+      <w:lvlJc w:val="right"/>
+      <w:pPr>
+        <w:ind w:left="3011" w:hanging="180"/>
+      </w:pPr>
+    </w:lvl>
+    <w:lvl w:ilvl="3" w:tplc="0419000F" w:tentative="1">
+      <w:start w:val="1"/>
+      <w:numFmt w:val="decimal"/>
+      <w:lvlText w:val="%4."/>
+      <w:lvlJc w:val="left"/>
+      <w:pPr>
+        <w:ind w:left="3731" w:hanging="360"/>
+      </w:pPr>
+    </w:lvl>
+    <w:lvl w:ilvl="4" w:tplc="04190019" w:tentative="1">
+      <w:start w:val="1"/>
+      <w:numFmt w:val="lowerLetter"/>
+      <w:lvlText w:val="%5."/>
+      <w:lvlJc w:val="left"/>
+      <w:pPr>
+        <w:ind w:left="4451" w:hanging="360"/>
+      </w:pPr>
+    </w:lvl>
+    <w:lvl w:ilvl="5" w:tplc="0419001B" w:tentative="1">
+      <w:start w:val="1"/>
+      <w:numFmt w:val="lowerRoman"/>
+      <w:lvlText w:val="%6."/>
+      <w:lvlJc w:val="right"/>
+      <w:pPr>
+        <w:ind w:left="5171" w:hanging="180"/>
+      </w:pPr>
+    </w:lvl>
+    <w:lvl w:ilvl="6" w:tplc="0419000F" w:tentative="1">
+      <w:start w:val="1"/>
+      <w:numFmt w:val="decimal"/>
+      <w:lvlText w:val="%7."/>
+      <w:lvlJc w:val="left"/>
+      <w:pPr>
+        <w:ind w:left="5891" w:hanging="360"/>
+      </w:pPr>
+    </w:lvl>
+    <w:lvl w:ilvl="7" w:tplc="04190019" w:tentative="1">
+      <w:start w:val="1"/>
+      <w:numFmt w:val="lowerLetter"/>
+      <w:lvlText w:val="%8."/>
+      <w:lvlJc w:val="left"/>
+      <w:pPr>
+        <w:ind w:left="6611" w:hanging="360"/>
+      </w:pPr>
+    </w:lvl>
+    <w:lvl w:ilvl="8" w:tplc="0419001B" w:tentative="1">
+      <w:start w:val="1"/>
+      <w:numFmt w:val="lowerRoman"/>
+      <w:lvlText w:val="%9."/>
+      <w:lvlJc w:val="right"/>
+      <w:pPr>
+        <w:ind w:left="7331" w:hanging="180"/>
+      </w:pPr>
+    </w:lvl>
+  </w:abstractNum>
+  <w:abstractNum w:abstractNumId="1" w15:restartNumberingAfterBreak="0">
     <w:nsid w:val="3E9D518D"/>
     <w:multiLevelType w:val="hybridMultilevel"/>
     <w:tmpl w:val="352400DA"/>
@@ -6732,7 +4912,7 @@
       </w:pPr>
     </w:lvl>
   </w:abstractNum>
-  <w:abstractNum w:abstractNumId="1" w15:restartNumberingAfterBreak="0">
+  <w:abstractNum w:abstractNumId="2" w15:restartNumberingAfterBreak="0">
     <w:nsid w:val="50CD112B"/>
     <w:multiLevelType w:val="hybridMultilevel"/>
     <w:tmpl w:val="810C398C"/>
@@ -6845,7 +5025,7 @@
       </w:rPr>
     </w:lvl>
   </w:abstractNum>
-  <w:abstractNum w:abstractNumId="2" w15:restartNumberingAfterBreak="0">
+  <w:abstractNum w:abstractNumId="3" w15:restartNumberingAfterBreak="0">
     <w:nsid w:val="5F033A06"/>
     <w:multiLevelType w:val="hybridMultilevel"/>
     <w:tmpl w:val="7CC4EA1C"/>
@@ -6958,7 +5138,7 @@
       </w:rPr>
     </w:lvl>
   </w:abstractNum>
-  <w:abstractNum w:abstractNumId="3" w15:restartNumberingAfterBreak="0">
+  <w:abstractNum w:abstractNumId="4" w15:restartNumberingAfterBreak="0">
     <w:nsid w:val="76433BA3"/>
     <w:multiLevelType w:val="hybridMultilevel"/>
     <w:tmpl w:val="D8109E12"/>
@@ -7052,16 +5232,19 @@
     </w:lvl>
   </w:abstractNum>
   <w:num w:numId="1">
-    <w:abstractNumId w:val="0"/>
+    <w:abstractNumId w:val="1"/>
   </w:num>
   <w:num w:numId="2">
+    <w:abstractNumId w:val="3"/>
+  </w:num>
+  <w:num w:numId="3">
     <w:abstractNumId w:val="2"/>
   </w:num>
-  <w:num w:numId="3">
-    <w:abstractNumId w:val="1"/>
+  <w:num w:numId="4">
+    <w:abstractNumId w:val="4"/>
   </w:num>
-  <w:num w:numId="4">
-    <w:abstractNumId w:val="3"/>
+  <w:num w:numId="5">
+    <w:abstractNumId w:val="0"/>
   </w:num>
 </w:numbering>
 </file>
@@ -7492,6 +5675,7 @@
   <w:style w:type="character" w:default="1" w:styleId="a0">
     <w:name w:val="Default Paragraph Font"/>
     <w:uiPriority w:val="1"/>
+    <w:semiHidden/>
     <w:unhideWhenUsed/>
   </w:style>
   <w:style w:type="table" w:default="1" w:styleId="a1">
@@ -7956,7 +6140,7 @@
 </file>
 
 <file path=customXml/itemProps1.xml><?xml version="1.0" encoding="utf-8"?>
-<ds:datastoreItem xmlns:ds="http://schemas.openxmlformats.org/officeDocument/2006/customXml" ds:itemID="{D42013BC-41A4-4601-B85E-1C9BE9F77E18}">
+<ds:datastoreItem xmlns:ds="http://schemas.openxmlformats.org/officeDocument/2006/customXml" ds:itemID="{03B9414E-DA0E-4A3B-8A1A-910A756723AE}">
   <ds:schemaRefs>
     <ds:schemaRef ds:uri="http://schemas.openxmlformats.org/officeDocument/2006/bibliography"/>
   </ds:schemaRefs>
